--- a/Deep Learning Specialisation (DeepLearning.AI)/4. Convolutional Neural Networks/Quizzes.docx
+++ b/Deep Learning Specialisation (DeepLearning.AI)/4. Convolutional Neural Networks/Quizzes.docx
@@ -784,31 +784,7 @@
           <w:rPr>
             <w:rFonts w:ascii="Cambria Math" w:eastAsiaTheme="minorEastAsia" w:hAnsi="Cambria Math"/>
           </w:rPr>
-          <m:t>31</m:t>
-        </m:r>
-        <m:r>
-          <w:rPr>
-            <w:rFonts w:ascii="Cambria Math" w:eastAsiaTheme="minorEastAsia" w:hAnsi="Cambria Math"/>
-          </w:rPr>
-          <m:t>×</m:t>
-        </m:r>
-        <m:r>
-          <w:rPr>
-            <w:rFonts w:ascii="Cambria Math" w:eastAsiaTheme="minorEastAsia" w:hAnsi="Cambria Math"/>
-          </w:rPr>
-          <m:t>31</m:t>
-        </m:r>
-        <m:r>
-          <w:rPr>
-            <w:rFonts w:ascii="Cambria Math" w:eastAsiaTheme="minorEastAsia" w:hAnsi="Cambria Math"/>
-          </w:rPr>
-          <m:t>×</m:t>
-        </m:r>
-        <m:r>
-          <w:rPr>
-            <w:rFonts w:ascii="Cambria Math" w:eastAsiaTheme="minorEastAsia" w:hAnsi="Cambria Math"/>
-          </w:rPr>
-          <m:t>32</m:t>
+          <m:t>31×31×32</m:t>
         </m:r>
       </m:oMath>
       <w:r>
@@ -866,57 +842,21 @@
           <w:rPr>
             <w:rFonts w:ascii="Cambria Math" w:eastAsiaTheme="minorEastAsia" w:hAnsi="Cambria Math"/>
           </w:rPr>
-          <m:t>63</m:t>
-        </m:r>
+          <m:t>63×63×16</m:t>
+        </m:r>
+      </m:oMath>
+      <w:r>
+        <w:rPr>
+          <w:rFonts w:eastAsiaTheme="minorEastAsia"/>
+        </w:rPr>
+        <w:t xml:space="preserve">, and convolve it with 32 filters that are each </w:t>
+      </w:r>
+      <m:oMath>
         <m:r>
           <w:rPr>
             <w:rFonts w:ascii="Cambria Math" w:eastAsiaTheme="minorEastAsia" w:hAnsi="Cambria Math"/>
           </w:rPr>
-          <m:t>×</m:t>
-        </m:r>
-        <m:r>
-          <w:rPr>
-            <w:rFonts w:ascii="Cambria Math" w:eastAsiaTheme="minorEastAsia" w:hAnsi="Cambria Math"/>
-          </w:rPr>
-          <m:t>63</m:t>
-        </m:r>
-        <m:r>
-          <w:rPr>
-            <w:rFonts w:ascii="Cambria Math" w:eastAsiaTheme="minorEastAsia" w:hAnsi="Cambria Math"/>
-          </w:rPr>
-          <m:t>×</m:t>
-        </m:r>
-        <m:r>
-          <w:rPr>
-            <w:rFonts w:ascii="Cambria Math" w:eastAsiaTheme="minorEastAsia" w:hAnsi="Cambria Math"/>
-          </w:rPr>
-          <m:t>16</m:t>
-        </m:r>
-      </m:oMath>
-      <w:r>
-        <w:rPr>
-          <w:rFonts w:eastAsiaTheme="minorEastAsia"/>
-        </w:rPr>
-        <w:t xml:space="preserve">, and convolve it with 32 filters that are each </w:t>
-      </w:r>
-      <m:oMath>
-        <m:r>
-          <w:rPr>
-            <w:rFonts w:ascii="Cambria Math" w:eastAsiaTheme="minorEastAsia" w:hAnsi="Cambria Math"/>
-          </w:rPr>
-          <m:t>7</m:t>
-        </m:r>
-        <m:r>
-          <w:rPr>
-            <w:rFonts w:ascii="Cambria Math" w:eastAsiaTheme="minorEastAsia" w:hAnsi="Cambria Math"/>
-          </w:rPr>
-          <m:t>×</m:t>
-        </m:r>
-        <m:r>
-          <w:rPr>
-            <w:rFonts w:ascii="Cambria Math" w:eastAsiaTheme="minorEastAsia" w:hAnsi="Cambria Math"/>
-          </w:rPr>
-          <m:t>7</m:t>
+          <m:t>7×7</m:t>
         </m:r>
       </m:oMath>
       <w:r>
@@ -1075,31 +1015,7 @@
           <w:rPr>
             <w:rFonts w:ascii="Cambria Math" w:hAnsi="Cambria Math"/>
           </w:rPr>
-          <m:t>128</m:t>
-        </m:r>
-        <m:r>
-          <w:rPr>
-            <w:rFonts w:ascii="Cambria Math" w:hAnsi="Cambria Math"/>
-          </w:rPr>
-          <m:t>×</m:t>
-        </m:r>
-        <m:r>
-          <w:rPr>
-            <w:rFonts w:ascii="Cambria Math" w:hAnsi="Cambria Math"/>
-          </w:rPr>
-          <m:t>128</m:t>
-        </m:r>
-        <m:r>
-          <w:rPr>
-            <w:rFonts w:ascii="Cambria Math" w:hAnsi="Cambria Math"/>
-          </w:rPr>
-          <m:t>×</m:t>
-        </m:r>
-        <m:r>
-          <w:rPr>
-            <w:rFonts w:ascii="Cambria Math" w:hAnsi="Cambria Math"/>
-          </w:rPr>
-          <m:t>12</m:t>
+          <m:t>128×128×12</m:t>
         </m:r>
       </m:oMath>
       <w:r>
@@ -1129,13 +1045,7 @@
         <w:rPr>
           <w:rFonts w:eastAsiaTheme="minorEastAsia"/>
         </w:rPr>
-        <w:t xml:space="preserve"> (</w:t>
-      </w:r>
-      <w:r>
-        <w:rPr>
-          <w:rFonts w:eastAsiaTheme="minorEastAsia"/>
-        </w:rPr>
-        <w:t xml:space="preserve">Using the formula </w:t>
+        <w:t xml:space="preserve"> (Using the formula </w:t>
       </w:r>
       <m:oMath>
         <m:sSubSup>
@@ -1282,13 +1192,7 @@
               <w:rPr>
                 <w:rFonts w:ascii="Cambria Math" w:eastAsiaTheme="minorEastAsia" w:hAnsi="Cambria Math"/>
               </w:rPr>
-              <m:t>[l-1</m:t>
-            </m:r>
-            <m:r>
-              <w:rPr>
-                <w:rFonts w:ascii="Cambria Math" w:eastAsiaTheme="minorEastAsia" w:hAnsi="Cambria Math"/>
-              </w:rPr>
-              <m:t>]</m:t>
+              <m:t>[l-1]</m:t>
             </m:r>
           </m:sup>
         </m:sSubSup>
@@ -1296,13 +1200,21 @@
           <w:rPr>
             <w:rFonts w:ascii="Cambria Math" w:eastAsiaTheme="minorEastAsia" w:hAnsi="Cambria Math"/>
           </w:rPr>
-          <m:t>=</m:t>
-        </m:r>
+          <m:t>=128</m:t>
+        </m:r>
+      </m:oMath>
+      <w:r>
+        <w:rPr>
+          <w:rFonts w:eastAsiaTheme="minorEastAsia"/>
+        </w:rPr>
+        <w:t xml:space="preserve">, </w:t>
+      </w:r>
+      <m:oMath>
         <m:r>
           <w:rPr>
             <w:rFonts w:ascii="Cambria Math" w:eastAsiaTheme="minorEastAsia" w:hAnsi="Cambria Math"/>
           </w:rPr>
-          <m:t>128</m:t>
+          <m:t>p=0</m:t>
         </m:r>
       </m:oMath>
       <w:r>
@@ -1316,66 +1228,28 @@
           <w:rPr>
             <w:rFonts w:ascii="Cambria Math" w:eastAsiaTheme="minorEastAsia" w:hAnsi="Cambria Math"/>
           </w:rPr>
-          <m:t>p=0</m:t>
-        </m:r>
-      </m:oMath>
-      <w:r>
-        <w:rPr>
-          <w:rFonts w:eastAsiaTheme="minorEastAsia"/>
-        </w:rPr>
-        <w:t xml:space="preserve">, </w:t>
+          <m:t>f=4</m:t>
+        </m:r>
+      </m:oMath>
+      <w:r>
+        <w:rPr>
+          <w:rFonts w:eastAsiaTheme="minorEastAsia"/>
+        </w:rPr>
+        <w:t xml:space="preserve"> and </w:t>
       </w:r>
       <m:oMath>
         <m:r>
           <w:rPr>
             <w:rFonts w:ascii="Cambria Math" w:eastAsiaTheme="minorEastAsia" w:hAnsi="Cambria Math"/>
           </w:rPr>
-          <m:t>f=</m:t>
-        </m:r>
-        <m:r>
-          <w:rPr>
-            <w:rFonts w:ascii="Cambria Math" w:eastAsiaTheme="minorEastAsia" w:hAnsi="Cambria Math"/>
-          </w:rPr>
-          <m:t>4</m:t>
-        </m:r>
-      </m:oMath>
-      <w:r>
-        <w:rPr>
-          <w:rFonts w:eastAsiaTheme="minorEastAsia"/>
-        </w:rPr>
-        <w:t xml:space="preserve"> and </w:t>
-      </w:r>
-      <m:oMath>
-        <m:r>
-          <w:rPr>
-            <w:rFonts w:ascii="Cambria Math" w:eastAsiaTheme="minorEastAsia" w:hAnsi="Cambria Math"/>
-          </w:rPr>
-          <m:t>s=</m:t>
-        </m:r>
-        <m:r>
-          <w:rPr>
-            <w:rFonts w:ascii="Cambria Math" w:eastAsiaTheme="minorEastAsia" w:hAnsi="Cambria Math"/>
-          </w:rPr>
-          <m:t>4</m:t>
-        </m:r>
-      </m:oMath>
-      <w:r>
-        <w:rPr>
-          <w:rFonts w:eastAsiaTheme="minorEastAsia"/>
-        </w:rPr>
-        <w:t xml:space="preserve">, we get </w:t>
-      </w:r>
-      <w:r>
-        <w:rPr>
-          <w:rFonts w:eastAsiaTheme="minorEastAsia"/>
-        </w:rPr>
-        <w:t>32</w:t>
-      </w:r>
-      <w:r>
-        <w:rPr>
-          <w:rFonts w:eastAsiaTheme="minorEastAsia"/>
-        </w:rPr>
-        <w:t xml:space="preserve">. </w:t>
+          <m:t>s=4</m:t>
+        </m:r>
+      </m:oMath>
+      <w:r>
+        <w:rPr>
+          <w:rFonts w:eastAsiaTheme="minorEastAsia"/>
+        </w:rPr>
+        <w:t xml:space="preserve">, we get 32. </w:t>
       </w:r>
       <m:oMath>
         <m:sSubSup>
@@ -1416,13 +1290,7 @@
           <w:rPr>
             <w:rFonts w:ascii="Cambria Math" w:eastAsiaTheme="minorEastAsia" w:hAnsi="Cambria Math"/>
           </w:rPr>
-          <m:t>=</m:t>
-        </m:r>
-        <m:r>
-          <w:rPr>
-            <w:rFonts w:ascii="Cambria Math" w:eastAsiaTheme="minorEastAsia" w:hAnsi="Cambria Math"/>
-          </w:rPr>
-          <m:t>12</m:t>
+          <m:t>=12</m:t>
         </m:r>
       </m:oMath>
       <w:r>
@@ -1459,13 +1327,7 @@
         </w:rPr>
       </w:pPr>
       <w:r>
-        <w:t>False. (</w:t>
-      </w:r>
-      <w:r>
-        <w:t>Everything that influences the loss should appear in the backpropagation because we are computing derivatives. In fact, pooling layers modify the input by choosing one value out of several values in their input volume. Also, to compute derivatives for the layers that have parameters (Convolutions, Fully-Connected), we still need to backpropagate the gradient through the Pooling layers.</w:t>
-      </w:r>
-      <w:r>
-        <w:t>)</w:t>
+        <w:t>False. (Everything that influences the loss should appear in the backpropagation because we are computing derivatives. In fact, pooling layers modify the input by choosing one value out of several values in their input volume. Also, to compute derivatives for the layers that have parameters (Convolutions, Fully-Connected), we still need to backpropagate the gradient through the Pooling layers.)</w:t>
       </w:r>
     </w:p>
     <w:p>
@@ -1549,13 +1411,7 @@
         </w:rPr>
       </w:pPr>
       <w:r>
-        <w:t>True. (W</w:t>
-      </w:r>
-      <w:r>
-        <w:t>eight sharing reduces significantly the number of parameters in a neural network, and sparsity of connections allows us to use a smaller number of inputs thus reducing even further the number of parameters.</w:t>
-      </w:r>
-      <w:r>
-        <w:t>)</w:t>
+        <w:t>True. (Weight sharing reduces significantly the number of parameters in a neural network, and sparsity of connections allows us to use a smaller number of inputs thus reducing even further the number of parameters.)</w:t>
       </w:r>
     </w:p>
     <w:p>
@@ -1577,6 +1433,1532 @@
         <w:lastRenderedPageBreak/>
         <w:t>Week 2 – Deep Convolutional Models</w:t>
       </w:r>
+    </w:p>
+    <w:p>
+      <w:pPr>
+        <w:pStyle w:val="ListParagraph"/>
+        <w:numPr>
+          <w:ilvl w:val="0"/>
+          <w:numId w:val="8"/>
+        </w:numPr>
+      </w:pPr>
+      <w:r>
+        <w:t>Which of the following do you typically see in a CNN?</w:t>
+      </w:r>
+    </w:p>
+    <w:p>
+      <w:pPr>
+        <w:pStyle w:val="ListParagraph"/>
+        <w:numPr>
+          <w:ilvl w:val="1"/>
+          <w:numId w:val="8"/>
+        </w:numPr>
+      </w:pPr>
+      <w:r>
+        <w:t>Use of fully-connected layers after flattening the volume to output classes. (FC layers are typically used in the last few layers to generate the output in classification.)</w:t>
+      </w:r>
+    </w:p>
+    <w:p>
+      <w:pPr>
+        <w:pStyle w:val="ListParagraph"/>
+        <w:numPr>
+          <w:ilvl w:val="0"/>
+          <w:numId w:val="8"/>
+        </w:numPr>
+      </w:pPr>
+      <w:r>
+        <w:t>LeNet-5 made extensive use of padding to create valid convolutions, to avoid increasing the number of channels after every convolutional layer. True/False?</w:t>
+      </w:r>
+    </w:p>
+    <w:p>
+      <w:pPr>
+        <w:pStyle w:val="ListParagraph"/>
+        <w:numPr>
+          <w:ilvl w:val="1"/>
+          <w:numId w:val="8"/>
+        </w:numPr>
+      </w:pPr>
+      <w:r>
+        <w:t>False. (Padding wasn’t used back in 1998 when the LeNet paper was written.)</w:t>
+      </w:r>
+    </w:p>
+    <w:p>
+      <w:pPr>
+        <w:pStyle w:val="ListParagraph"/>
+        <w:numPr>
+          <w:ilvl w:val="0"/>
+          <w:numId w:val="8"/>
+        </w:numPr>
+      </w:pPr>
+      <w:r>
+        <w:t>When using plain neural networks, which curve corresponds to the expected behaviour in theory and which curve corresponds to the behaviour seen in reality?</w:t>
+      </w:r>
+    </w:p>
+    <w:p>
+      <w:pPr>
+        <w:pStyle w:val="ListParagraph"/>
+      </w:pPr>
+      <w:r>
+        <w:rPr>
+          <w:noProof/>
+        </w:rPr>
+        <w:drawing>
+          <wp:inline distT="0" distB="0" distL="0" distR="0" wp14:anchorId="64289E79" wp14:editId="054C676D">
+            <wp:extent cx="2905971" cy="2160000"/>
+            <wp:effectExtent l="0" t="0" r="8890" b="0"/>
+            <wp:docPr id="1" name="Picture 1"/>
+            <wp:cNvGraphicFramePr>
+              <a:graphicFrameLocks xmlns:a="http://schemas.openxmlformats.org/drawingml/2006/main" noChangeAspect="1"/>
+            </wp:cNvGraphicFramePr>
+            <a:graphic xmlns:a="http://schemas.openxmlformats.org/drawingml/2006/main">
+              <a:graphicData uri="http://schemas.openxmlformats.org/drawingml/2006/picture">
+                <pic:pic xmlns:pic="http://schemas.openxmlformats.org/drawingml/2006/picture">
+                  <pic:nvPicPr>
+                    <pic:cNvPr id="0" name="Picture 1"/>
+                    <pic:cNvPicPr>
+                      <a:picLocks noChangeAspect="1" noChangeArrowheads="1"/>
+                    </pic:cNvPicPr>
+                  </pic:nvPicPr>
+                  <pic:blipFill>
+                    <a:blip r:embed="rId5" cstate="print">
+                      <a:extLst>
+                        <a:ext uri="{28A0092B-C50C-407E-A947-70E740481C1C}">
+                          <a14:useLocalDpi xmlns:a14="http://schemas.microsoft.com/office/drawing/2010/main" val="0"/>
+                        </a:ext>
+                      </a:extLst>
+                    </a:blip>
+                    <a:srcRect/>
+                    <a:stretch>
+                      <a:fillRect/>
+                    </a:stretch>
+                  </pic:blipFill>
+                  <pic:spPr bwMode="auto">
+                    <a:xfrm>
+                      <a:off x="0" y="0"/>
+                      <a:ext cx="2905971" cy="2160000"/>
+                    </a:xfrm>
+                    <a:prstGeom prst="rect">
+                      <a:avLst/>
+                    </a:prstGeom>
+                    <a:noFill/>
+                    <a:ln>
+                      <a:noFill/>
+                    </a:ln>
+                  </pic:spPr>
+                </pic:pic>
+              </a:graphicData>
+            </a:graphic>
+          </wp:inline>
+        </w:drawing>
+      </w:r>
+    </w:p>
+    <w:p>
+      <w:pPr>
+        <w:pStyle w:val="ListParagraph"/>
+        <w:numPr>
+          <w:ilvl w:val="1"/>
+          <w:numId w:val="8"/>
+        </w:numPr>
+      </w:pPr>
+      <w:r>
+        <w:t>The green curve depicts the theoretical behaviour and the blue curve depicts the actual behaviour. (In theory, we expect the training error to decrease as the number of layers increases, but in reality, the error starts to increase after a certain number of layers.)</w:t>
+      </w:r>
+    </w:p>
+    <w:p>
+      <w:pPr>
+        <w:pStyle w:val="ListParagraph"/>
+        <w:numPr>
+          <w:ilvl w:val="0"/>
+          <w:numId w:val="8"/>
+        </w:numPr>
+      </w:pPr>
+      <w:r>
+        <w:t>The following equation captures the computation in a ResNet block. What goes into the two blanks?</w:t>
+      </w:r>
+    </w:p>
+    <w:p>
+      <w:pPr>
+        <w:ind w:left="720"/>
+        <w:rPr>
+          <w:rFonts w:eastAsiaTheme="minorEastAsia"/>
+        </w:rPr>
+      </w:pPr>
+      <m:oMathPara>
+        <m:oMath>
+          <m:sSup>
+            <m:sSupPr>
+              <m:ctrlPr>
+                <w:rPr>
+                  <w:rFonts w:ascii="Cambria Math" w:hAnsi="Cambria Math"/>
+                  <w:i/>
+                </w:rPr>
+              </m:ctrlPr>
+            </m:sSupPr>
+            <m:e>
+              <m:r>
+                <w:rPr>
+                  <w:rFonts w:ascii="Cambria Math" w:hAnsi="Cambria Math"/>
+                </w:rPr>
+                <m:t>a</m:t>
+              </m:r>
+            </m:e>
+            <m:sup>
+              <m:r>
+                <w:rPr>
+                  <w:rFonts w:ascii="Cambria Math" w:hAnsi="Cambria Math"/>
+                </w:rPr>
+                <m:t>[l+2]</m:t>
+              </m:r>
+            </m:sup>
+          </m:sSup>
+          <m:r>
+            <w:rPr>
+              <w:rFonts w:ascii="Cambria Math" w:hAnsi="Cambria Math"/>
+            </w:rPr>
+            <m:t>=g(</m:t>
+          </m:r>
+          <m:sSup>
+            <m:sSupPr>
+              <m:ctrlPr>
+                <w:rPr>
+                  <w:rFonts w:ascii="Cambria Math" w:hAnsi="Cambria Math"/>
+                  <w:i/>
+                </w:rPr>
+              </m:ctrlPr>
+            </m:sSupPr>
+            <m:e>
+              <m:r>
+                <w:rPr>
+                  <w:rFonts w:ascii="Cambria Math" w:hAnsi="Cambria Math"/>
+                </w:rPr>
+                <m:t>W</m:t>
+              </m:r>
+            </m:e>
+            <m:sup>
+              <m:d>
+                <m:dPr>
+                  <m:begChr m:val="["/>
+                  <m:endChr m:val="]"/>
+                  <m:ctrlPr>
+                    <w:rPr>
+                      <w:rFonts w:ascii="Cambria Math" w:hAnsi="Cambria Math"/>
+                      <w:i/>
+                    </w:rPr>
+                  </m:ctrlPr>
+                </m:dPr>
+                <m:e>
+                  <m:r>
+                    <w:rPr>
+                      <w:rFonts w:ascii="Cambria Math" w:hAnsi="Cambria Math"/>
+                    </w:rPr>
+                    <m:t>l+2</m:t>
+                  </m:r>
+                </m:e>
+              </m:d>
+            </m:sup>
+          </m:sSup>
+          <m:r>
+            <w:rPr>
+              <w:rFonts w:ascii="Cambria Math" w:hAnsi="Cambria Math"/>
+            </w:rPr>
+            <m:t>g</m:t>
+          </m:r>
+          <m:d>
+            <m:dPr>
+              <m:ctrlPr>
+                <w:rPr>
+                  <w:rFonts w:ascii="Cambria Math" w:hAnsi="Cambria Math"/>
+                  <w:i/>
+                </w:rPr>
+              </m:ctrlPr>
+            </m:dPr>
+            <m:e>
+              <m:sSup>
+                <m:sSupPr>
+                  <m:ctrlPr>
+                    <w:rPr>
+                      <w:rFonts w:ascii="Cambria Math" w:hAnsi="Cambria Math"/>
+                      <w:i/>
+                    </w:rPr>
+                  </m:ctrlPr>
+                </m:sSupPr>
+                <m:e>
+                  <m:r>
+                    <w:rPr>
+                      <w:rFonts w:ascii="Cambria Math" w:hAnsi="Cambria Math"/>
+                    </w:rPr>
+                    <m:t>W</m:t>
+                  </m:r>
+                </m:e>
+                <m:sup>
+                  <m:d>
+                    <m:dPr>
+                      <m:begChr m:val="["/>
+                      <m:endChr m:val="]"/>
+                      <m:ctrlPr>
+                        <w:rPr>
+                          <w:rFonts w:ascii="Cambria Math" w:hAnsi="Cambria Math"/>
+                          <w:i/>
+                        </w:rPr>
+                      </m:ctrlPr>
+                    </m:dPr>
+                    <m:e>
+                      <m:r>
+                        <w:rPr>
+                          <w:rFonts w:ascii="Cambria Math" w:hAnsi="Cambria Math"/>
+                        </w:rPr>
+                        <m:t>l+1</m:t>
+                      </m:r>
+                    </m:e>
+                  </m:d>
+                </m:sup>
+              </m:sSup>
+              <m:sSup>
+                <m:sSupPr>
+                  <m:ctrlPr>
+                    <w:rPr>
+                      <w:rFonts w:ascii="Cambria Math" w:hAnsi="Cambria Math"/>
+                      <w:i/>
+                    </w:rPr>
+                  </m:ctrlPr>
+                </m:sSupPr>
+                <m:e>
+                  <m:r>
+                    <w:rPr>
+                      <w:rFonts w:ascii="Cambria Math" w:hAnsi="Cambria Math"/>
+                    </w:rPr>
+                    <m:t>a</m:t>
+                  </m:r>
+                </m:e>
+                <m:sup>
+                  <m:d>
+                    <m:dPr>
+                      <m:begChr m:val="["/>
+                      <m:endChr m:val="]"/>
+                      <m:ctrlPr>
+                        <w:rPr>
+                          <w:rFonts w:ascii="Cambria Math" w:hAnsi="Cambria Math"/>
+                          <w:i/>
+                        </w:rPr>
+                      </m:ctrlPr>
+                    </m:dPr>
+                    <m:e>
+                      <m:r>
+                        <w:rPr>
+                          <w:rFonts w:ascii="Cambria Math" w:hAnsi="Cambria Math"/>
+                        </w:rPr>
+                        <m:t>l</m:t>
+                      </m:r>
+                    </m:e>
+                  </m:d>
+                </m:sup>
+              </m:sSup>
+              <m:r>
+                <w:rPr>
+                  <w:rFonts w:ascii="Cambria Math" w:hAnsi="Cambria Math"/>
+                </w:rPr>
+                <m:t>+</m:t>
+              </m:r>
+              <m:sSup>
+                <m:sSupPr>
+                  <m:ctrlPr>
+                    <w:rPr>
+                      <w:rFonts w:ascii="Cambria Math" w:hAnsi="Cambria Math"/>
+                      <w:i/>
+                    </w:rPr>
+                  </m:ctrlPr>
+                </m:sSupPr>
+                <m:e>
+                  <m:r>
+                    <w:rPr>
+                      <w:rFonts w:ascii="Cambria Math" w:hAnsi="Cambria Math"/>
+                    </w:rPr>
+                    <m:t>b</m:t>
+                  </m:r>
+                </m:e>
+                <m:sup>
+                  <m:d>
+                    <m:dPr>
+                      <m:begChr m:val="["/>
+                      <m:endChr m:val="]"/>
+                      <m:ctrlPr>
+                        <w:rPr>
+                          <w:rFonts w:ascii="Cambria Math" w:hAnsi="Cambria Math"/>
+                          <w:i/>
+                        </w:rPr>
+                      </m:ctrlPr>
+                    </m:dPr>
+                    <m:e>
+                      <m:r>
+                        <w:rPr>
+                          <w:rFonts w:ascii="Cambria Math" w:hAnsi="Cambria Math"/>
+                        </w:rPr>
+                        <m:t>l+1</m:t>
+                      </m:r>
+                    </m:e>
+                  </m:d>
+                </m:sup>
+              </m:sSup>
+            </m:e>
+          </m:d>
+          <m:r>
+            <w:rPr>
+              <w:rFonts w:ascii="Cambria Math" w:hAnsi="Cambria Math"/>
+            </w:rPr>
+            <m:t>+</m:t>
+          </m:r>
+          <m:sSup>
+            <m:sSupPr>
+              <m:ctrlPr>
+                <w:rPr>
+                  <w:rFonts w:ascii="Cambria Math" w:hAnsi="Cambria Math"/>
+                  <w:i/>
+                </w:rPr>
+              </m:ctrlPr>
+            </m:sSupPr>
+            <m:e>
+              <m:r>
+                <w:rPr>
+                  <w:rFonts w:ascii="Cambria Math" w:hAnsi="Cambria Math"/>
+                </w:rPr>
+                <m:t>b</m:t>
+              </m:r>
+            </m:e>
+            <m:sup>
+              <m:d>
+                <m:dPr>
+                  <m:begChr m:val="["/>
+                  <m:endChr m:val="]"/>
+                  <m:ctrlPr>
+                    <w:rPr>
+                      <w:rFonts w:ascii="Cambria Math" w:hAnsi="Cambria Math"/>
+                      <w:i/>
+                    </w:rPr>
+                  </m:ctrlPr>
+                </m:dPr>
+                <m:e>
+                  <m:r>
+                    <w:rPr>
+                      <w:rFonts w:ascii="Cambria Math" w:hAnsi="Cambria Math"/>
+                    </w:rPr>
+                    <m:t>l+2</m:t>
+                  </m:r>
+                </m:e>
+              </m:d>
+            </m:sup>
+          </m:sSup>
+          <m:r>
+            <w:rPr>
+              <w:rFonts w:ascii="Cambria Math" w:hAnsi="Cambria Math"/>
+            </w:rPr>
+            <m:t>+____</m:t>
+          </m:r>
+          <m:r>
+            <w:rPr>
+              <w:rFonts w:ascii="Cambria Math" w:eastAsiaTheme="minorEastAsia" w:hAnsi="Cambria Math"/>
+            </w:rPr>
+            <m:t>)+____</m:t>
+          </m:r>
+        </m:oMath>
+      </m:oMathPara>
+    </w:p>
+    <w:p>
+      <w:pPr>
+        <w:pStyle w:val="ListParagraph"/>
+        <w:numPr>
+          <w:ilvl w:val="1"/>
+          <w:numId w:val="8"/>
+        </w:numPr>
+      </w:pPr>
+      <m:oMath>
+        <m:sSup>
+          <m:sSupPr>
+            <m:ctrlPr>
+              <w:rPr>
+                <w:rFonts w:ascii="Cambria Math" w:hAnsi="Cambria Math"/>
+                <w:i/>
+              </w:rPr>
+            </m:ctrlPr>
+          </m:sSupPr>
+          <m:e>
+            <m:r>
+              <w:rPr>
+                <w:rFonts w:ascii="Cambria Math" w:hAnsi="Cambria Math"/>
+              </w:rPr>
+              <m:t>a</m:t>
+            </m:r>
+          </m:e>
+          <m:sup>
+            <m:r>
+              <w:rPr>
+                <w:rFonts w:ascii="Cambria Math" w:hAnsi="Cambria Math"/>
+              </w:rPr>
+              <m:t>[l]</m:t>
+            </m:r>
+          </m:sup>
+        </m:sSup>
+      </m:oMath>
+      <w:r>
+        <w:rPr>
+          <w:rFonts w:eastAsiaTheme="minorEastAsia"/>
+        </w:rPr>
+        <w:t xml:space="preserve"> and 0 respectively.</w:t>
+      </w:r>
+    </w:p>
+    <w:p>
+      <w:pPr>
+        <w:pStyle w:val="ListParagraph"/>
+        <w:numPr>
+          <w:ilvl w:val="0"/>
+          <w:numId w:val="8"/>
+        </w:numPr>
+      </w:pPr>
+      <w:r>
+        <w:t>Adding a ResNet block to the end of a network makes it deeper. Which of the following is true?</w:t>
+      </w:r>
+    </w:p>
+    <w:p>
+      <w:pPr>
+        <w:pStyle w:val="ListParagraph"/>
+        <w:numPr>
+          <w:ilvl w:val="1"/>
+          <w:numId w:val="8"/>
+        </w:numPr>
+      </w:pPr>
+      <w:r>
+        <w:t>The performance of the network isn’t hurt as the ResNet block can easily approximate the identity function. (</w:t>
+      </w:r>
+      <w:r>
+        <w:t xml:space="preserve">In a </w:t>
+      </w:r>
+      <w:r>
+        <w:t>ResNet block</w:t>
+      </w:r>
+      <w:r>
+        <w:t xml:space="preserve">, the computations are given by: </w:t>
+      </w:r>
+      <m:oMath>
+        <m:sSup>
+          <m:sSupPr>
+            <m:ctrlPr>
+              <w:rPr>
+                <w:rFonts w:ascii="Cambria Math" w:hAnsi="Cambria Math"/>
+                <w:i/>
+              </w:rPr>
+            </m:ctrlPr>
+          </m:sSupPr>
+          <m:e>
+            <m:r>
+              <w:rPr>
+                <w:rFonts w:ascii="Cambria Math" w:hAnsi="Cambria Math"/>
+              </w:rPr>
+              <m:t>a</m:t>
+            </m:r>
+          </m:e>
+          <m:sup>
+            <m:r>
+              <w:rPr>
+                <w:rFonts w:ascii="Cambria Math" w:hAnsi="Cambria Math"/>
+              </w:rPr>
+              <m:t>[l+2]</m:t>
+            </m:r>
+          </m:sup>
+        </m:sSup>
+        <m:r>
+          <w:rPr>
+            <w:rFonts w:ascii="Cambria Math" w:hAnsi="Cambria Math"/>
+          </w:rPr>
+          <m:t>=g</m:t>
+        </m:r>
+        <m:d>
+          <m:dPr>
+            <m:ctrlPr>
+              <w:rPr>
+                <w:rFonts w:ascii="Cambria Math" w:hAnsi="Cambria Math"/>
+                <w:i/>
+              </w:rPr>
+            </m:ctrlPr>
+          </m:dPr>
+          <m:e>
+            <m:sSup>
+              <m:sSupPr>
+                <m:ctrlPr>
+                  <w:rPr>
+                    <w:rFonts w:ascii="Cambria Math" w:hAnsi="Cambria Math"/>
+                    <w:i/>
+                  </w:rPr>
+                </m:ctrlPr>
+              </m:sSupPr>
+              <m:e>
+                <m:r>
+                  <w:rPr>
+                    <w:rFonts w:ascii="Cambria Math" w:hAnsi="Cambria Math"/>
+                  </w:rPr>
+                  <m:t>W</m:t>
+                </m:r>
+              </m:e>
+              <m:sup>
+                <m:d>
+                  <m:dPr>
+                    <m:begChr m:val="["/>
+                    <m:endChr m:val="]"/>
+                    <m:ctrlPr>
+                      <w:rPr>
+                        <w:rFonts w:ascii="Cambria Math" w:hAnsi="Cambria Math"/>
+                        <w:i/>
+                      </w:rPr>
+                    </m:ctrlPr>
+                  </m:dPr>
+                  <m:e>
+                    <m:r>
+                      <w:rPr>
+                        <w:rFonts w:ascii="Cambria Math" w:hAnsi="Cambria Math"/>
+                      </w:rPr>
+                      <m:t>l+2</m:t>
+                    </m:r>
+                  </m:e>
+                </m:d>
+              </m:sup>
+            </m:sSup>
+            <m:sSup>
+              <m:sSupPr>
+                <m:ctrlPr>
+                  <w:rPr>
+                    <w:rFonts w:ascii="Cambria Math" w:hAnsi="Cambria Math"/>
+                    <w:i/>
+                  </w:rPr>
+                </m:ctrlPr>
+              </m:sSupPr>
+              <m:e>
+                <m:r>
+                  <w:rPr>
+                    <w:rFonts w:ascii="Cambria Math" w:hAnsi="Cambria Math"/>
+                  </w:rPr>
+                  <m:t>a</m:t>
+                </m:r>
+              </m:e>
+              <m:sup>
+                <m:d>
+                  <m:dPr>
+                    <m:begChr m:val="["/>
+                    <m:endChr m:val="]"/>
+                    <m:ctrlPr>
+                      <w:rPr>
+                        <w:rFonts w:ascii="Cambria Math" w:hAnsi="Cambria Math"/>
+                        <w:i/>
+                      </w:rPr>
+                    </m:ctrlPr>
+                  </m:dPr>
+                  <m:e>
+                    <m:r>
+                      <w:rPr>
+                        <w:rFonts w:ascii="Cambria Math" w:hAnsi="Cambria Math"/>
+                      </w:rPr>
+                      <m:t>l+1</m:t>
+                    </m:r>
+                  </m:e>
+                </m:d>
+              </m:sup>
+            </m:sSup>
+            <m:r>
+              <w:rPr>
+                <w:rFonts w:ascii="Cambria Math" w:hAnsi="Cambria Math"/>
+              </w:rPr>
+              <m:t>+</m:t>
+            </m:r>
+            <m:sSup>
+              <m:sSupPr>
+                <m:ctrlPr>
+                  <w:rPr>
+                    <w:rFonts w:ascii="Cambria Math" w:hAnsi="Cambria Math"/>
+                    <w:i/>
+                  </w:rPr>
+                </m:ctrlPr>
+              </m:sSupPr>
+              <m:e>
+                <m:r>
+                  <w:rPr>
+                    <w:rFonts w:ascii="Cambria Math" w:hAnsi="Cambria Math"/>
+                  </w:rPr>
+                  <m:t>b</m:t>
+                </m:r>
+              </m:e>
+              <m:sup>
+                <m:d>
+                  <m:dPr>
+                    <m:begChr m:val="["/>
+                    <m:endChr m:val="]"/>
+                    <m:ctrlPr>
+                      <w:rPr>
+                        <w:rFonts w:ascii="Cambria Math" w:hAnsi="Cambria Math"/>
+                        <w:i/>
+                      </w:rPr>
+                    </m:ctrlPr>
+                  </m:dPr>
+                  <m:e>
+                    <m:r>
+                      <w:rPr>
+                        <w:rFonts w:ascii="Cambria Math" w:hAnsi="Cambria Math"/>
+                      </w:rPr>
+                      <m:t>l+2</m:t>
+                    </m:r>
+                  </m:e>
+                </m:d>
+              </m:sup>
+            </m:sSup>
+            <m:r>
+              <w:rPr>
+                <w:rFonts w:ascii="Cambria Math" w:hAnsi="Cambria Math"/>
+              </w:rPr>
+              <m:t>+</m:t>
+            </m:r>
+            <m:sSup>
+              <m:sSupPr>
+                <m:ctrlPr>
+                  <w:rPr>
+                    <w:rFonts w:ascii="Cambria Math" w:hAnsi="Cambria Math"/>
+                    <w:i/>
+                  </w:rPr>
+                </m:ctrlPr>
+              </m:sSupPr>
+              <m:e>
+                <m:r>
+                  <w:rPr>
+                    <w:rFonts w:ascii="Cambria Math" w:hAnsi="Cambria Math"/>
+                  </w:rPr>
+                  <m:t>a</m:t>
+                </m:r>
+              </m:e>
+              <m:sup>
+                <m:d>
+                  <m:dPr>
+                    <m:begChr m:val="["/>
+                    <m:endChr m:val="]"/>
+                    <m:ctrlPr>
+                      <w:rPr>
+                        <w:rFonts w:ascii="Cambria Math" w:hAnsi="Cambria Math"/>
+                        <w:i/>
+                      </w:rPr>
+                    </m:ctrlPr>
+                  </m:dPr>
+                  <m:e>
+                    <m:r>
+                      <w:rPr>
+                        <w:rFonts w:ascii="Cambria Math" w:hAnsi="Cambria Math"/>
+                      </w:rPr>
+                      <m:t>l</m:t>
+                    </m:r>
+                  </m:e>
+                </m:d>
+              </m:sup>
+            </m:sSup>
+          </m:e>
+        </m:d>
+        <m:r>
+          <w:rPr>
+            <w:rFonts w:ascii="Cambria Math" w:hAnsi="Cambria Math"/>
+          </w:rPr>
+          <m:t>.</m:t>
+        </m:r>
+      </m:oMath>
+      <w:r>
+        <w:rPr>
+          <w:rFonts w:eastAsiaTheme="minorEastAsia"/>
+        </w:rPr>
+        <w:t xml:space="preserve"> Thus if </w:t>
+      </w:r>
+      <m:oMath>
+        <m:sSup>
+          <m:sSupPr>
+            <m:ctrlPr>
+              <w:rPr>
+                <w:rFonts w:ascii="Cambria Math" w:eastAsiaTheme="minorEastAsia" w:hAnsi="Cambria Math"/>
+                <w:i/>
+              </w:rPr>
+            </m:ctrlPr>
+          </m:sSupPr>
+          <m:e>
+            <m:r>
+              <w:rPr>
+                <w:rFonts w:ascii="Cambria Math" w:eastAsiaTheme="minorEastAsia" w:hAnsi="Cambria Math"/>
+              </w:rPr>
+              <m:t>W</m:t>
+            </m:r>
+          </m:e>
+          <m:sup>
+            <m:r>
+              <w:rPr>
+                <w:rFonts w:ascii="Cambria Math" w:eastAsiaTheme="minorEastAsia" w:hAnsi="Cambria Math"/>
+              </w:rPr>
+              <m:t>[l+2]</m:t>
+            </m:r>
+          </m:sup>
+        </m:sSup>
+      </m:oMath>
+      <w:r>
+        <w:rPr>
+          <w:rFonts w:eastAsiaTheme="minorEastAsia"/>
+        </w:rPr>
+        <w:t xml:space="preserve"> and </w:t>
+      </w:r>
+      <m:oMath>
+        <m:sSup>
+          <m:sSupPr>
+            <m:ctrlPr>
+              <w:rPr>
+                <w:rFonts w:ascii="Cambria Math" w:eastAsiaTheme="minorEastAsia" w:hAnsi="Cambria Math"/>
+                <w:i/>
+              </w:rPr>
+            </m:ctrlPr>
+          </m:sSupPr>
+          <m:e>
+            <m:r>
+              <w:rPr>
+                <w:rFonts w:ascii="Cambria Math" w:eastAsiaTheme="minorEastAsia" w:hAnsi="Cambria Math"/>
+              </w:rPr>
+              <m:t>b</m:t>
+            </m:r>
+          </m:e>
+          <m:sup>
+            <m:r>
+              <w:rPr>
+                <w:rFonts w:ascii="Cambria Math" w:eastAsiaTheme="minorEastAsia" w:hAnsi="Cambria Math"/>
+              </w:rPr>
+              <m:t>[l+2]</m:t>
+            </m:r>
+          </m:sup>
+        </m:sSup>
+      </m:oMath>
+      <w:r>
+        <w:rPr>
+          <w:rFonts w:eastAsiaTheme="minorEastAsia"/>
+        </w:rPr>
+        <w:t xml:space="preserve"> are zero then we get the identity function.)</w:t>
+      </w:r>
+    </w:p>
+    <w:p>
+      <w:pPr>
+        <w:pStyle w:val="ListParagraph"/>
+        <w:numPr>
+          <w:ilvl w:val="0"/>
+          <w:numId w:val="8"/>
+        </w:numPr>
+        <w:rPr>
+          <w:rFonts w:eastAsiaTheme="minorEastAsia"/>
+        </w:rPr>
+      </w:pPr>
+      <w:r>
+        <w:rPr>
+          <w:rFonts w:eastAsiaTheme="minorEastAsia"/>
+        </w:rPr>
+        <w:t xml:space="preserve">Suppose you have an input volume of dimension </w:t>
+      </w:r>
+      <m:oMath>
+        <m:sSub>
+          <m:sSubPr>
+            <m:ctrlPr>
+              <w:rPr>
+                <w:rFonts w:ascii="Cambria Math" w:eastAsiaTheme="minorEastAsia" w:hAnsi="Cambria Math"/>
+                <w:i/>
+              </w:rPr>
+            </m:ctrlPr>
+          </m:sSubPr>
+          <m:e>
+            <m:r>
+              <w:rPr>
+                <w:rFonts w:ascii="Cambria Math" w:eastAsiaTheme="minorEastAsia" w:hAnsi="Cambria Math"/>
+              </w:rPr>
+              <m:t>n</m:t>
+            </m:r>
+          </m:e>
+          <m:sub>
+            <m:r>
+              <w:rPr>
+                <w:rFonts w:ascii="Cambria Math" w:eastAsiaTheme="minorEastAsia" w:hAnsi="Cambria Math"/>
+              </w:rPr>
+              <m:t>H</m:t>
+            </m:r>
+          </m:sub>
+        </m:sSub>
+        <m:r>
+          <w:rPr>
+            <w:rFonts w:ascii="Cambria Math" w:eastAsiaTheme="minorEastAsia" w:hAnsi="Cambria Math"/>
+          </w:rPr>
+          <m:t>×</m:t>
+        </m:r>
+        <m:sSub>
+          <m:sSubPr>
+            <m:ctrlPr>
+              <w:rPr>
+                <w:rFonts w:ascii="Cambria Math" w:eastAsiaTheme="minorEastAsia" w:hAnsi="Cambria Math"/>
+                <w:i/>
+              </w:rPr>
+            </m:ctrlPr>
+          </m:sSubPr>
+          <m:e>
+            <m:r>
+              <w:rPr>
+                <w:rFonts w:ascii="Cambria Math" w:eastAsiaTheme="minorEastAsia" w:hAnsi="Cambria Math"/>
+              </w:rPr>
+              <m:t>n</m:t>
+            </m:r>
+          </m:e>
+          <m:sub>
+            <m:r>
+              <w:rPr>
+                <w:rFonts w:ascii="Cambria Math" w:eastAsiaTheme="minorEastAsia" w:hAnsi="Cambria Math"/>
+              </w:rPr>
+              <m:t>W</m:t>
+            </m:r>
+          </m:sub>
+        </m:sSub>
+        <m:r>
+          <w:rPr>
+            <w:rFonts w:ascii="Cambria Math" w:eastAsiaTheme="minorEastAsia" w:hAnsi="Cambria Math"/>
+          </w:rPr>
+          <m:t>×</m:t>
+        </m:r>
+        <m:sSub>
+          <m:sSubPr>
+            <m:ctrlPr>
+              <w:rPr>
+                <w:rFonts w:ascii="Cambria Math" w:eastAsiaTheme="minorEastAsia" w:hAnsi="Cambria Math"/>
+                <w:i/>
+              </w:rPr>
+            </m:ctrlPr>
+          </m:sSubPr>
+          <m:e>
+            <m:r>
+              <w:rPr>
+                <w:rFonts w:ascii="Cambria Math" w:eastAsiaTheme="minorEastAsia" w:hAnsi="Cambria Math"/>
+              </w:rPr>
+              <m:t>n</m:t>
+            </m:r>
+          </m:e>
+          <m:sub>
+            <m:r>
+              <w:rPr>
+                <w:rFonts w:ascii="Cambria Math" w:eastAsiaTheme="minorEastAsia" w:hAnsi="Cambria Math"/>
+              </w:rPr>
+              <m:t>W</m:t>
+            </m:r>
+          </m:sub>
+        </m:sSub>
+      </m:oMath>
+      <w:r>
+        <w:rPr>
+          <w:rFonts w:eastAsiaTheme="minorEastAsia"/>
+        </w:rPr>
+        <w:t xml:space="preserve">. Which of the following statements do you agree with assuming that the </w:t>
+      </w:r>
+      <m:oMath>
+        <m:r>
+          <w:rPr>
+            <w:rFonts w:ascii="Cambria Math" w:eastAsiaTheme="minorEastAsia" w:hAnsi="Cambria Math"/>
+          </w:rPr>
+          <m:t>1×1</m:t>
+        </m:r>
+      </m:oMath>
+      <w:r>
+        <w:rPr>
+          <w:rFonts w:eastAsiaTheme="minorEastAsia"/>
+        </w:rPr>
+        <w:t xml:space="preserve"> convolutional layer has a stride of 1 and no padding.)</w:t>
+      </w:r>
+    </w:p>
+    <w:p>
+      <w:pPr>
+        <w:pStyle w:val="ListParagraph"/>
+        <w:numPr>
+          <w:ilvl w:val="1"/>
+          <w:numId w:val="8"/>
+        </w:numPr>
+        <w:rPr>
+          <w:rFonts w:eastAsiaTheme="minorEastAsia"/>
+        </w:rPr>
+      </w:pPr>
+      <w:r>
+        <w:rPr>
+          <w:rFonts w:eastAsiaTheme="minorEastAsia"/>
+        </w:rPr>
+        <w:t xml:space="preserve">You can use a </w:t>
+      </w:r>
+      <m:oMath>
+        <m:r>
+          <w:rPr>
+            <w:rFonts w:ascii="Cambria Math" w:eastAsiaTheme="minorEastAsia" w:hAnsi="Cambria Math"/>
+          </w:rPr>
+          <m:t>1×1</m:t>
+        </m:r>
+      </m:oMath>
+      <w:r>
+        <w:rPr>
+          <w:rFonts w:eastAsiaTheme="minorEastAsia"/>
+        </w:rPr>
+        <w:t xml:space="preserve"> convolutional layer to reduce </w:t>
+      </w:r>
+      <m:oMath>
+        <m:sSub>
+          <m:sSubPr>
+            <m:ctrlPr>
+              <w:rPr>
+                <w:rFonts w:ascii="Cambria Math" w:eastAsiaTheme="minorEastAsia" w:hAnsi="Cambria Math"/>
+                <w:i/>
+              </w:rPr>
+            </m:ctrlPr>
+          </m:sSubPr>
+          <m:e>
+            <m:r>
+              <w:rPr>
+                <w:rFonts w:ascii="Cambria Math" w:eastAsiaTheme="minorEastAsia" w:hAnsi="Cambria Math"/>
+              </w:rPr>
+              <m:t>n</m:t>
+            </m:r>
+          </m:e>
+          <m:sub>
+            <m:r>
+              <w:rPr>
+                <w:rFonts w:ascii="Cambria Math" w:eastAsiaTheme="minorEastAsia" w:hAnsi="Cambria Math"/>
+              </w:rPr>
+              <m:t>C</m:t>
+            </m:r>
+          </m:sub>
+        </m:sSub>
+      </m:oMath>
+      <w:r>
+        <w:rPr>
+          <w:rFonts w:eastAsiaTheme="minorEastAsia"/>
+        </w:rPr>
+        <w:t xml:space="preserve"> but not </w:t>
+      </w:r>
+      <m:oMath>
+        <m:sSub>
+          <m:sSubPr>
+            <m:ctrlPr>
+              <w:rPr>
+                <w:rFonts w:ascii="Cambria Math" w:eastAsiaTheme="minorEastAsia" w:hAnsi="Cambria Math"/>
+                <w:i/>
+              </w:rPr>
+            </m:ctrlPr>
+          </m:sSubPr>
+          <m:e>
+            <m:r>
+              <w:rPr>
+                <w:rFonts w:ascii="Cambria Math" w:eastAsiaTheme="minorEastAsia" w:hAnsi="Cambria Math"/>
+              </w:rPr>
+              <m:t>n</m:t>
+            </m:r>
+          </m:e>
+          <m:sub>
+            <m:r>
+              <w:rPr>
+                <w:rFonts w:ascii="Cambria Math" w:eastAsiaTheme="minorEastAsia" w:hAnsi="Cambria Math"/>
+              </w:rPr>
+              <m:t>H</m:t>
+            </m:r>
+          </m:sub>
+        </m:sSub>
+      </m:oMath>
+      <w:r>
+        <w:rPr>
+          <w:rFonts w:eastAsiaTheme="minorEastAsia"/>
+        </w:rPr>
+        <w:t xml:space="preserve"> or </w:t>
+      </w:r>
+      <m:oMath>
+        <m:sSub>
+          <m:sSubPr>
+            <m:ctrlPr>
+              <w:rPr>
+                <w:rFonts w:ascii="Cambria Math" w:eastAsiaTheme="minorEastAsia" w:hAnsi="Cambria Math"/>
+                <w:i/>
+              </w:rPr>
+            </m:ctrlPr>
+          </m:sSubPr>
+          <m:e>
+            <m:r>
+              <w:rPr>
+                <w:rFonts w:ascii="Cambria Math" w:eastAsiaTheme="minorEastAsia" w:hAnsi="Cambria Math"/>
+              </w:rPr>
+              <m:t>n</m:t>
+            </m:r>
+          </m:e>
+          <m:sub>
+            <m:r>
+              <w:rPr>
+                <w:rFonts w:ascii="Cambria Math" w:eastAsiaTheme="minorEastAsia" w:hAnsi="Cambria Math"/>
+              </w:rPr>
+              <m:t>W</m:t>
+            </m:r>
+          </m:sub>
+        </m:sSub>
+      </m:oMath>
+    </w:p>
+    <w:p>
+      <w:pPr>
+        <w:pStyle w:val="ListParagraph"/>
+        <w:numPr>
+          <w:ilvl w:val="1"/>
+          <w:numId w:val="8"/>
+        </w:numPr>
+        <w:rPr>
+          <w:rFonts w:eastAsiaTheme="minorEastAsia"/>
+        </w:rPr>
+      </w:pPr>
+      <w:r>
+        <w:rPr>
+          <w:rFonts w:eastAsiaTheme="minorEastAsia"/>
+        </w:rPr>
+        <w:t xml:space="preserve">You can use a 2D pooling layer to reduce </w:t>
+      </w:r>
+      <m:oMath>
+        <m:sSub>
+          <m:sSubPr>
+            <m:ctrlPr>
+              <w:rPr>
+                <w:rFonts w:ascii="Cambria Math" w:eastAsiaTheme="minorEastAsia" w:hAnsi="Cambria Math"/>
+                <w:i/>
+              </w:rPr>
+            </m:ctrlPr>
+          </m:sSubPr>
+          <m:e>
+            <m:r>
+              <w:rPr>
+                <w:rFonts w:ascii="Cambria Math" w:eastAsiaTheme="minorEastAsia" w:hAnsi="Cambria Math"/>
+              </w:rPr>
+              <m:t>n</m:t>
+            </m:r>
+          </m:e>
+          <m:sub>
+            <m:r>
+              <w:rPr>
+                <w:rFonts w:ascii="Cambria Math" w:eastAsiaTheme="minorEastAsia" w:hAnsi="Cambria Math"/>
+              </w:rPr>
+              <m:t>H</m:t>
+            </m:r>
+          </m:sub>
+        </m:sSub>
+      </m:oMath>
+      <w:r>
+        <w:rPr>
+          <w:rFonts w:eastAsiaTheme="minorEastAsia"/>
+        </w:rPr>
+        <w:t xml:space="preserve"> and </w:t>
+      </w:r>
+      <m:oMath>
+        <m:sSub>
+          <m:sSubPr>
+            <m:ctrlPr>
+              <w:rPr>
+                <w:rFonts w:ascii="Cambria Math" w:eastAsiaTheme="minorEastAsia" w:hAnsi="Cambria Math"/>
+                <w:i/>
+              </w:rPr>
+            </m:ctrlPr>
+          </m:sSubPr>
+          <m:e>
+            <m:r>
+              <w:rPr>
+                <w:rFonts w:ascii="Cambria Math" w:eastAsiaTheme="minorEastAsia" w:hAnsi="Cambria Math"/>
+              </w:rPr>
+              <m:t>n</m:t>
+            </m:r>
+          </m:e>
+          <m:sub>
+            <m:r>
+              <w:rPr>
+                <w:rFonts w:ascii="Cambria Math" w:eastAsiaTheme="minorEastAsia" w:hAnsi="Cambria Math"/>
+              </w:rPr>
+              <m:t>W</m:t>
+            </m:r>
+          </m:sub>
+        </m:sSub>
+      </m:oMath>
+      <w:r>
+        <w:rPr>
+          <w:rFonts w:eastAsiaTheme="minorEastAsia"/>
+        </w:rPr>
+        <w:t xml:space="preserve"> but not </w:t>
+      </w:r>
+      <m:oMath>
+        <m:sSub>
+          <m:sSubPr>
+            <m:ctrlPr>
+              <w:rPr>
+                <w:rFonts w:ascii="Cambria Math" w:eastAsiaTheme="minorEastAsia" w:hAnsi="Cambria Math"/>
+                <w:i/>
+              </w:rPr>
+            </m:ctrlPr>
+          </m:sSubPr>
+          <m:e>
+            <m:r>
+              <w:rPr>
+                <w:rFonts w:ascii="Cambria Math" w:eastAsiaTheme="minorEastAsia" w:hAnsi="Cambria Math"/>
+              </w:rPr>
+              <m:t>n</m:t>
+            </m:r>
+          </m:e>
+          <m:sub>
+            <m:r>
+              <w:rPr>
+                <w:rFonts w:ascii="Cambria Math" w:eastAsiaTheme="minorEastAsia" w:hAnsi="Cambria Math"/>
+              </w:rPr>
+              <m:t>C</m:t>
+            </m:r>
+          </m:sub>
+        </m:sSub>
+      </m:oMath>
+    </w:p>
+    <w:p>
+      <w:pPr>
+        <w:rPr>
+          <w:rFonts w:eastAsiaTheme="minorEastAsia"/>
+        </w:rPr>
+      </w:pPr>
+      <w:r>
+        <w:rPr>
+          <w:rFonts w:eastAsiaTheme="minorEastAsia"/>
+        </w:rPr>
+        <w:br w:type="page"/>
+      </w:r>
+    </w:p>
+    <w:p>
+      <w:pPr>
+        <w:pStyle w:val="ListParagraph"/>
+        <w:numPr>
+          <w:ilvl w:val="0"/>
+          <w:numId w:val="8"/>
+        </w:numPr>
+        <w:rPr>
+          <w:rFonts w:eastAsiaTheme="minorEastAsia"/>
+        </w:rPr>
+      </w:pPr>
+      <w:r>
+        <w:rPr>
+          <w:rFonts w:eastAsiaTheme="minorEastAsia"/>
+        </w:rPr>
+        <w:lastRenderedPageBreak/>
+        <w:t>Which of the following are true about the Inception network?</w:t>
+      </w:r>
+    </w:p>
+    <w:p>
+      <w:pPr>
+        <w:pStyle w:val="ListParagraph"/>
+        <w:numPr>
+          <w:ilvl w:val="1"/>
+          <w:numId w:val="8"/>
+        </w:numPr>
+        <w:rPr>
+          <w:rFonts w:eastAsiaTheme="minorEastAsia"/>
+        </w:rPr>
+      </w:pPr>
+      <w:r>
+        <w:rPr>
+          <w:rFonts w:eastAsiaTheme="minorEastAsia"/>
+        </w:rPr>
+        <w:t xml:space="preserve">Inception blocks allow the use of a combination of </w:t>
+      </w:r>
+      <m:oMath>
+        <m:r>
+          <w:rPr>
+            <w:rFonts w:ascii="Cambria Math" w:eastAsiaTheme="minorEastAsia" w:hAnsi="Cambria Math"/>
+          </w:rPr>
+          <m:t>1×1</m:t>
+        </m:r>
+      </m:oMath>
+      <w:r>
+        <w:rPr>
+          <w:rFonts w:eastAsiaTheme="minorEastAsia"/>
+        </w:rPr>
+        <w:t xml:space="preserve">, </w:t>
+      </w:r>
+      <m:oMath>
+        <m:r>
+          <w:rPr>
+            <w:rFonts w:ascii="Cambria Math" w:eastAsiaTheme="minorEastAsia" w:hAnsi="Cambria Math"/>
+          </w:rPr>
+          <m:t>3</m:t>
+        </m:r>
+        <m:r>
+          <w:rPr>
+            <w:rFonts w:ascii="Cambria Math" w:eastAsiaTheme="minorEastAsia" w:hAnsi="Cambria Math"/>
+          </w:rPr>
+          <m:t>×</m:t>
+        </m:r>
+        <m:r>
+          <w:rPr>
+            <w:rFonts w:ascii="Cambria Math" w:eastAsiaTheme="minorEastAsia" w:hAnsi="Cambria Math"/>
+          </w:rPr>
+          <m:t>3</m:t>
+        </m:r>
+      </m:oMath>
+      <w:r>
+        <w:rPr>
+          <w:rFonts w:eastAsiaTheme="minorEastAsia"/>
+        </w:rPr>
+        <w:t xml:space="preserve">, and </w:t>
+      </w:r>
+      <m:oMath>
+        <m:r>
+          <w:rPr>
+            <w:rFonts w:ascii="Cambria Math" w:eastAsiaTheme="minorEastAsia" w:hAnsi="Cambria Math"/>
+          </w:rPr>
+          <m:t>5</m:t>
+        </m:r>
+        <m:r>
+          <w:rPr>
+            <w:rFonts w:ascii="Cambria Math" w:eastAsiaTheme="minorEastAsia" w:hAnsi="Cambria Math"/>
+          </w:rPr>
+          <m:t>×</m:t>
+        </m:r>
+        <m:r>
+          <w:rPr>
+            <w:rFonts w:ascii="Cambria Math" w:eastAsiaTheme="minorEastAsia" w:hAnsi="Cambria Math"/>
+          </w:rPr>
+          <m:t>5</m:t>
+        </m:r>
+      </m:oMath>
+      <w:r>
+        <w:rPr>
+          <w:rFonts w:eastAsiaTheme="minorEastAsia"/>
+        </w:rPr>
+        <w:t xml:space="preserve"> convolutions and pooling layers by stacking up all the activations resulting from each type of layer. (The use of several different types of layers and stacking up the results to get a single volume is at the heart of the Inception network.)</w:t>
+      </w:r>
+    </w:p>
+    <w:p>
+      <w:pPr>
+        <w:pStyle w:val="ListParagraph"/>
+        <w:numPr>
+          <w:ilvl w:val="1"/>
+          <w:numId w:val="8"/>
+        </w:numPr>
+        <w:rPr>
+          <w:rFonts w:eastAsiaTheme="minorEastAsia"/>
+        </w:rPr>
+      </w:pPr>
+      <w:r>
+        <w:rPr>
+          <w:rFonts w:eastAsiaTheme="minorEastAsia"/>
+        </w:rPr>
+        <w:t>One problem with simply stacking up several layers is the computational cost of it. (That is why the bottleneck layer is used to reduce the computational cost.)</w:t>
+      </w:r>
+    </w:p>
+    <w:p>
+      <w:pPr>
+        <w:pStyle w:val="ListParagraph"/>
+        <w:numPr>
+          <w:ilvl w:val="0"/>
+          <w:numId w:val="8"/>
+        </w:numPr>
+        <w:rPr>
+          <w:rFonts w:eastAsiaTheme="minorEastAsia"/>
+        </w:rPr>
+      </w:pPr>
+      <w:r>
+        <w:t>When having a small training set to construct a classification model, which of the following is a strategy of transfer learning that you would use to build the model?</w:t>
+      </w:r>
+    </w:p>
+    <w:p>
+      <w:pPr>
+        <w:pStyle w:val="ListParagraph"/>
+        <w:numPr>
+          <w:ilvl w:val="1"/>
+          <w:numId w:val="8"/>
+        </w:numPr>
+        <w:rPr>
+          <w:rFonts w:eastAsiaTheme="minorEastAsia"/>
+        </w:rPr>
+      </w:pPr>
+      <w:r>
+        <w:t>Use an open-source network trained on a larger dataset, freeze the layers and re-train the softmax layer.</w:t>
+      </w:r>
+    </w:p>
+    <w:p>
+      <w:pPr>
+        <w:pStyle w:val="ListParagraph"/>
+        <w:numPr>
+          <w:ilvl w:val="0"/>
+          <w:numId w:val="8"/>
+        </w:numPr>
+        <w:rPr>
+          <w:rFonts w:eastAsiaTheme="minorEastAsia"/>
+        </w:rPr>
+      </w:pPr>
+      <w:r>
+        <w:t xml:space="preserve">Which of the following are true about </w:t>
+      </w:r>
+      <w:r>
+        <w:t>d</w:t>
+      </w:r>
+      <w:r>
+        <w:t>epthwise-separable convolutions?</w:t>
+      </w:r>
+    </w:p>
+    <w:p>
+      <w:pPr>
+        <w:pStyle w:val="ListParagraph"/>
+        <w:numPr>
+          <w:ilvl w:val="1"/>
+          <w:numId w:val="8"/>
+        </w:numPr>
+        <w:rPr>
+          <w:rFonts w:eastAsiaTheme="minorEastAsia"/>
+        </w:rPr>
+      </w:pPr>
+      <w:r>
+        <w:t xml:space="preserve">The pointwise convolution convolves the output volume with </w:t>
+      </w:r>
+      <m:oMath>
+        <m:r>
+          <w:rPr>
+            <w:rFonts w:ascii="Cambria Math" w:eastAsiaTheme="minorEastAsia" w:hAnsi="Cambria Math"/>
+          </w:rPr>
+          <m:t>1×1</m:t>
+        </m:r>
+      </m:oMath>
+      <w:r>
+        <w:rPr>
+          <w:rFonts w:eastAsiaTheme="minorEastAsia"/>
+        </w:rPr>
+        <w:t xml:space="preserve"> filters</w:t>
+      </w:r>
+      <w:r>
+        <w:rPr>
+          <w:rFonts w:eastAsiaTheme="minorEastAsia"/>
+        </w:rPr>
+        <w:t>.</w:t>
+      </w:r>
+    </w:p>
+    <w:p>
+      <w:pPr>
+        <w:pStyle w:val="ListParagraph"/>
+        <w:numPr>
+          <w:ilvl w:val="1"/>
+          <w:numId w:val="8"/>
+        </w:numPr>
+        <w:rPr>
+          <w:rFonts w:eastAsiaTheme="minorEastAsia"/>
+        </w:rPr>
+      </w:pPr>
+      <w:r>
+        <w:rPr>
+          <w:rFonts w:eastAsiaTheme="minorEastAsia"/>
+        </w:rPr>
+        <w:t>The depthwise convolution convolves each channel in the input volume with a separate filter. (The output of this kind of convolution is the same as the input.)</w:t>
+      </w:r>
+    </w:p>
+    <w:p>
+      <w:pPr>
+        <w:pStyle w:val="ListParagraph"/>
+        <w:numPr>
+          <w:ilvl w:val="1"/>
+          <w:numId w:val="8"/>
+        </w:numPr>
+        <w:rPr>
+          <w:rFonts w:eastAsiaTheme="minorEastAsia"/>
+        </w:rPr>
+      </w:pPr>
+      <w:r>
+        <w:rPr>
+          <w:rFonts w:eastAsiaTheme="minorEastAsia"/>
+        </w:rPr>
+        <w:t>Depthwise-separable convolutions are composed of two different types of convolutions. (It is composed of a depthwise convolution followed by a pointwise convolution.)</w:t>
+      </w:r>
+    </w:p>
+    <w:p>
+      <w:pPr>
+        <w:pStyle w:val="ListParagraph"/>
+        <w:numPr>
+          <w:ilvl w:val="0"/>
+          <w:numId w:val="8"/>
+        </w:numPr>
+        <w:rPr>
+          <w:rFonts w:eastAsiaTheme="minorEastAsia"/>
+        </w:rPr>
+      </w:pPr>
+      <w:r>
+        <w:t>Fill in the missing dimensions shown in the image below (marked W, Y, Z).</w:t>
+      </w:r>
+    </w:p>
+    <w:p>
+      <w:pPr>
+        <w:pStyle w:val="ListParagraph"/>
+        <w:rPr>
+          <w:rFonts w:eastAsiaTheme="minorEastAsia"/>
+        </w:rPr>
+      </w:pPr>
+      <w:r>
+        <w:rPr>
+          <w:noProof/>
+        </w:rPr>
+        <w:drawing>
+          <wp:inline distT="0" distB="0" distL="0" distR="0" wp14:anchorId="63C09665" wp14:editId="611D6D90">
+            <wp:extent cx="4189119" cy="2160000"/>
+            <wp:effectExtent l="0" t="0" r="1905" b="0"/>
+            <wp:docPr id="2" name="Picture 2"/>
+            <wp:cNvGraphicFramePr>
+              <a:graphicFrameLocks xmlns:a="http://schemas.openxmlformats.org/drawingml/2006/main" noChangeAspect="1"/>
+            </wp:cNvGraphicFramePr>
+            <a:graphic xmlns:a="http://schemas.openxmlformats.org/drawingml/2006/main">
+              <a:graphicData uri="http://schemas.openxmlformats.org/drawingml/2006/picture">
+                <pic:pic xmlns:pic="http://schemas.openxmlformats.org/drawingml/2006/picture">
+                  <pic:nvPicPr>
+                    <pic:cNvPr id="0" name="Picture 3"/>
+                    <pic:cNvPicPr>
+                      <a:picLocks noChangeAspect="1" noChangeArrowheads="1"/>
+                    </pic:cNvPicPr>
+                  </pic:nvPicPr>
+                  <pic:blipFill>
+                    <a:blip r:embed="rId6" cstate="print">
+                      <a:extLst>
+                        <a:ext uri="{28A0092B-C50C-407E-A947-70E740481C1C}">
+                          <a14:useLocalDpi xmlns:a14="http://schemas.microsoft.com/office/drawing/2010/main" val="0"/>
+                        </a:ext>
+                      </a:extLst>
+                    </a:blip>
+                    <a:srcRect/>
+                    <a:stretch>
+                      <a:fillRect/>
+                    </a:stretch>
+                  </pic:blipFill>
+                  <pic:spPr bwMode="auto">
+                    <a:xfrm>
+                      <a:off x="0" y="0"/>
+                      <a:ext cx="4189119" cy="2160000"/>
+                    </a:xfrm>
+                    <a:prstGeom prst="rect">
+                      <a:avLst/>
+                    </a:prstGeom>
+                    <a:noFill/>
+                    <a:ln>
+                      <a:noFill/>
+                    </a:ln>
+                  </pic:spPr>
+                </pic:pic>
+              </a:graphicData>
+            </a:graphic>
+          </wp:inline>
+        </w:drawing>
+      </w:r>
+    </w:p>
+    <w:p>
+      <w:pPr>
+        <w:pStyle w:val="ListParagraph"/>
+        <w:numPr>
+          <w:ilvl w:val="1"/>
+          <w:numId w:val="8"/>
+        </w:numPr>
+        <w:rPr>
+          <w:rFonts w:eastAsiaTheme="minorEastAsia"/>
+        </w:rPr>
+      </w:pPr>
+      <m:oMath>
+        <m:r>
+          <w:rPr>
+            <w:rFonts w:ascii="Cambria Math" w:eastAsiaTheme="minorEastAsia" w:hAnsi="Cambria Math"/>
+          </w:rPr>
+          <m:t>W=5, Y=30, Z=20</m:t>
+        </m:r>
+      </m:oMath>
     </w:p>
     <w:p>
       <w:r>
@@ -2295,7 +3677,7 @@
                     </pic:cNvPicPr>
                   </pic:nvPicPr>
                   <pic:blipFill>
-                    <a:blip r:embed="rId5">
+                    <a:blip r:embed="rId7">
                       <a:extLst>
                         <a:ext uri="{28A0092B-C50C-407E-A947-70E740481C1C}">
                           <a14:useLocalDpi xmlns:a14="http://schemas.microsoft.com/office/drawing/2010/main" val="0"/>
@@ -3741,7 +5123,7 @@
                     </pic:cNvPicPr>
                   </pic:nvPicPr>
                   <pic:blipFill>
-                    <a:blip r:embed="rId6">
+                    <a:blip r:embed="rId8">
                       <a:extLst>
                         <a:ext uri="{28A0092B-C50C-407E-A947-70E740481C1C}">
                           <a14:useLocalDpi xmlns:a14="http://schemas.microsoft.com/office/drawing/2010/main" val="0"/>
@@ -3898,7 +5280,7 @@
                     </pic:cNvPicPr>
                   </pic:nvPicPr>
                   <pic:blipFill>
-                    <a:blip r:embed="rId7" cstate="print">
+                    <a:blip r:embed="rId9" cstate="print">
                       <a:extLst>
                         <a:ext uri="{28A0092B-C50C-407E-A947-70E740481C1C}">
                           <a14:useLocalDpi xmlns:a14="http://schemas.microsoft.com/office/drawing/2010/main" val="0"/>
@@ -4276,15 +5658,7 @@
         </w:numPr>
       </w:pPr>
       <w:r>
-        <w:t xml:space="preserve">Adam combines the advantages of </w:t>
-      </w:r>
-      <w:proofErr w:type="spellStart"/>
-      <w:r>
-        <w:t>RMSProp</w:t>
-      </w:r>
-      <w:proofErr w:type="spellEnd"/>
-      <w:r>
-        <w:t xml:space="preserve"> and momentum. (Which is why we have two parameters </w:t>
+        <w:t xml:space="preserve">Adam combines the advantages of RMSProp and momentum. (Which is why we have two parameters </w:t>
       </w:r>
       <m:oMath>
         <m:sSub>
@@ -5896,9 +7270,9 @@
     </w:lvl>
   </w:abstractNum>
   <w:abstractNum w:abstractNumId="3" w15:restartNumberingAfterBreak="0">
-    <w:nsid w:val="62D420FD"/>
+    <w:nsid w:val="35E60458"/>
     <w:multiLevelType w:val="hybridMultilevel"/>
-    <w:tmpl w:val="F6468316"/>
+    <w:tmpl w:val="7C5651B0"/>
     <w:lvl w:ilvl="0" w:tplc="0C09000F">
       <w:start w:val="1"/>
       <w:numFmt w:val="decimal"/>
@@ -5985,9 +7359,9 @@
     </w:lvl>
   </w:abstractNum>
   <w:abstractNum w:abstractNumId="4" w15:restartNumberingAfterBreak="0">
-    <w:nsid w:val="75800F00"/>
+    <w:nsid w:val="62D420FD"/>
     <w:multiLevelType w:val="hybridMultilevel"/>
-    <w:tmpl w:val="0646181E"/>
+    <w:tmpl w:val="F6468316"/>
     <w:lvl w:ilvl="0" w:tplc="0C09000F">
       <w:start w:val="1"/>
       <w:numFmt w:val="decimal"/>
@@ -6074,9 +7448,9 @@
     </w:lvl>
   </w:abstractNum>
   <w:abstractNum w:abstractNumId="5" w15:restartNumberingAfterBreak="0">
-    <w:nsid w:val="759776BF"/>
+    <w:nsid w:val="75800F00"/>
     <w:multiLevelType w:val="hybridMultilevel"/>
-    <w:tmpl w:val="29308B52"/>
+    <w:tmpl w:val="0646181E"/>
     <w:lvl w:ilvl="0" w:tplc="0C09000F">
       <w:start w:val="1"/>
       <w:numFmt w:val="decimal"/>
@@ -6163,9 +7537,9 @@
     </w:lvl>
   </w:abstractNum>
   <w:abstractNum w:abstractNumId="6" w15:restartNumberingAfterBreak="0">
-    <w:nsid w:val="7AFC55C2"/>
+    <w:nsid w:val="759776BF"/>
     <w:multiLevelType w:val="hybridMultilevel"/>
-    <w:tmpl w:val="3B12AEB8"/>
+    <w:tmpl w:val="29308B52"/>
     <w:lvl w:ilvl="0" w:tplc="0C09000F">
       <w:start w:val="1"/>
       <w:numFmt w:val="decimal"/>
@@ -6251,26 +7625,118 @@
       </w:pPr>
     </w:lvl>
   </w:abstractNum>
+  <w:abstractNum w:abstractNumId="7" w15:restartNumberingAfterBreak="0">
+    <w:nsid w:val="7AFC55C2"/>
+    <w:multiLevelType w:val="hybridMultilevel"/>
+    <w:tmpl w:val="3B12AEB8"/>
+    <w:lvl w:ilvl="0" w:tplc="0C09000F">
+      <w:start w:val="1"/>
+      <w:numFmt w:val="decimal"/>
+      <w:lvlText w:val="%1."/>
+      <w:lvlJc w:val="left"/>
+      <w:pPr>
+        <w:ind w:left="720" w:hanging="360"/>
+      </w:pPr>
+      <w:rPr>
+        <w:rFonts w:hint="default"/>
+      </w:rPr>
+    </w:lvl>
+    <w:lvl w:ilvl="1" w:tplc="0C090019">
+      <w:start w:val="1"/>
+      <w:numFmt w:val="lowerLetter"/>
+      <w:lvlText w:val="%2."/>
+      <w:lvlJc w:val="left"/>
+      <w:pPr>
+        <w:ind w:left="1440" w:hanging="360"/>
+      </w:pPr>
+    </w:lvl>
+    <w:lvl w:ilvl="2" w:tplc="0C09001B" w:tentative="1">
+      <w:start w:val="1"/>
+      <w:numFmt w:val="lowerRoman"/>
+      <w:lvlText w:val="%3."/>
+      <w:lvlJc w:val="right"/>
+      <w:pPr>
+        <w:ind w:left="2160" w:hanging="180"/>
+      </w:pPr>
+    </w:lvl>
+    <w:lvl w:ilvl="3" w:tplc="0C09000F" w:tentative="1">
+      <w:start w:val="1"/>
+      <w:numFmt w:val="decimal"/>
+      <w:lvlText w:val="%4."/>
+      <w:lvlJc w:val="left"/>
+      <w:pPr>
+        <w:ind w:left="2880" w:hanging="360"/>
+      </w:pPr>
+    </w:lvl>
+    <w:lvl w:ilvl="4" w:tplc="0C090019" w:tentative="1">
+      <w:start w:val="1"/>
+      <w:numFmt w:val="lowerLetter"/>
+      <w:lvlText w:val="%5."/>
+      <w:lvlJc w:val="left"/>
+      <w:pPr>
+        <w:ind w:left="3600" w:hanging="360"/>
+      </w:pPr>
+    </w:lvl>
+    <w:lvl w:ilvl="5" w:tplc="0C09001B" w:tentative="1">
+      <w:start w:val="1"/>
+      <w:numFmt w:val="lowerRoman"/>
+      <w:lvlText w:val="%6."/>
+      <w:lvlJc w:val="right"/>
+      <w:pPr>
+        <w:ind w:left="4320" w:hanging="180"/>
+      </w:pPr>
+    </w:lvl>
+    <w:lvl w:ilvl="6" w:tplc="0C09000F" w:tentative="1">
+      <w:start w:val="1"/>
+      <w:numFmt w:val="decimal"/>
+      <w:lvlText w:val="%7."/>
+      <w:lvlJc w:val="left"/>
+      <w:pPr>
+        <w:ind w:left="5040" w:hanging="360"/>
+      </w:pPr>
+    </w:lvl>
+    <w:lvl w:ilvl="7" w:tplc="0C090019" w:tentative="1">
+      <w:start w:val="1"/>
+      <w:numFmt w:val="lowerLetter"/>
+      <w:lvlText w:val="%8."/>
+      <w:lvlJc w:val="left"/>
+      <w:pPr>
+        <w:ind w:left="5760" w:hanging="360"/>
+      </w:pPr>
+    </w:lvl>
+    <w:lvl w:ilvl="8" w:tplc="0C09001B" w:tentative="1">
+      <w:start w:val="1"/>
+      <w:numFmt w:val="lowerRoman"/>
+      <w:lvlText w:val="%9."/>
+      <w:lvlJc w:val="right"/>
+      <w:pPr>
+        <w:ind w:left="6480" w:hanging="180"/>
+      </w:pPr>
+    </w:lvl>
+  </w:abstractNum>
   <w:num w:numId="1" w16cid:durableId="1696537609">
     <w:abstractNumId w:val="2"/>
   </w:num>
   <w:num w:numId="2" w16cid:durableId="589509675">
-    <w:abstractNumId w:val="4"/>
+    <w:abstractNumId w:val="5"/>
   </w:num>
   <w:num w:numId="3" w16cid:durableId="1299453372">
-    <w:abstractNumId w:val="3"/>
+    <w:abstractNumId w:val="4"/>
   </w:num>
   <w:num w:numId="4" w16cid:durableId="1590843587">
     <w:abstractNumId w:val="0"/>
   </w:num>
   <w:num w:numId="5" w16cid:durableId="245967484">
-    <w:abstractNumId w:val="5"/>
+    <w:abstractNumId w:val="6"/>
   </w:num>
   <w:num w:numId="6" w16cid:durableId="766076655">
-    <w:abstractNumId w:val="6"/>
+    <w:abstractNumId w:val="7"/>
   </w:num>
   <w:num w:numId="7" w16cid:durableId="467209737">
     <w:abstractNumId w:val="1"/>
+  </w:num>
+  <w:num w:numId="8" w16cid:durableId="842164739">
+    <w:abstractNumId w:val="3"/>
   </w:num>
 </w:numbering>
 </file>

--- a/Deep Learning Specialisation (DeepLearning.AI)/4. Convolutional Neural Networks/Quizzes.docx
+++ b/Deep Learning Specialisation (DeepLearning.AI)/4. Convolutional Neural Networks/Quizzes.docx
@@ -2676,45 +2676,21 @@
           <w:rPr>
             <w:rFonts w:ascii="Cambria Math" w:eastAsiaTheme="minorEastAsia" w:hAnsi="Cambria Math"/>
           </w:rPr>
-          <m:t>3</m:t>
-        </m:r>
+          <m:t>3×3</m:t>
+        </m:r>
+      </m:oMath>
+      <w:r>
+        <w:rPr>
+          <w:rFonts w:eastAsiaTheme="minorEastAsia"/>
+        </w:rPr>
+        <w:t xml:space="preserve">, and </w:t>
+      </w:r>
+      <m:oMath>
         <m:r>
           <w:rPr>
             <w:rFonts w:ascii="Cambria Math" w:eastAsiaTheme="minorEastAsia" w:hAnsi="Cambria Math"/>
           </w:rPr>
-          <m:t>×</m:t>
-        </m:r>
-        <m:r>
-          <w:rPr>
-            <w:rFonts w:ascii="Cambria Math" w:eastAsiaTheme="minorEastAsia" w:hAnsi="Cambria Math"/>
-          </w:rPr>
-          <m:t>3</m:t>
-        </m:r>
-      </m:oMath>
-      <w:r>
-        <w:rPr>
-          <w:rFonts w:eastAsiaTheme="minorEastAsia"/>
-        </w:rPr>
-        <w:t xml:space="preserve">, and </w:t>
-      </w:r>
-      <m:oMath>
-        <m:r>
-          <w:rPr>
-            <w:rFonts w:ascii="Cambria Math" w:eastAsiaTheme="minorEastAsia" w:hAnsi="Cambria Math"/>
-          </w:rPr>
-          <m:t>5</m:t>
-        </m:r>
-        <m:r>
-          <w:rPr>
-            <w:rFonts w:ascii="Cambria Math" w:eastAsiaTheme="minorEastAsia" w:hAnsi="Cambria Math"/>
-          </w:rPr>
-          <m:t>×</m:t>
-        </m:r>
-        <m:r>
-          <w:rPr>
-            <w:rFonts w:ascii="Cambria Math" w:eastAsiaTheme="minorEastAsia" w:hAnsi="Cambria Math"/>
-          </w:rPr>
-          <m:t>5</m:t>
+          <m:t>5×5</m:t>
         </m:r>
       </m:oMath>
       <w:r>
@@ -2784,13 +2760,7 @@
         </w:rPr>
       </w:pPr>
       <w:r>
-        <w:t xml:space="preserve">Which of the following are true about </w:t>
-      </w:r>
-      <w:r>
-        <w:t>d</w:t>
-      </w:r>
-      <w:r>
-        <w:t>epthwise-separable convolutions?</w:t>
+        <w:t>Which of the following are true about depthwise-separable convolutions?</w:t>
       </w:r>
     </w:p>
     <w:p>
@@ -2975,695 +2945,314 @@
       </w:r>
     </w:p>
     <w:p>
-      <w:r>
-        <w:br w:type="page"/>
-      </w:r>
-    </w:p>
-    <w:p>
-      <w:pPr>
-        <w:pStyle w:val="Heading2"/>
-      </w:pPr>
-      <w:r>
-        <w:lastRenderedPageBreak/>
-        <w:t>Week 4 – Special Applications: Face Recognitions and Neural Style Transfer</w:t>
-      </w:r>
-    </w:p>
-    <w:p>
-      <w:r>
-        <w:br w:type="page"/>
-      </w:r>
-    </w:p>
-    <w:p/>
-    <w:p>
       <w:pPr>
         <w:pStyle w:val="ListParagraph"/>
         <w:numPr>
           <w:ilvl w:val="0"/>
-          <w:numId w:val="1"/>
-        </w:numPr>
-      </w:pPr>
-      <w:r>
-        <w:t>If you have 10,000 examples, how would you split the train/dev/test set?</w:t>
-      </w:r>
-    </w:p>
-    <w:p>
-      <w:pPr>
-        <w:pStyle w:val="ListParagraph"/>
-        <w:numPr>
-          <w:ilvl w:val="1"/>
-          <w:numId w:val="1"/>
-        </w:numPr>
-      </w:pPr>
-      <w:r>
-        <w:t>60% train, 20% dev and 20% test.</w:t>
-      </w:r>
-    </w:p>
-    <w:p>
-      <w:pPr>
-        <w:pStyle w:val="ListParagraph"/>
-        <w:numPr>
-          <w:ilvl w:val="0"/>
-          <w:numId w:val="1"/>
-        </w:numPr>
-      </w:pPr>
-      <w:r>
-        <w:t>The dev and test set should:</w:t>
-      </w:r>
-    </w:p>
-    <w:p>
-      <w:pPr>
-        <w:pStyle w:val="ListParagraph"/>
-        <w:numPr>
-          <w:ilvl w:val="1"/>
-          <w:numId w:val="1"/>
-        </w:numPr>
-      </w:pPr>
-      <w:r>
-        <w:t>Come from the same distribution.</w:t>
-      </w:r>
-    </w:p>
-    <w:p>
-      <w:pPr>
-        <w:pStyle w:val="ListParagraph"/>
-        <w:numPr>
-          <w:ilvl w:val="0"/>
-          <w:numId w:val="1"/>
-        </w:numPr>
-      </w:pPr>
-      <w:r>
-        <w:t>If your neural network model seems to have high variance, what of the following would be promising things to try?</w:t>
-      </w:r>
-    </w:p>
-    <w:p>
-      <w:pPr>
-        <w:pStyle w:val="ListParagraph"/>
-        <w:numPr>
-          <w:ilvl w:val="1"/>
-          <w:numId w:val="1"/>
-        </w:numPr>
-      </w:pPr>
-      <w:r>
-        <w:t>Get more training data</w:t>
-      </w:r>
-    </w:p>
-    <w:p>
-      <w:pPr>
-        <w:pStyle w:val="ListParagraph"/>
-        <w:numPr>
-          <w:ilvl w:val="1"/>
-          <w:numId w:val="1"/>
-        </w:numPr>
-      </w:pPr>
-      <w:r>
-        <w:t>Add regularisation</w:t>
-      </w:r>
-    </w:p>
-    <w:p>
-      <w:pPr>
-        <w:pStyle w:val="ListParagraph"/>
-        <w:numPr>
-          <w:ilvl w:val="0"/>
-          <w:numId w:val="1"/>
-        </w:numPr>
-      </w:pPr>
-      <w:r>
-        <w:t>You are working on an automated check-out kiosk for a supermarket, and are building a classifier for apples, bananas and oranges. Suppose your classifier obtains a training set error of 0.5%, and a dev set error of 7%. Which of the following are promising things to try to improve your classifier</w:t>
-      </w:r>
-      <w:r>
-        <w:t>?</w:t>
-      </w:r>
-    </w:p>
-    <w:p>
-      <w:pPr>
-        <w:pStyle w:val="ListParagraph"/>
-        <w:numPr>
-          <w:ilvl w:val="1"/>
-          <w:numId w:val="1"/>
-        </w:numPr>
-      </w:pPr>
-      <w:r>
-        <w:t>Increase the regularisation parameter lambda.</w:t>
-      </w:r>
-    </w:p>
-    <w:p>
-      <w:pPr>
-        <w:pStyle w:val="ListParagraph"/>
-        <w:numPr>
-          <w:ilvl w:val="1"/>
-          <w:numId w:val="1"/>
-        </w:numPr>
-      </w:pPr>
-      <w:r>
-        <w:t>Get more training data.</w:t>
-      </w:r>
-    </w:p>
-    <w:p>
-      <w:pPr>
-        <w:pStyle w:val="ListParagraph"/>
-        <w:numPr>
-          <w:ilvl w:val="0"/>
-          <w:numId w:val="1"/>
-        </w:numPr>
-      </w:pPr>
-      <w:r>
-        <w:t>In every case it is a good practice to use dropout when training a deep neural network because it can help to prevent overfitting. True/False?</w:t>
-      </w:r>
-    </w:p>
-    <w:p>
-      <w:pPr>
-        <w:pStyle w:val="ListParagraph"/>
-        <w:numPr>
-          <w:ilvl w:val="1"/>
-          <w:numId w:val="1"/>
-        </w:numPr>
-      </w:pPr>
-      <w:r>
-        <w:t>False. (In most cases, it is recommended to not use dropout if there is no overfit. Although in computer vision, due to the nature of the data, it is the default practice.)</w:t>
-      </w:r>
-    </w:p>
-    <w:p>
-      <w:pPr>
-        <w:pStyle w:val="ListParagraph"/>
-        <w:numPr>
-          <w:ilvl w:val="0"/>
-          <w:numId w:val="1"/>
-        </w:numPr>
-      </w:pPr>
-      <w:r>
-        <w:t>To reduce high variance, the regularisation hyperparameter lambda must be increased. True/False?</w:t>
-      </w:r>
-    </w:p>
-    <w:p>
-      <w:pPr>
-        <w:pStyle w:val="ListParagraph"/>
-        <w:numPr>
-          <w:ilvl w:val="1"/>
-          <w:numId w:val="1"/>
-        </w:numPr>
-      </w:pPr>
-      <w:r>
-        <w:t>True</w:t>
-      </w:r>
-      <w:r>
-        <w:t xml:space="preserve">. </w:t>
-      </w:r>
-      <w:r>
-        <w:t>(By increasing the regularization parameter the magnitude of the weight parameters is reduced. This helps reduce the variance</w:t>
-      </w:r>
-      <w:r>
-        <w:t>.)</w:t>
-      </w:r>
-    </w:p>
-    <w:p>
-      <w:pPr>
-        <w:pStyle w:val="ListParagraph"/>
-        <w:numPr>
-          <w:ilvl w:val="0"/>
-          <w:numId w:val="1"/>
-        </w:numPr>
-      </w:pPr>
-      <w:r>
-        <w:t>Which of the following are true about dropout?</w:t>
-      </w:r>
-    </w:p>
-    <w:p>
-      <w:pPr>
-        <w:pStyle w:val="ListParagraph"/>
-        <w:numPr>
-          <w:ilvl w:val="1"/>
-          <w:numId w:val="1"/>
-        </w:numPr>
-      </w:pPr>
-      <w:r>
-        <w:t>It helps to reduce the variance of a model. (Because it’s a regularisation technique.)</w:t>
-      </w:r>
-    </w:p>
-    <w:p>
-      <w:pPr>
-        <w:pStyle w:val="ListParagraph"/>
-        <w:numPr>
-          <w:ilvl w:val="1"/>
-          <w:numId w:val="1"/>
-        </w:numPr>
-      </w:pPr>
-      <w:r>
-        <w:t xml:space="preserve">In practice, it eliminates units of each layer with a probability of </w:t>
+          <w:numId w:val="9"/>
+        </w:numPr>
+      </w:pPr>
+      <w:r>
+        <w:t xml:space="preserve">You are building a 3-class object classification and localisation algorithm. The classes are pedestrian (c = 1), car (c = 2) and motorcycle (c = 3). What should </w:t>
       </w:r>
       <m:oMath>
         <m:r>
           <w:rPr>
             <w:rFonts w:ascii="Cambria Math" w:hAnsi="Cambria Math"/>
           </w:rPr>
-          <m:t>1-keep_prob</m:t>
-        </m:r>
-      </m:oMath>
-      <w:r>
-        <w:rPr>
-          <w:rFonts w:eastAsiaTheme="minorEastAsia"/>
-        </w:rPr>
-        <w:t>. (And hence helps to reduce model overfitting.)</w:t>
-      </w:r>
-    </w:p>
-    <w:p>
-      <w:pPr>
-        <w:pStyle w:val="ListParagraph"/>
-        <w:numPr>
-          <w:ilvl w:val="0"/>
-          <w:numId w:val="1"/>
-        </w:numPr>
-      </w:pPr>
-      <w:r>
-        <w:t xml:space="preserve">Decreasing the parameter </w:t>
-      </w:r>
-      <m:oMath>
-        <m:r>
-          <w:rPr>
-            <w:rFonts w:ascii="Cambria Math" w:hAnsi="Cambria Math"/>
-          </w:rPr>
-          <m:t>keep_prob</m:t>
-        </m:r>
-      </m:oMath>
-      <w:r>
-        <w:t xml:space="preserve"> from (say) </w:t>
-      </w:r>
-      <m:oMath>
-        <m:r>
-          <w:rPr>
-            <w:rFonts w:ascii="Cambria Math" w:hAnsi="Cambria Math"/>
-          </w:rPr>
-          <m:t>0.6</m:t>
-        </m:r>
-      </m:oMath>
-      <w:r>
-        <w:t xml:space="preserve"> to </w:t>
-      </w:r>
-      <m:oMath>
-        <m:r>
-          <w:rPr>
-            <w:rFonts w:ascii="Cambria Math" w:hAnsi="Cambria Math"/>
-          </w:rPr>
-          <m:t>0.4</m:t>
-        </m:r>
-      </m:oMath>
-      <w:r>
-        <w:t xml:space="preserve"> will likely cause the following:</w:t>
-      </w:r>
-    </w:p>
-    <w:p>
-      <w:pPr>
-        <w:pStyle w:val="ListParagraph"/>
-        <w:numPr>
-          <w:ilvl w:val="1"/>
-          <w:numId w:val="1"/>
-        </w:numPr>
-      </w:pPr>
-      <w:r>
-        <w:t>Increasing the regularisation effect. (This will make dropout have a higher probability of eliminating a node in the neural network, increasing the regularisation effect.)</w:t>
-      </w:r>
-    </w:p>
-    <w:p>
-      <w:pPr>
-        <w:pStyle w:val="ListParagraph"/>
-        <w:numPr>
-          <w:ilvl w:val="0"/>
-          <w:numId w:val="1"/>
-        </w:numPr>
-      </w:pPr>
-      <w:r>
-        <w:t>Which of the following actions increase the regularisation of a model?</w:t>
-      </w:r>
-    </w:p>
-    <w:p>
-      <w:pPr>
-        <w:pStyle w:val="ListParagraph"/>
-        <w:numPr>
-          <w:ilvl w:val="1"/>
-          <w:numId w:val="1"/>
-        </w:numPr>
-      </w:pPr>
-      <w:r>
-        <w:t>Increase the value of the hyperparameter lambda. (When increasing the hyperparameter lambda, we increase the effect of the L2 penalisation.)</w:t>
-      </w:r>
-    </w:p>
-    <w:p>
-      <w:pPr>
-        <w:pStyle w:val="ListParagraph"/>
-        <w:numPr>
-          <w:ilvl w:val="1"/>
-          <w:numId w:val="1"/>
-        </w:numPr>
-      </w:pPr>
-      <w:r>
-        <w:t>Make use of data augmentation. (Data augmentation is a way of generating “new” data at a relatively low cost, which can therefore help to reduce the variance.)</w:t>
-      </w:r>
-    </w:p>
-    <w:p>
-      <w:pPr>
-        <w:pStyle w:val="ListParagraph"/>
-        <w:numPr>
-          <w:ilvl w:val="0"/>
-          <w:numId w:val="1"/>
-        </w:numPr>
-      </w:pPr>
-      <w:r>
-        <w:t>Suppose that a model uses, as one feature, the total number of kilometres walked by a person during a year, and another feature is the height of the person in meters. What is the most likely effect of normalisation of the input data?</w:t>
-      </w:r>
-    </w:p>
-    <w:p>
-      <w:pPr>
-        <w:pStyle w:val="ListParagraph"/>
-        <w:numPr>
-          <w:ilvl w:val="1"/>
-          <w:numId w:val="1"/>
-        </w:numPr>
-      </w:pPr>
-      <w:r>
-        <w:t>It will make model training faster. (Since the difference between the ranges of the features is very different, this will likely cause the process of gradient descent to oscillate, making the optimization process longer.)</w:t>
-      </w:r>
-    </w:p>
-    <w:p>
-      <w:r>
-        <w:br w:type="page"/>
-      </w:r>
-    </w:p>
-    <w:p>
-      <w:pPr>
-        <w:pStyle w:val="Heading2"/>
-      </w:pPr>
-      <w:r>
-        <w:lastRenderedPageBreak/>
-        <w:t xml:space="preserve">Week 2 – </w:t>
-      </w:r>
-      <w:r>
-        <w:t>Optimisation Algorithms</w:t>
-      </w:r>
-    </w:p>
-    <w:p>
-      <w:pPr>
-        <w:pStyle w:val="ListParagraph"/>
-        <w:numPr>
-          <w:ilvl w:val="0"/>
-          <w:numId w:val="2"/>
-        </w:numPr>
-      </w:pPr>
-      <w:r>
-        <w:t>Using the notation for mini-batch gradient descent</w:t>
-      </w:r>
-      <w:r>
-        <w:t xml:space="preserve">, to what does </w:t>
-      </w:r>
-      <m:oMath>
-        <m:sSup>
-          <m:sSupPr>
+          <m:t>y</m:t>
+        </m:r>
+      </m:oMath>
+      <w:r>
+        <w:rPr>
+          <w:rFonts w:eastAsiaTheme="minorEastAsia"/>
+        </w:rPr>
+        <w:t xml:space="preserve"> be for the image below? Recall that “?” means “don’t care”, which means that the neural network loss function won’t care what the neural network produces for that component of the output, and that </w:t>
+      </w:r>
+      <m:oMath>
+        <m:r>
+          <w:rPr>
+            <w:rFonts w:ascii="Cambria Math" w:eastAsiaTheme="minorEastAsia" w:hAnsi="Cambria Math"/>
+          </w:rPr>
+          <m:t>y=[</m:t>
+        </m:r>
+        <m:sSub>
+          <m:sSubPr>
             <m:ctrlPr>
               <w:rPr>
-                <w:rFonts w:ascii="Cambria Math" w:hAnsi="Cambria Math"/>
+                <w:rFonts w:ascii="Cambria Math" w:eastAsiaTheme="minorEastAsia" w:hAnsi="Cambria Math"/>
                 <w:i/>
               </w:rPr>
             </m:ctrlPr>
-          </m:sSupPr>
+          </m:sSubPr>
           <m:e>
             <m:r>
               <w:rPr>
-                <w:rFonts w:ascii="Cambria Math" w:hAnsi="Cambria Math"/>
-              </w:rPr>
-              <m:t>a</m:t>
+                <w:rFonts w:ascii="Cambria Math" w:eastAsiaTheme="minorEastAsia" w:hAnsi="Cambria Math"/>
+              </w:rPr>
+              <m:t>p</m:t>
             </m:r>
           </m:e>
-          <m:sup>
-            <m:d>
-              <m:dPr>
-                <m:begChr m:val="["/>
-                <m:endChr m:val="]"/>
-                <m:ctrlPr>
-                  <w:rPr>
-                    <w:rFonts w:ascii="Cambria Math" w:hAnsi="Cambria Math"/>
-                    <w:i/>
-                  </w:rPr>
-                </m:ctrlPr>
-              </m:dPr>
-              <m:e>
-                <m:r>
-                  <w:rPr>
-                    <w:rFonts w:ascii="Cambria Math" w:hAnsi="Cambria Math"/>
-                  </w:rPr>
-                  <m:t>2</m:t>
-                </m:r>
-              </m:e>
-            </m:d>
-            <m:r>
-              <w:rPr>
-                <w:rFonts w:ascii="Cambria Math" w:hAnsi="Cambria Math"/>
-              </w:rPr>
-              <m:t>{4}(3)</m:t>
-            </m:r>
-          </m:sup>
-        </m:sSup>
-      </m:oMath>
-      <w:r>
-        <w:t xml:space="preserve"> </w:t>
-      </w:r>
-      <w:r>
-        <w:t>correspond</w:t>
-      </w:r>
-      <w:r>
-        <w:rPr>
-          <w:rFonts w:eastAsiaTheme="minorEastAsia"/>
-        </w:rPr>
-        <w:t>?</w:t>
-      </w:r>
-    </w:p>
-    <w:p>
-      <w:pPr>
-        <w:pStyle w:val="ListParagraph"/>
-        <w:numPr>
-          <w:ilvl w:val="1"/>
-          <w:numId w:val="2"/>
-        </w:numPr>
-      </w:pPr>
-      <w:r>
-        <w:t xml:space="preserve">The activation of the second layer when the input is the third example of the fourth mini-batch. (In general </w:t>
-      </w:r>
-      <m:oMath>
-        <m:sSup>
-          <m:sSupPr>
+          <m:sub>
+            <m:r>
+              <w:rPr>
+                <w:rFonts w:ascii="Cambria Math" w:eastAsiaTheme="minorEastAsia" w:hAnsi="Cambria Math"/>
+              </w:rPr>
+              <m:t>c</m:t>
+            </m:r>
+          </m:sub>
+        </m:sSub>
+        <m:r>
+          <w:rPr>
+            <w:rFonts w:ascii="Cambria Math" w:eastAsiaTheme="minorEastAsia" w:hAnsi="Cambria Math"/>
+          </w:rPr>
+          <m:t xml:space="preserve">, </m:t>
+        </m:r>
+        <m:sSub>
+          <m:sSubPr>
             <m:ctrlPr>
               <w:rPr>
-                <w:rFonts w:ascii="Cambria Math" w:hAnsi="Cambria Math"/>
+                <w:rFonts w:ascii="Cambria Math" w:eastAsiaTheme="minorEastAsia" w:hAnsi="Cambria Math"/>
                 <w:i/>
               </w:rPr>
             </m:ctrlPr>
-          </m:sSupPr>
+          </m:sSubPr>
           <m:e>
             <m:r>
               <w:rPr>
-                <w:rFonts w:ascii="Cambria Math" w:hAnsi="Cambria Math"/>
-              </w:rPr>
-              <m:t>a</m:t>
+                <w:rFonts w:ascii="Cambria Math" w:eastAsiaTheme="minorEastAsia" w:hAnsi="Cambria Math"/>
+              </w:rPr>
+              <m:t>b</m:t>
             </m:r>
           </m:e>
-          <m:sup>
-            <m:d>
-              <m:dPr>
-                <m:begChr m:val="["/>
-                <m:endChr m:val="]"/>
-                <m:ctrlPr>
-                  <w:rPr>
-                    <w:rFonts w:ascii="Cambria Math" w:hAnsi="Cambria Math"/>
-                    <w:i/>
-                  </w:rPr>
-                </m:ctrlPr>
-              </m:dPr>
-              <m:e>
-                <m:r>
-                  <w:rPr>
-                    <w:rFonts w:ascii="Cambria Math" w:hAnsi="Cambria Math"/>
-                  </w:rPr>
-                  <m:t>l</m:t>
-                </m:r>
-              </m:e>
-            </m:d>
-            <m:r>
-              <w:rPr>
-                <w:rFonts w:ascii="Cambria Math" w:hAnsi="Cambria Math"/>
-              </w:rPr>
-              <m:t>{t}(k)</m:t>
-            </m:r>
-          </m:sup>
-        </m:sSup>
-      </m:oMath>
-      <w:r>
-        <w:rPr>
-          <w:rFonts w:eastAsiaTheme="minorEastAsia"/>
-        </w:rPr>
-        <w:t xml:space="preserve"> denotes the activation of the layer </w:t>
-      </w:r>
-      <m:oMath>
+          <m:sub>
+            <m:r>
+              <w:rPr>
+                <w:rFonts w:ascii="Cambria Math" w:eastAsiaTheme="minorEastAsia" w:hAnsi="Cambria Math"/>
+              </w:rPr>
+              <m:t>x</m:t>
+            </m:r>
+          </m:sub>
+        </m:sSub>
         <m:r>
           <w:rPr>
             <w:rFonts w:ascii="Cambria Math" w:eastAsiaTheme="minorEastAsia" w:hAnsi="Cambria Math"/>
           </w:rPr>
-          <m:t>l</m:t>
-        </m:r>
-      </m:oMath>
-      <w:r>
-        <w:rPr>
-          <w:rFonts w:eastAsiaTheme="minorEastAsia"/>
-        </w:rPr>
-        <w:t xml:space="preserve"> when the input is the example </w:t>
-      </w:r>
-      <m:oMath>
+          <m:t xml:space="preserve">, </m:t>
+        </m:r>
+        <m:sSub>
+          <m:sSubPr>
+            <m:ctrlPr>
+              <w:rPr>
+                <w:rFonts w:ascii="Cambria Math" w:eastAsiaTheme="minorEastAsia" w:hAnsi="Cambria Math"/>
+                <w:i/>
+              </w:rPr>
+            </m:ctrlPr>
+          </m:sSubPr>
+          <m:e>
+            <m:r>
+              <w:rPr>
+                <w:rFonts w:ascii="Cambria Math" w:eastAsiaTheme="minorEastAsia" w:hAnsi="Cambria Math"/>
+              </w:rPr>
+              <m:t>b</m:t>
+            </m:r>
+          </m:e>
+          <m:sub>
+            <m:r>
+              <w:rPr>
+                <w:rFonts w:ascii="Cambria Math" w:eastAsiaTheme="minorEastAsia" w:hAnsi="Cambria Math"/>
+              </w:rPr>
+              <m:t>y</m:t>
+            </m:r>
+          </m:sub>
+        </m:sSub>
         <m:r>
           <w:rPr>
             <w:rFonts w:ascii="Cambria Math" w:eastAsiaTheme="minorEastAsia" w:hAnsi="Cambria Math"/>
           </w:rPr>
-          <m:t>k</m:t>
-        </m:r>
-      </m:oMath>
-      <w:r>
-        <w:rPr>
-          <w:rFonts w:eastAsiaTheme="minorEastAsia"/>
-        </w:rPr>
-        <w:t xml:space="preserve"> from the mini-batch </w:t>
-      </w:r>
-      <m:oMath>
+          <m:t>,</m:t>
+        </m:r>
+        <m:sSub>
+          <m:sSubPr>
+            <m:ctrlPr>
+              <w:rPr>
+                <w:rFonts w:ascii="Cambria Math" w:eastAsiaTheme="minorEastAsia" w:hAnsi="Cambria Math"/>
+                <w:i/>
+              </w:rPr>
+            </m:ctrlPr>
+          </m:sSubPr>
+          <m:e>
+            <m:r>
+              <w:rPr>
+                <w:rFonts w:ascii="Cambria Math" w:eastAsiaTheme="minorEastAsia" w:hAnsi="Cambria Math"/>
+              </w:rPr>
+              <m:t>b</m:t>
+            </m:r>
+          </m:e>
+          <m:sub>
+            <m:r>
+              <w:rPr>
+                <w:rFonts w:ascii="Cambria Math" w:eastAsiaTheme="minorEastAsia" w:hAnsi="Cambria Math"/>
+              </w:rPr>
+              <m:t>h</m:t>
+            </m:r>
+          </m:sub>
+        </m:sSub>
         <m:r>
           <w:rPr>
             <w:rFonts w:ascii="Cambria Math" w:eastAsiaTheme="minorEastAsia" w:hAnsi="Cambria Math"/>
           </w:rPr>
-          <m:t>t</m:t>
-        </m:r>
-      </m:oMath>
-      <w:r>
-        <w:rPr>
-          <w:rFonts w:eastAsiaTheme="minorEastAsia"/>
-        </w:rPr>
-        <w:t>.)</w:t>
-      </w:r>
-    </w:p>
-    <w:p>
-      <w:pPr>
-        <w:pStyle w:val="ListParagraph"/>
-        <w:numPr>
-          <w:ilvl w:val="0"/>
-          <w:numId w:val="2"/>
-        </w:numPr>
-      </w:pPr>
-      <w:r>
-        <w:t>Which of these statements about mini-batch gradient descent do you agree with</w:t>
-      </w:r>
-      <w:r>
-        <w:rPr>
-          <w:rFonts w:eastAsiaTheme="minorEastAsia"/>
-        </w:rPr>
-        <w:t>?</w:t>
-      </w:r>
-    </w:p>
-    <w:p>
-      <w:pPr>
-        <w:pStyle w:val="ListParagraph"/>
-        <w:numPr>
-          <w:ilvl w:val="1"/>
-          <w:numId w:val="2"/>
-        </w:numPr>
-      </w:pPr>
-      <w:r>
-        <w:rPr>
-          <w:rFonts w:eastAsiaTheme="minorEastAsia"/>
-        </w:rPr>
-        <w:t>When the mini-batch size is the same as the training size, mini-batch gradient descent is equivalent to batch gradient descent. (</w:t>
-      </w:r>
-      <w:r>
-        <w:t>Batch gradient descent uses all the examples at each iteration, this is equivalent to having only one mini-batch of the size of the complete training set in mini-batch gradient descent.)</w:t>
-      </w:r>
-    </w:p>
-    <w:p>
-      <w:pPr>
-        <w:pStyle w:val="ListParagraph"/>
-        <w:numPr>
-          <w:ilvl w:val="0"/>
-          <w:numId w:val="2"/>
-        </w:numPr>
-      </w:pPr>
-      <w:r>
-        <w:t>Which of the following is true about batch gradient descent</w:t>
-      </w:r>
-      <w:r>
-        <w:rPr>
-          <w:rFonts w:eastAsiaTheme="minorEastAsia" w:cstheme="minorHAnsi"/>
-        </w:rPr>
-        <w:t>?</w:t>
-      </w:r>
-    </w:p>
-    <w:p>
-      <w:pPr>
-        <w:pStyle w:val="ListParagraph"/>
-        <w:numPr>
-          <w:ilvl w:val="1"/>
-          <w:numId w:val="2"/>
-        </w:numPr>
-      </w:pPr>
-      <w:r>
-        <w:t>It is the same as mini-batch gradient descent when the mini-batch size is the same as the size of the training set. (When using batch gradient descent, there is only one mini-batch and hence it is equivalent to batch gradient descent.)</w:t>
-      </w:r>
-    </w:p>
-    <w:p>
-      <w:pPr>
-        <w:pStyle w:val="ListParagraph"/>
-        <w:numPr>
-          <w:ilvl w:val="0"/>
-          <w:numId w:val="2"/>
-        </w:numPr>
-      </w:pPr>
-      <w:r>
-        <w:t xml:space="preserve">While using mini-batch gradient descent with a batch size larger than 1 but less than </w:t>
-      </w:r>
-      <m:oMath>
-        <m:r>
-          <w:rPr>
-            <w:rFonts w:ascii="Cambria Math" w:hAnsi="Cambria Math"/>
-          </w:rPr>
-          <m:t>m</m:t>
-        </m:r>
-      </m:oMath>
-      <w:r>
-        <w:t xml:space="preserve">, the plot of the cost function </w:t>
-      </w:r>
-      <m:oMath>
-        <m:r>
-          <w:rPr>
-            <w:rFonts w:ascii="Cambria Math" w:hAnsi="Cambria Math"/>
-          </w:rPr>
-          <m:t>J</m:t>
-        </m:r>
-      </m:oMath>
-      <w:r>
-        <w:t xml:space="preserve"> looks like this</w:t>
-      </w:r>
-      <w:r>
-        <w:rPr>
-          <w:rFonts w:eastAsiaTheme="minorEastAsia"/>
-        </w:rPr>
-        <w:t>:</w:t>
-      </w:r>
-    </w:p>
-    <w:p>
-      <w:pPr>
-        <w:pStyle w:val="ListParagraph"/>
-        <w:rPr>
-          <w:rFonts w:eastAsiaTheme="minorEastAsia"/>
+          <m:t>,</m:t>
+        </m:r>
+        <m:sSub>
+          <m:sSubPr>
+            <m:ctrlPr>
+              <w:rPr>
+                <w:rFonts w:ascii="Cambria Math" w:eastAsiaTheme="minorEastAsia" w:hAnsi="Cambria Math"/>
+                <w:i/>
+              </w:rPr>
+            </m:ctrlPr>
+          </m:sSubPr>
+          <m:e>
+            <m:r>
+              <w:rPr>
+                <w:rFonts w:ascii="Cambria Math" w:eastAsiaTheme="minorEastAsia" w:hAnsi="Cambria Math"/>
+              </w:rPr>
+              <m:t>b</m:t>
+            </m:r>
+          </m:e>
+          <m:sub>
+            <m:r>
+              <w:rPr>
+                <w:rFonts w:ascii="Cambria Math" w:eastAsiaTheme="minorEastAsia" w:hAnsi="Cambria Math"/>
+              </w:rPr>
+              <m:t>w</m:t>
+            </m:r>
+          </m:sub>
+        </m:sSub>
+        <m:r>
+          <w:rPr>
+            <w:rFonts w:ascii="Cambria Math" w:eastAsiaTheme="minorEastAsia" w:hAnsi="Cambria Math"/>
+          </w:rPr>
+          <m:t>,</m:t>
+        </m:r>
+        <m:sSub>
+          <m:sSubPr>
+            <m:ctrlPr>
+              <w:rPr>
+                <w:rFonts w:ascii="Cambria Math" w:eastAsiaTheme="minorEastAsia" w:hAnsi="Cambria Math"/>
+                <w:i/>
+              </w:rPr>
+            </m:ctrlPr>
+          </m:sSubPr>
+          <m:e>
+            <m:r>
+              <w:rPr>
+                <w:rFonts w:ascii="Cambria Math" w:eastAsiaTheme="minorEastAsia" w:hAnsi="Cambria Math"/>
+              </w:rPr>
+              <m:t>c</m:t>
+            </m:r>
+          </m:e>
+          <m:sub>
+            <m:r>
+              <w:rPr>
+                <w:rFonts w:ascii="Cambria Math" w:eastAsiaTheme="minorEastAsia" w:hAnsi="Cambria Math"/>
+              </w:rPr>
+              <m:t>1</m:t>
+            </m:r>
+          </m:sub>
+        </m:sSub>
+        <m:r>
+          <w:rPr>
+            <w:rFonts w:ascii="Cambria Math" w:eastAsiaTheme="minorEastAsia" w:hAnsi="Cambria Math"/>
+          </w:rPr>
+          <m:t>,</m:t>
+        </m:r>
+        <m:sSub>
+          <m:sSubPr>
+            <m:ctrlPr>
+              <w:rPr>
+                <w:rFonts w:ascii="Cambria Math" w:eastAsiaTheme="minorEastAsia" w:hAnsi="Cambria Math"/>
+                <w:i/>
+              </w:rPr>
+            </m:ctrlPr>
+          </m:sSubPr>
+          <m:e>
+            <m:r>
+              <w:rPr>
+                <w:rFonts w:ascii="Cambria Math" w:eastAsiaTheme="minorEastAsia" w:hAnsi="Cambria Math"/>
+              </w:rPr>
+              <m:t>c</m:t>
+            </m:r>
+          </m:e>
+          <m:sub>
+            <m:r>
+              <w:rPr>
+                <w:rFonts w:ascii="Cambria Math" w:eastAsiaTheme="minorEastAsia" w:hAnsi="Cambria Math"/>
+              </w:rPr>
+              <m:t>2</m:t>
+            </m:r>
+          </m:sub>
+        </m:sSub>
+        <m:r>
+          <w:rPr>
+            <w:rFonts w:ascii="Cambria Math" w:eastAsiaTheme="minorEastAsia" w:hAnsi="Cambria Math"/>
+          </w:rPr>
+          <m:t>,</m:t>
+        </m:r>
+        <m:sSub>
+          <m:sSubPr>
+            <m:ctrlPr>
+              <w:rPr>
+                <w:rFonts w:ascii="Cambria Math" w:eastAsiaTheme="minorEastAsia" w:hAnsi="Cambria Math"/>
+                <w:i/>
+              </w:rPr>
+            </m:ctrlPr>
+          </m:sSubPr>
+          <m:e>
+            <m:r>
+              <w:rPr>
+                <w:rFonts w:ascii="Cambria Math" w:eastAsiaTheme="minorEastAsia" w:hAnsi="Cambria Math"/>
+              </w:rPr>
+              <m:t>c</m:t>
+            </m:r>
+          </m:e>
+          <m:sub>
+            <m:r>
+              <w:rPr>
+                <w:rFonts w:ascii="Cambria Math" w:eastAsiaTheme="minorEastAsia" w:hAnsi="Cambria Math"/>
+              </w:rPr>
+              <m:t>3</m:t>
+            </m:r>
+          </m:sub>
+        </m:sSub>
+        <m:r>
+          <w:rPr>
+            <w:rFonts w:ascii="Cambria Math" w:eastAsiaTheme="minorEastAsia" w:hAnsi="Cambria Math"/>
+          </w:rPr>
+          <m:t>]</m:t>
+        </m:r>
+      </m:oMath>
+      <w:r>
+        <w:rPr>
+          <w:rFonts w:eastAsiaTheme="minorEastAsia"/>
+        </w:rPr>
+        <w:t>.</w:t>
+      </w:r>
+    </w:p>
+    <w:p>
+      <w:pPr>
+        <w:pStyle w:val="ListParagraph"/>
+      </w:pPr>
+      <w:r>
+        <w:rPr>
           <w:noProof/>
         </w:rPr>
-      </w:pPr>
-      <w:r>
-        <w:rPr>
-          <w:noProof/>
-        </w:rPr>
         <w:drawing>
-          <wp:inline distT="0" distB="0" distL="0" distR="0" wp14:anchorId="3BA5DF5F" wp14:editId="7FD44801">
-            <wp:extent cx="2002086" cy="1332000"/>
-            <wp:effectExtent l="0" t="0" r="0" b="1905"/>
-            <wp:docPr id="17" name="Picture 17"/>
+          <wp:inline distT="0" distB="0" distL="0" distR="0" wp14:anchorId="305AC448" wp14:editId="2528CEDB">
+            <wp:extent cx="3241257" cy="2160000"/>
+            <wp:effectExtent l="0" t="0" r="0" b="0"/>
+            <wp:docPr id="3" name="Picture 3"/>
             <wp:cNvGraphicFramePr>
               <a:graphicFrameLocks xmlns:a="http://schemas.openxmlformats.org/drawingml/2006/main" noChangeAspect="1"/>
             </wp:cNvGraphicFramePr>
@@ -3677,7 +3266,7 @@
                     </pic:cNvPicPr>
                   </pic:nvPicPr>
                   <pic:blipFill>
-                    <a:blip r:embed="rId7">
+                    <a:blip r:embed="rId7" cstate="print">
                       <a:extLst>
                         <a:ext uri="{28A0092B-C50C-407E-A947-70E740481C1C}">
                           <a14:useLocalDpi xmlns:a14="http://schemas.microsoft.com/office/drawing/2010/main" val="0"/>
@@ -3692,7 +3281,7 @@
                   <pic:spPr bwMode="auto">
                     <a:xfrm>
                       <a:off x="0" y="0"/>
-                      <a:ext cx="2002086" cy="1332000"/>
+                      <a:ext cx="3241257" cy="2160000"/>
                     </a:xfrm>
                     <a:prstGeom prst="rect">
                       <a:avLst/>
@@ -3708,68 +3297,35 @@
           </wp:inline>
         </w:drawing>
       </w:r>
-      <w:r>
-        <w:rPr>
-          <w:rFonts w:eastAsiaTheme="minorEastAsia"/>
-          <w:noProof/>
-        </w:rPr>
-        <w:t>Which of the following do you agree with?</w:t>
-      </w:r>
     </w:p>
     <w:p>
       <w:pPr>
         <w:pStyle w:val="ListParagraph"/>
         <w:numPr>
           <w:ilvl w:val="1"/>
-          <w:numId w:val="2"/>
-        </w:numPr>
-        <w:rPr>
-          <w:rFonts w:eastAsiaTheme="minorEastAsia"/>
-          <w:noProof/>
-        </w:rPr>
-      </w:pPr>
-      <w:r>
-        <w:rPr>
-          <w:rFonts w:eastAsiaTheme="minorEastAsia"/>
-          <w:noProof/>
-        </w:rPr>
-        <w:t>Something is wrong irrespective of whether mini-batch or batch gradient descent is being used. (The cost is larger than when the process started. This is not right at all.)</w:t>
-      </w:r>
-    </w:p>
-    <w:p>
-      <w:pPr>
-        <w:pStyle w:val="ListParagraph"/>
-        <w:numPr>
-          <w:ilvl w:val="0"/>
-          <w:numId w:val="2"/>
-        </w:numPr>
-        <w:rPr>
-          <w:rFonts w:eastAsiaTheme="minorEastAsia"/>
-          <w:noProof/>
-        </w:rPr>
-      </w:pPr>
-      <w:r>
-        <w:t>Suppose the temperature in Casablanca over the first two days of March are the following:</w:t>
-      </w:r>
-      <w:r>
-        <w:br/>
-        <w:t>March 1</w:t>
-      </w:r>
-      <w:r>
-        <w:rPr>
-          <w:vertAlign w:val="superscript"/>
-        </w:rPr>
-        <w:t>st</w:t>
-      </w:r>
-      <w:r>
-        <w:t xml:space="preserve">: </w:t>
+          <w:numId w:val="9"/>
+        </w:numPr>
+      </w:pPr>
+      <m:oMath>
+        <m:r>
+          <w:rPr>
+            <w:rFonts w:ascii="Cambria Math" w:hAnsi="Cambria Math"/>
+          </w:rPr>
+          <m:t>y=[1,0.66,0.5,0.75,0.16,1,0,0]</m:t>
+        </m:r>
+      </m:oMath>
+      <w:r>
+        <w:rPr>
+          <w:rFonts w:eastAsiaTheme="minorEastAsia"/>
+        </w:rPr>
+        <w:t>. (</w:t>
       </w:r>
       <m:oMath>
         <m:sSub>
           <m:sSubPr>
             <m:ctrlPr>
               <w:rPr>
-                <w:rFonts w:ascii="Cambria Math" w:hAnsi="Cambria Math"/>
+                <w:rFonts w:ascii="Cambria Math" w:eastAsiaTheme="minorEastAsia" w:hAnsi="Cambria Math"/>
                 <w:i/>
               </w:rPr>
             </m:ctrlPr>
@@ -3777,51 +3333,39 @@
           <m:e>
             <m:r>
               <w:rPr>
-                <w:rFonts w:ascii="Cambria Math" w:hAnsi="Cambria Math"/>
-              </w:rPr>
-              <m:t>θ</m:t>
+                <w:rFonts w:ascii="Cambria Math" w:eastAsiaTheme="minorEastAsia" w:hAnsi="Cambria Math"/>
+              </w:rPr>
+              <m:t>p</m:t>
             </m:r>
           </m:e>
           <m:sub>
             <m:r>
               <w:rPr>
-                <w:rFonts w:ascii="Cambria Math" w:hAnsi="Cambria Math"/>
-              </w:rPr>
-              <m:t>1</m:t>
+                <w:rFonts w:ascii="Cambria Math" w:eastAsiaTheme="minorEastAsia" w:hAnsi="Cambria Math"/>
+              </w:rPr>
+              <m:t>c</m:t>
             </m:r>
           </m:sub>
         </m:sSub>
         <m:r>
           <w:rPr>
-            <w:rFonts w:ascii="Cambria Math" w:hAnsi="Cambria Math"/>
-          </w:rPr>
-          <m:t>=10℃</m:t>
-        </m:r>
-      </m:oMath>
-      <w:r>
-        <w:rPr>
-          <w:rFonts w:eastAsiaTheme="minorEastAsia"/>
-        </w:rPr>
-        <w:br/>
-      </w:r>
-      <w:r>
-        <w:t>March 2</w:t>
-      </w:r>
-      <w:r>
-        <w:rPr>
-          <w:vertAlign w:val="superscript"/>
-        </w:rPr>
-        <w:t>nd</w:t>
-      </w:r>
-      <w:r>
-        <w:t xml:space="preserve">: </w:t>
+            <w:rFonts w:ascii="Cambria Math" w:eastAsiaTheme="minorEastAsia" w:hAnsi="Cambria Math"/>
+          </w:rPr>
+          <m:t>=1</m:t>
+        </m:r>
+      </m:oMath>
+      <w:r>
+        <w:rPr>
+          <w:rFonts w:eastAsiaTheme="minorEastAsia"/>
+        </w:rPr>
+        <w:t xml:space="preserve"> since there is a pedestrian in the picture. We can see that </w:t>
       </w:r>
       <m:oMath>
         <m:sSub>
           <m:sSubPr>
             <m:ctrlPr>
               <w:rPr>
-                <w:rFonts w:ascii="Cambria Math" w:hAnsi="Cambria Math"/>
+                <w:rFonts w:ascii="Cambria Math" w:eastAsiaTheme="minorEastAsia" w:hAnsi="Cambria Math"/>
                 <w:i/>
               </w:rPr>
             </m:ctrlPr>
@@ -3829,56 +3373,26 @@
           <m:e>
             <m:r>
               <w:rPr>
-                <w:rFonts w:ascii="Cambria Math" w:hAnsi="Cambria Math"/>
-              </w:rPr>
-              <m:t>θ</m:t>
+                <w:rFonts w:ascii="Cambria Math" w:eastAsiaTheme="minorEastAsia" w:hAnsi="Cambria Math"/>
+              </w:rPr>
+              <m:t>b</m:t>
             </m:r>
           </m:e>
           <m:sub>
             <m:r>
               <w:rPr>
-                <w:rFonts w:ascii="Cambria Math" w:hAnsi="Cambria Math"/>
-              </w:rPr>
-              <m:t>2</m:t>
+                <w:rFonts w:ascii="Cambria Math" w:eastAsiaTheme="minorEastAsia" w:hAnsi="Cambria Math"/>
+              </w:rPr>
+              <m:t>x</m:t>
             </m:r>
           </m:sub>
         </m:sSub>
         <m:r>
           <w:rPr>
-            <w:rFonts w:ascii="Cambria Math" w:hAnsi="Cambria Math"/>
-          </w:rPr>
-          <m:t>=25℃</m:t>
-        </m:r>
-      </m:oMath>
-    </w:p>
-    <w:p>
-      <w:pPr>
-        <w:pStyle w:val="ListParagraph"/>
-        <w:rPr>
-          <w:rFonts w:eastAsiaTheme="minorEastAsia"/>
-        </w:rPr>
-      </w:pPr>
-      <w:r>
-        <w:rPr>
-          <w:rFonts w:eastAsiaTheme="minorEastAsia"/>
-        </w:rPr>
-        <w:t xml:space="preserve">Say you use an exponentially weighted average with </w:t>
-      </w:r>
-      <m:oMath>
-        <m:r>
-          <w:rPr>
             <w:rFonts w:ascii="Cambria Math" w:eastAsiaTheme="minorEastAsia" w:hAnsi="Cambria Math"/>
           </w:rPr>
-          <m:t>β=0.5</m:t>
-        </m:r>
-      </m:oMath>
-      <w:r>
-        <w:rPr>
-          <w:rFonts w:eastAsiaTheme="minorEastAsia"/>
-        </w:rPr>
-        <w:t xml:space="preserve"> to track the temperature </w:t>
-      </w:r>
-      <m:oMath>
+          <m:t>,</m:t>
+        </m:r>
         <m:sSub>
           <m:sSubPr>
             <m:ctrlPr>
@@ -3893,7 +3407,7 @@
               <w:rPr>
                 <w:rFonts w:ascii="Cambria Math" w:eastAsiaTheme="minorEastAsia" w:hAnsi="Cambria Math"/>
               </w:rPr>
-              <m:t>v</m:t>
+              <m:t>b</m:t>
             </m:r>
           </m:e>
           <m:sub>
@@ -3901,22 +3415,16 @@
               <w:rPr>
                 <w:rFonts w:ascii="Cambria Math" w:eastAsiaTheme="minorEastAsia" w:hAnsi="Cambria Math"/>
               </w:rPr>
-              <m:t>0</m:t>
+              <m:t>y</m:t>
             </m:r>
           </m:sub>
         </m:sSub>
-        <m:r>
-          <w:rPr>
-            <w:rFonts w:ascii="Cambria Math" w:eastAsiaTheme="minorEastAsia" w:hAnsi="Cambria Math"/>
-          </w:rPr>
-          <m:t>=0</m:t>
-        </m:r>
-      </m:oMath>
-      <w:r>
-        <w:rPr>
-          <w:rFonts w:eastAsiaTheme="minorEastAsia"/>
-        </w:rPr>
-        <w:t xml:space="preserve">, </w:t>
+      </m:oMath>
+      <w:r>
+        <w:rPr>
+          <w:rFonts w:eastAsiaTheme="minorEastAsia"/>
+        </w:rPr>
+        <w:t xml:space="preserve"> as percentages of the image are approximately correct as well </w:t>
       </w:r>
       <m:oMath>
         <m:sSub>
@@ -3933,7 +3441,7 @@
               <w:rPr>
                 <w:rFonts w:ascii="Cambria Math" w:eastAsiaTheme="minorEastAsia" w:hAnsi="Cambria Math"/>
               </w:rPr>
-              <m:t>v</m:t>
+              <m:t>b</m:t>
             </m:r>
           </m:e>
           <m:sub>
@@ -3941,7 +3449,7 @@
               <w:rPr>
                 <w:rFonts w:ascii="Cambria Math" w:eastAsiaTheme="minorEastAsia" w:hAnsi="Cambria Math"/>
               </w:rPr>
-              <m:t>t</m:t>
+              <m:t>h</m:t>
             </m:r>
           </m:sub>
         </m:sSub>
@@ -3949,7 +3457,7 @@
           <w:rPr>
             <w:rFonts w:ascii="Cambria Math" w:eastAsiaTheme="minorEastAsia" w:hAnsi="Cambria Math"/>
           </w:rPr>
-          <m:t>=β</m:t>
+          <m:t>,</m:t>
         </m:r>
         <m:sSub>
           <m:sSubPr>
@@ -3965,7 +3473,7 @@
               <w:rPr>
                 <w:rFonts w:ascii="Cambria Math" w:eastAsiaTheme="minorEastAsia" w:hAnsi="Cambria Math"/>
               </w:rPr>
-              <m:t>v</m:t>
+              <m:t>b</m:t>
             </m:r>
           </m:e>
           <m:sub>
@@ -3973,34 +3481,18 @@
               <w:rPr>
                 <w:rFonts w:ascii="Cambria Math" w:eastAsiaTheme="minorEastAsia" w:hAnsi="Cambria Math"/>
               </w:rPr>
-              <m:t>t-1</m:t>
+              <m:t>w</m:t>
             </m:r>
           </m:sub>
         </m:sSub>
-        <m:r>
-          <w:rPr>
-            <w:rFonts w:ascii="Cambria Math" w:eastAsiaTheme="minorEastAsia" w:hAnsi="Cambria Math"/>
-          </w:rPr>
-          <m:t>+</m:t>
-        </m:r>
-        <m:d>
-          <m:dPr>
-            <m:ctrlPr>
-              <w:rPr>
-                <w:rFonts w:ascii="Cambria Math" w:eastAsiaTheme="minorEastAsia" w:hAnsi="Cambria Math"/>
-                <w:i/>
-              </w:rPr>
-            </m:ctrlPr>
-          </m:dPr>
-          <m:e>
-            <m:r>
-              <w:rPr>
-                <w:rFonts w:ascii="Cambria Math" w:eastAsiaTheme="minorEastAsia" w:hAnsi="Cambria Math"/>
-              </w:rPr>
-              <m:t>1-β</m:t>
-            </m:r>
-          </m:e>
-        </m:d>
+      </m:oMath>
+      <w:r>
+        <w:rPr>
+          <w:rFonts w:eastAsiaTheme="minorEastAsia"/>
+        </w:rPr>
+        <w:t xml:space="preserve">, and the value of </w:t>
+      </w:r>
+      <m:oMath>
         <m:sSub>
           <m:sSubPr>
             <m:ctrlPr>
@@ -4015,7 +3507,7 @@
               <w:rPr>
                 <w:rFonts w:ascii="Cambria Math" w:eastAsiaTheme="minorEastAsia" w:hAnsi="Cambria Math"/>
               </w:rPr>
-              <m:t>θ</m:t>
+              <m:t>c</m:t>
             </m:r>
           </m:e>
           <m:sub>
@@ -4023,763 +3515,22 @@
               <w:rPr>
                 <w:rFonts w:ascii="Cambria Math" w:eastAsiaTheme="minorEastAsia" w:hAnsi="Cambria Math"/>
               </w:rPr>
-              <m:t>t</m:t>
+              <m:t>1</m:t>
             </m:r>
           </m:sub>
         </m:sSub>
-      </m:oMath>
-      <w:r>
-        <w:rPr>
-          <w:rFonts w:eastAsiaTheme="minorEastAsia"/>
-        </w:rPr>
-        <w:t xml:space="preserve">. If </w:t>
-      </w:r>
-      <m:oMath>
-        <m:sSub>
-          <m:sSubPr>
-            <m:ctrlPr>
-              <w:rPr>
-                <w:rFonts w:ascii="Cambria Math" w:eastAsiaTheme="minorEastAsia" w:hAnsi="Cambria Math"/>
-                <w:i/>
-              </w:rPr>
-            </m:ctrlPr>
-          </m:sSubPr>
-          <m:e>
-            <m:r>
-              <w:rPr>
-                <w:rFonts w:ascii="Cambria Math" w:eastAsiaTheme="minorEastAsia" w:hAnsi="Cambria Math"/>
-              </w:rPr>
-              <m:t>v</m:t>
-            </m:r>
-          </m:e>
-          <m:sub>
-            <m:r>
-              <w:rPr>
-                <w:rFonts w:ascii="Cambria Math" w:eastAsiaTheme="minorEastAsia" w:hAnsi="Cambria Math"/>
-              </w:rPr>
-              <m:t>2</m:t>
-            </m:r>
-          </m:sub>
-        </m:sSub>
-      </m:oMath>
-      <w:r>
-        <w:rPr>
-          <w:rFonts w:eastAsiaTheme="minorEastAsia"/>
-        </w:rPr>
-        <w:t xml:space="preserve"> is the value computed after day 2 without bias correction, and </w:t>
-      </w:r>
-      <m:oMath>
-        <m:sSubSup>
-          <m:sSubSupPr>
-            <m:ctrlPr>
-              <w:rPr>
-                <w:rFonts w:ascii="Cambria Math" w:eastAsiaTheme="minorEastAsia" w:hAnsi="Cambria Math"/>
-                <w:i/>
-              </w:rPr>
-            </m:ctrlPr>
-          </m:sSubSupPr>
-          <m:e>
-            <m:r>
-              <w:rPr>
-                <w:rFonts w:ascii="Cambria Math" w:eastAsiaTheme="minorEastAsia" w:hAnsi="Cambria Math"/>
-              </w:rPr>
-              <m:t>v</m:t>
-            </m:r>
-          </m:e>
-          <m:sub>
-            <m:r>
-              <w:rPr>
-                <w:rFonts w:ascii="Cambria Math" w:eastAsiaTheme="minorEastAsia" w:hAnsi="Cambria Math"/>
-              </w:rPr>
-              <m:t>2</m:t>
-            </m:r>
-          </m:sub>
-          <m:sup>
-            <m:r>
-              <w:rPr>
-                <w:rFonts w:ascii="Cambria Math" w:eastAsiaTheme="minorEastAsia" w:hAnsi="Cambria Math"/>
-              </w:rPr>
-              <m:t>corrected</m:t>
-            </m:r>
-          </m:sup>
-        </m:sSubSup>
-      </m:oMath>
-      <w:r>
-        <w:rPr>
-          <w:rFonts w:eastAsiaTheme="minorEastAsia"/>
-        </w:rPr>
-        <w:t xml:space="preserve"> is the value you compute with bias correction, what are these values?</w:t>
-      </w:r>
-    </w:p>
-    <w:p>
-      <w:pPr>
-        <w:pStyle w:val="ListParagraph"/>
-        <w:numPr>
-          <w:ilvl w:val="1"/>
-          <w:numId w:val="2"/>
-        </w:numPr>
-        <w:rPr>
-          <w:rFonts w:eastAsiaTheme="minorEastAsia"/>
-        </w:rPr>
-      </w:pPr>
-      <m:oMath>
-        <m:sSub>
-          <m:sSubPr>
-            <m:ctrlPr>
-              <w:rPr>
-                <w:rFonts w:ascii="Cambria Math" w:eastAsiaTheme="minorEastAsia" w:hAnsi="Cambria Math"/>
-                <w:i/>
-              </w:rPr>
-            </m:ctrlPr>
-          </m:sSubPr>
-          <m:e>
-            <m:r>
-              <w:rPr>
-                <w:rFonts w:ascii="Cambria Math" w:eastAsiaTheme="minorEastAsia" w:hAnsi="Cambria Math"/>
-              </w:rPr>
-              <m:t>v</m:t>
-            </m:r>
-          </m:e>
-          <m:sub>
-            <m:r>
-              <w:rPr>
-                <w:rFonts w:ascii="Cambria Math" w:eastAsiaTheme="minorEastAsia" w:hAnsi="Cambria Math"/>
-              </w:rPr>
-              <m:t>2</m:t>
-            </m:r>
-          </m:sub>
-        </m:sSub>
         <m:r>
           <w:rPr>
             <w:rFonts w:ascii="Cambria Math" w:eastAsiaTheme="minorEastAsia" w:hAnsi="Cambria Math"/>
           </w:rPr>
-          <m:t>=15</m:t>
-        </m:r>
-      </m:oMath>
-      <w:r>
-        <w:rPr>
-          <w:rFonts w:eastAsiaTheme="minorEastAsia"/>
-        </w:rPr>
-        <w:t xml:space="preserve"> and </w:t>
-      </w:r>
-      <m:oMath>
-        <m:sSubSup>
-          <m:sSubSupPr>
-            <m:ctrlPr>
-              <w:rPr>
-                <w:rFonts w:ascii="Cambria Math" w:eastAsiaTheme="minorEastAsia" w:hAnsi="Cambria Math"/>
-                <w:i/>
-              </w:rPr>
-            </m:ctrlPr>
-          </m:sSubSupPr>
-          <m:e>
-            <m:r>
-              <w:rPr>
-                <w:rFonts w:ascii="Cambria Math" w:eastAsiaTheme="minorEastAsia" w:hAnsi="Cambria Math"/>
-              </w:rPr>
-              <m:t>v</m:t>
-            </m:r>
-          </m:e>
-          <m:sub>
-            <m:r>
-              <w:rPr>
-                <w:rFonts w:ascii="Cambria Math" w:eastAsiaTheme="minorEastAsia" w:hAnsi="Cambria Math"/>
-              </w:rPr>
-              <m:t>2</m:t>
-            </m:r>
-          </m:sub>
-          <m:sup>
-            <m:r>
-              <w:rPr>
-                <w:rFonts w:ascii="Cambria Math" w:eastAsiaTheme="minorEastAsia" w:hAnsi="Cambria Math"/>
-              </w:rPr>
-              <m:t>corrected</m:t>
-            </m:r>
-          </m:sup>
-        </m:sSubSup>
-        <m:r>
-          <w:rPr>
-            <w:rFonts w:ascii="Cambria Math" w:eastAsiaTheme="minorEastAsia" w:hAnsi="Cambria Math"/>
-          </w:rPr>
-          <m:t>=20</m:t>
-        </m:r>
-      </m:oMath>
-      <w:r>
-        <w:rPr>
-          <w:rFonts w:eastAsiaTheme="minorEastAsia"/>
-        </w:rPr>
-        <w:t>.</w:t>
-      </w:r>
-      <w:r>
-        <w:rPr>
-          <w:rFonts w:eastAsiaTheme="minorEastAsia"/>
-        </w:rPr>
-        <w:br/>
-      </w:r>
-      <w:r>
-        <w:rPr>
-          <w:rFonts w:eastAsiaTheme="minorEastAsia"/>
-        </w:rPr>
-        <w:t>(</w:t>
-      </w:r>
-      <m:oMath>
-        <m:sSub>
-          <m:sSubPr>
-            <m:ctrlPr>
-              <w:rPr>
-                <w:rFonts w:ascii="Cambria Math" w:eastAsiaTheme="minorEastAsia" w:hAnsi="Cambria Math"/>
-                <w:i/>
-              </w:rPr>
-            </m:ctrlPr>
-          </m:sSubPr>
-          <m:e>
-            <m:r>
-              <w:rPr>
-                <w:rFonts w:ascii="Cambria Math" w:eastAsiaTheme="minorEastAsia" w:hAnsi="Cambria Math"/>
-              </w:rPr>
-              <m:t>v</m:t>
-            </m:r>
-          </m:e>
-          <m:sub>
-            <m:r>
-              <w:rPr>
-                <w:rFonts w:ascii="Cambria Math" w:eastAsiaTheme="minorEastAsia" w:hAnsi="Cambria Math"/>
-              </w:rPr>
-              <m:t>1</m:t>
-            </m:r>
-          </m:sub>
-        </m:sSub>
-        <m:r>
-          <w:rPr>
-            <w:rFonts w:ascii="Cambria Math" w:eastAsiaTheme="minorEastAsia" w:hAnsi="Cambria Math"/>
-          </w:rPr>
-          <m:t>=β</m:t>
-        </m:r>
-        <m:sSub>
-          <m:sSubPr>
-            <m:ctrlPr>
-              <w:rPr>
-                <w:rFonts w:ascii="Cambria Math" w:eastAsiaTheme="minorEastAsia" w:hAnsi="Cambria Math"/>
-                <w:i/>
-              </w:rPr>
-            </m:ctrlPr>
-          </m:sSubPr>
-          <m:e>
-            <m:r>
-              <w:rPr>
-                <w:rFonts w:ascii="Cambria Math" w:eastAsiaTheme="minorEastAsia" w:hAnsi="Cambria Math"/>
-              </w:rPr>
-              <m:t>v</m:t>
-            </m:r>
-          </m:e>
-          <m:sub>
-            <m:r>
-              <w:rPr>
-                <w:rFonts w:ascii="Cambria Math" w:eastAsiaTheme="minorEastAsia" w:hAnsi="Cambria Math"/>
-              </w:rPr>
-              <m:t>0</m:t>
-            </m:r>
-          </m:sub>
-        </m:sSub>
-        <m:r>
-          <w:rPr>
-            <w:rFonts w:ascii="Cambria Math" w:eastAsiaTheme="minorEastAsia" w:hAnsi="Cambria Math"/>
-          </w:rPr>
-          <m:t>+</m:t>
-        </m:r>
-        <m:d>
-          <m:dPr>
-            <m:ctrlPr>
-              <w:rPr>
-                <w:rFonts w:ascii="Cambria Math" w:eastAsiaTheme="minorEastAsia" w:hAnsi="Cambria Math"/>
-                <w:i/>
-              </w:rPr>
-            </m:ctrlPr>
-          </m:dPr>
-          <m:e>
-            <m:r>
-              <w:rPr>
-                <w:rFonts w:ascii="Cambria Math" w:eastAsiaTheme="minorEastAsia" w:hAnsi="Cambria Math"/>
-              </w:rPr>
-              <m:t>1-β</m:t>
-            </m:r>
-          </m:e>
-        </m:d>
-        <m:sSub>
-          <m:sSubPr>
-            <m:ctrlPr>
-              <w:rPr>
-                <w:rFonts w:ascii="Cambria Math" w:eastAsiaTheme="minorEastAsia" w:hAnsi="Cambria Math"/>
-                <w:i/>
-              </w:rPr>
-            </m:ctrlPr>
-          </m:sSubPr>
-          <m:e>
-            <m:r>
-              <w:rPr>
-                <w:rFonts w:ascii="Cambria Math" w:eastAsiaTheme="minorEastAsia" w:hAnsi="Cambria Math"/>
-              </w:rPr>
-              <m:t>θ</m:t>
-            </m:r>
-          </m:e>
-          <m:sub>
-            <m:r>
-              <w:rPr>
-                <w:rFonts w:ascii="Cambria Math" w:eastAsiaTheme="minorEastAsia" w:hAnsi="Cambria Math"/>
-              </w:rPr>
-              <m:t>1</m:t>
-            </m:r>
-          </m:sub>
-        </m:sSub>
-        <m:r>
-          <w:rPr>
-            <w:rFonts w:ascii="Cambria Math" w:eastAsiaTheme="minorEastAsia" w:hAnsi="Cambria Math"/>
-          </w:rPr>
-          <m:t>=0.5×0+</m:t>
-        </m:r>
-        <m:d>
-          <m:dPr>
-            <m:ctrlPr>
-              <w:rPr>
-                <w:rFonts w:ascii="Cambria Math" w:eastAsiaTheme="minorEastAsia" w:hAnsi="Cambria Math"/>
-                <w:i/>
-              </w:rPr>
-            </m:ctrlPr>
-          </m:dPr>
-          <m:e>
-            <m:r>
-              <w:rPr>
-                <w:rFonts w:ascii="Cambria Math" w:eastAsiaTheme="minorEastAsia" w:hAnsi="Cambria Math"/>
-              </w:rPr>
-              <m:t>1-0.5</m:t>
-            </m:r>
-          </m:e>
-        </m:d>
-        <m:r>
-          <w:rPr>
-            <w:rFonts w:ascii="Cambria Math" w:eastAsiaTheme="minorEastAsia" w:hAnsi="Cambria Math"/>
-          </w:rPr>
-          <m:t>×10=5</m:t>
-        </m:r>
-      </m:oMath>
-      <w:r>
-        <w:rPr>
-          <w:rFonts w:eastAsiaTheme="minorEastAsia"/>
-        </w:rPr>
-        <w:br/>
-        <w:t xml:space="preserve"> </w:t>
-      </w:r>
-      <m:oMath>
-        <m:sSub>
-          <m:sSubPr>
-            <m:ctrlPr>
-              <w:rPr>
-                <w:rFonts w:ascii="Cambria Math" w:eastAsiaTheme="minorEastAsia" w:hAnsi="Cambria Math"/>
-                <w:i/>
-              </w:rPr>
-            </m:ctrlPr>
-          </m:sSubPr>
-          <m:e>
-            <m:r>
-              <w:rPr>
-                <w:rFonts w:ascii="Cambria Math" w:eastAsiaTheme="minorEastAsia" w:hAnsi="Cambria Math"/>
-              </w:rPr>
-              <m:t>v</m:t>
-            </m:r>
-          </m:e>
-          <m:sub>
-            <m:r>
-              <w:rPr>
-                <w:rFonts w:ascii="Cambria Math" w:eastAsiaTheme="minorEastAsia" w:hAnsi="Cambria Math"/>
-              </w:rPr>
-              <m:t>2</m:t>
-            </m:r>
-          </m:sub>
-        </m:sSub>
-        <m:r>
-          <w:rPr>
-            <w:rFonts w:ascii="Cambria Math" w:eastAsiaTheme="minorEastAsia" w:hAnsi="Cambria Math"/>
-          </w:rPr>
-          <m:t>=β</m:t>
-        </m:r>
-        <m:sSub>
-          <m:sSubPr>
-            <m:ctrlPr>
-              <w:rPr>
-                <w:rFonts w:ascii="Cambria Math" w:eastAsiaTheme="minorEastAsia" w:hAnsi="Cambria Math"/>
-                <w:i/>
-              </w:rPr>
-            </m:ctrlPr>
-          </m:sSubPr>
-          <m:e>
-            <m:r>
-              <w:rPr>
-                <w:rFonts w:ascii="Cambria Math" w:eastAsiaTheme="minorEastAsia" w:hAnsi="Cambria Math"/>
-              </w:rPr>
-              <m:t>v</m:t>
-            </m:r>
-          </m:e>
-          <m:sub>
-            <m:r>
-              <w:rPr>
-                <w:rFonts w:ascii="Cambria Math" w:eastAsiaTheme="minorEastAsia" w:hAnsi="Cambria Math"/>
-              </w:rPr>
-              <m:t>1</m:t>
-            </m:r>
-          </m:sub>
-        </m:sSub>
-        <m:r>
-          <w:rPr>
-            <w:rFonts w:ascii="Cambria Math" w:eastAsiaTheme="minorEastAsia" w:hAnsi="Cambria Math"/>
-          </w:rPr>
-          <m:t>+</m:t>
-        </m:r>
-        <m:d>
-          <m:dPr>
-            <m:ctrlPr>
-              <w:rPr>
-                <w:rFonts w:ascii="Cambria Math" w:eastAsiaTheme="minorEastAsia" w:hAnsi="Cambria Math"/>
-                <w:i/>
-              </w:rPr>
-            </m:ctrlPr>
-          </m:dPr>
-          <m:e>
-            <m:r>
-              <w:rPr>
-                <w:rFonts w:ascii="Cambria Math" w:eastAsiaTheme="minorEastAsia" w:hAnsi="Cambria Math"/>
-              </w:rPr>
-              <m:t>1-β</m:t>
-            </m:r>
-          </m:e>
-        </m:d>
-        <m:sSub>
-          <m:sSubPr>
-            <m:ctrlPr>
-              <w:rPr>
-                <w:rFonts w:ascii="Cambria Math" w:eastAsiaTheme="minorEastAsia" w:hAnsi="Cambria Math"/>
-                <w:i/>
-              </w:rPr>
-            </m:ctrlPr>
-          </m:sSubPr>
-          <m:e>
-            <m:r>
-              <w:rPr>
-                <w:rFonts w:ascii="Cambria Math" w:eastAsiaTheme="minorEastAsia" w:hAnsi="Cambria Math"/>
-              </w:rPr>
-              <m:t>θ</m:t>
-            </m:r>
-          </m:e>
-          <m:sub>
-            <m:r>
-              <w:rPr>
-                <w:rFonts w:ascii="Cambria Math" w:eastAsiaTheme="minorEastAsia" w:hAnsi="Cambria Math"/>
-              </w:rPr>
-              <m:t>2</m:t>
-            </m:r>
-          </m:sub>
-        </m:sSub>
-        <m:r>
-          <w:rPr>
-            <w:rFonts w:ascii="Cambria Math" w:eastAsiaTheme="minorEastAsia" w:hAnsi="Cambria Math"/>
-          </w:rPr>
-          <m:t>=0.5×5+</m:t>
-        </m:r>
-        <m:d>
-          <m:dPr>
-            <m:ctrlPr>
-              <w:rPr>
-                <w:rFonts w:ascii="Cambria Math" w:eastAsiaTheme="minorEastAsia" w:hAnsi="Cambria Math"/>
-                <w:i/>
-              </w:rPr>
-            </m:ctrlPr>
-          </m:dPr>
-          <m:e>
-            <m:r>
-              <w:rPr>
-                <w:rFonts w:ascii="Cambria Math" w:eastAsiaTheme="minorEastAsia" w:hAnsi="Cambria Math"/>
-              </w:rPr>
-              <m:t>1-0.5</m:t>
-            </m:r>
-          </m:e>
-        </m:d>
-        <m:r>
-          <w:rPr>
-            <w:rFonts w:ascii="Cambria Math" w:eastAsiaTheme="minorEastAsia" w:hAnsi="Cambria Math"/>
-          </w:rPr>
-          <m:t>×25=15</m:t>
-        </m:r>
-      </m:oMath>
-      <w:r>
-        <w:rPr>
-          <w:rFonts w:eastAsiaTheme="minorEastAsia"/>
-        </w:rPr>
-        <w:br/>
-        <w:t xml:space="preserve"> </w:t>
-      </w:r>
-      <m:oMath>
-        <m:sSubSup>
-          <m:sSubSupPr>
-            <m:ctrlPr>
-              <w:rPr>
-                <w:rFonts w:ascii="Cambria Math" w:eastAsiaTheme="minorEastAsia" w:hAnsi="Cambria Math"/>
-                <w:i/>
-              </w:rPr>
-            </m:ctrlPr>
-          </m:sSubSupPr>
-          <m:e>
-            <m:r>
-              <w:rPr>
-                <w:rFonts w:ascii="Cambria Math" w:eastAsiaTheme="minorEastAsia" w:hAnsi="Cambria Math"/>
-              </w:rPr>
-              <m:t>v</m:t>
-            </m:r>
-          </m:e>
-          <m:sub>
-            <m:r>
-              <w:rPr>
-                <w:rFonts w:ascii="Cambria Math" w:eastAsiaTheme="minorEastAsia" w:hAnsi="Cambria Math"/>
-              </w:rPr>
-              <m:t>2</m:t>
-            </m:r>
-          </m:sub>
-          <m:sup>
-            <m:r>
-              <w:rPr>
-                <w:rFonts w:ascii="Cambria Math" w:eastAsiaTheme="minorEastAsia" w:hAnsi="Cambria Math"/>
-              </w:rPr>
-              <m:t>corrected</m:t>
-            </m:r>
-          </m:sup>
-        </m:sSubSup>
-        <m:r>
-          <w:rPr>
-            <w:rFonts w:ascii="Cambria Math" w:eastAsiaTheme="minorEastAsia" w:hAnsi="Cambria Math"/>
-          </w:rPr>
-          <m:t>=</m:t>
-        </m:r>
-        <m:f>
-          <m:fPr>
-            <m:type m:val="skw"/>
-            <m:ctrlPr>
-              <w:rPr>
-                <w:rFonts w:ascii="Cambria Math" w:eastAsiaTheme="minorEastAsia" w:hAnsi="Cambria Math"/>
-                <w:i/>
-              </w:rPr>
-            </m:ctrlPr>
-          </m:fPr>
-          <m:num>
-            <m:sSub>
-              <m:sSubPr>
-                <m:ctrlPr>
-                  <w:rPr>
-                    <w:rFonts w:ascii="Cambria Math" w:eastAsiaTheme="minorEastAsia" w:hAnsi="Cambria Math"/>
-                    <w:i/>
-                  </w:rPr>
-                </m:ctrlPr>
-              </m:sSubPr>
-              <m:e>
-                <m:r>
-                  <w:rPr>
-                    <w:rFonts w:ascii="Cambria Math" w:eastAsiaTheme="minorEastAsia" w:hAnsi="Cambria Math"/>
-                  </w:rPr>
-                  <m:t>v</m:t>
-                </m:r>
-              </m:e>
-              <m:sub>
-                <m:r>
-                  <w:rPr>
-                    <w:rFonts w:ascii="Cambria Math" w:eastAsiaTheme="minorEastAsia" w:hAnsi="Cambria Math"/>
-                  </w:rPr>
-                  <m:t>t</m:t>
-                </m:r>
-              </m:sub>
-            </m:sSub>
-          </m:num>
-          <m:den>
-            <m:r>
-              <w:rPr>
-                <w:rFonts w:ascii="Cambria Math" w:eastAsiaTheme="minorEastAsia" w:hAnsi="Cambria Math"/>
-              </w:rPr>
-              <m:t>1-</m:t>
-            </m:r>
-            <m:sSup>
-              <m:sSupPr>
-                <m:ctrlPr>
-                  <w:rPr>
-                    <w:rFonts w:ascii="Cambria Math" w:eastAsiaTheme="minorEastAsia" w:hAnsi="Cambria Math"/>
-                    <w:i/>
-                  </w:rPr>
-                </m:ctrlPr>
-              </m:sSupPr>
-              <m:e>
-                <m:r>
-                  <w:rPr>
-                    <w:rFonts w:ascii="Cambria Math" w:eastAsiaTheme="minorEastAsia" w:hAnsi="Cambria Math"/>
-                  </w:rPr>
-                  <m:t>β</m:t>
-                </m:r>
-              </m:e>
-              <m:sup>
-                <m:r>
-                  <w:rPr>
-                    <w:rFonts w:ascii="Cambria Math" w:eastAsiaTheme="minorEastAsia" w:hAnsi="Cambria Math"/>
-                  </w:rPr>
-                  <m:t>t</m:t>
-                </m:r>
-              </m:sup>
-            </m:sSup>
-          </m:den>
-        </m:f>
-        <m:r>
-          <w:rPr>
-            <w:rFonts w:ascii="Cambria Math" w:eastAsiaTheme="minorEastAsia" w:hAnsi="Cambria Math"/>
-          </w:rPr>
-          <m:t>=</m:t>
-        </m:r>
-        <m:f>
-          <m:fPr>
-            <m:type m:val="skw"/>
-            <m:ctrlPr>
-              <w:rPr>
-                <w:rFonts w:ascii="Cambria Math" w:eastAsiaTheme="minorEastAsia" w:hAnsi="Cambria Math"/>
-                <w:i/>
-              </w:rPr>
-            </m:ctrlPr>
-          </m:fPr>
-          <m:num>
-            <m:sSub>
-              <m:sSubPr>
-                <m:ctrlPr>
-                  <w:rPr>
-                    <w:rFonts w:ascii="Cambria Math" w:eastAsiaTheme="minorEastAsia" w:hAnsi="Cambria Math"/>
-                    <w:i/>
-                  </w:rPr>
-                </m:ctrlPr>
-              </m:sSubPr>
-              <m:e>
-                <m:r>
-                  <w:rPr>
-                    <w:rFonts w:ascii="Cambria Math" w:eastAsiaTheme="minorEastAsia" w:hAnsi="Cambria Math"/>
-                  </w:rPr>
-                  <m:t>v</m:t>
-                </m:r>
-              </m:e>
-              <m:sub>
-                <m:r>
-                  <w:rPr>
-                    <w:rFonts w:ascii="Cambria Math" w:eastAsiaTheme="minorEastAsia" w:hAnsi="Cambria Math"/>
-                  </w:rPr>
-                  <m:t>2</m:t>
-                </m:r>
-              </m:sub>
-            </m:sSub>
-          </m:num>
-          <m:den>
-            <m:r>
-              <w:rPr>
-                <w:rFonts w:ascii="Cambria Math" w:eastAsiaTheme="minorEastAsia" w:hAnsi="Cambria Math"/>
-              </w:rPr>
-              <m:t>1-</m:t>
-            </m:r>
-            <m:sSup>
-              <m:sSupPr>
-                <m:ctrlPr>
-                  <w:rPr>
-                    <w:rFonts w:ascii="Cambria Math" w:eastAsiaTheme="minorEastAsia" w:hAnsi="Cambria Math"/>
-                    <w:i/>
-                  </w:rPr>
-                </m:ctrlPr>
-              </m:sSupPr>
-              <m:e>
-                <m:r>
-                  <w:rPr>
-                    <w:rFonts w:ascii="Cambria Math" w:eastAsiaTheme="minorEastAsia" w:hAnsi="Cambria Math"/>
-                  </w:rPr>
-                  <m:t>β</m:t>
-                </m:r>
-              </m:e>
-              <m:sup>
-                <m:r>
-                  <w:rPr>
-                    <w:rFonts w:ascii="Cambria Math" w:eastAsiaTheme="minorEastAsia" w:hAnsi="Cambria Math"/>
-                  </w:rPr>
-                  <m:t>2</m:t>
-                </m:r>
-              </m:sup>
-            </m:sSup>
-          </m:den>
-        </m:f>
-        <m:r>
-          <w:rPr>
-            <w:rFonts w:ascii="Cambria Math" w:eastAsiaTheme="minorEastAsia" w:hAnsi="Cambria Math"/>
-          </w:rPr>
-          <m:t>=</m:t>
-        </m:r>
-        <m:f>
-          <m:fPr>
-            <m:type m:val="skw"/>
-            <m:ctrlPr>
-              <w:rPr>
-                <w:rFonts w:ascii="Cambria Math" w:eastAsiaTheme="minorEastAsia" w:hAnsi="Cambria Math"/>
-                <w:i/>
-              </w:rPr>
-            </m:ctrlPr>
-          </m:fPr>
-          <m:num>
-            <m:r>
-              <w:rPr>
-                <w:rFonts w:ascii="Cambria Math" w:eastAsiaTheme="minorEastAsia" w:hAnsi="Cambria Math"/>
-              </w:rPr>
-              <m:t>15</m:t>
-            </m:r>
-          </m:num>
-          <m:den>
-            <m:r>
-              <w:rPr>
-                <w:rFonts w:ascii="Cambria Math" w:eastAsiaTheme="minorEastAsia" w:hAnsi="Cambria Math"/>
-              </w:rPr>
-              <m:t>1-</m:t>
-            </m:r>
-            <m:sSup>
-              <m:sSupPr>
-                <m:ctrlPr>
-                  <w:rPr>
-                    <w:rFonts w:ascii="Cambria Math" w:eastAsiaTheme="minorEastAsia" w:hAnsi="Cambria Math"/>
-                    <w:i/>
-                  </w:rPr>
-                </m:ctrlPr>
-              </m:sSupPr>
-              <m:e>
-                <m:r>
-                  <w:rPr>
-                    <w:rFonts w:ascii="Cambria Math" w:eastAsiaTheme="minorEastAsia" w:hAnsi="Cambria Math"/>
-                  </w:rPr>
-                  <m:t>0.5</m:t>
-                </m:r>
-              </m:e>
-              <m:sup>
-                <m:r>
-                  <w:rPr>
-                    <w:rFonts w:ascii="Cambria Math" w:eastAsiaTheme="minorEastAsia" w:hAnsi="Cambria Math"/>
-                  </w:rPr>
-                  <m:t>2</m:t>
-                </m:r>
-              </m:sup>
-            </m:sSup>
-          </m:den>
-        </m:f>
-        <m:r>
-          <w:rPr>
-            <w:rFonts w:ascii="Cambria Math" w:eastAsiaTheme="minorEastAsia" w:hAnsi="Cambria Math"/>
-          </w:rPr>
-          <m:t>=20</m:t>
-        </m:r>
-      </m:oMath>
-      <w:r>
-        <w:rPr>
-          <w:rFonts w:eastAsiaTheme="minorEastAsia"/>
-        </w:rPr>
-        <w:t>)</w:t>
+          <m:t>=1</m:t>
+        </m:r>
+      </m:oMath>
+      <w:r>
+        <w:rPr>
+          <w:rFonts w:eastAsiaTheme="minorEastAsia"/>
+        </w:rPr>
+        <w:t xml:space="preserve"> for a pedestrian.</w:t>
       </w:r>
     </w:p>
     <w:p>
@@ -4787,314 +3538,11 @@
         <w:pStyle w:val="ListParagraph"/>
         <w:numPr>
           <w:ilvl w:val="0"/>
-          <w:numId w:val="2"/>
-        </w:numPr>
-      </w:pPr>
-      <w:r>
-        <w:t xml:space="preserve">Which of these is NOT a good learning rate decay scheme? Here, </w:t>
-      </w:r>
-      <m:oMath>
-        <m:r>
-          <w:rPr>
-            <w:rFonts w:ascii="Cambria Math" w:hAnsi="Cambria Math"/>
-          </w:rPr>
-          <m:t>t</m:t>
-        </m:r>
-      </m:oMath>
-      <w:r>
-        <w:t xml:space="preserve"> is the epoch number.</w:t>
-      </w:r>
-      <w:r>
-        <w:rPr>
-          <w:rFonts w:eastAsiaTheme="minorEastAsia"/>
-        </w:rPr>
-        <w:t>:</w:t>
-      </w:r>
-    </w:p>
-    <w:p>
-      <w:pPr>
-        <w:pStyle w:val="ListParagraph"/>
-        <w:numPr>
-          <w:ilvl w:val="1"/>
-          <w:numId w:val="2"/>
-        </w:numPr>
-      </w:pPr>
-      <m:oMath>
-        <m:r>
-          <w:rPr>
-            <w:rFonts w:ascii="Cambria Math" w:eastAsiaTheme="minorEastAsia" w:hAnsi="Cambria Math"/>
-          </w:rPr>
-          <m:t>α=</m:t>
-        </m:r>
-        <m:sSup>
-          <m:sSupPr>
-            <m:ctrlPr>
-              <w:rPr>
-                <w:rFonts w:ascii="Cambria Math" w:eastAsiaTheme="minorEastAsia" w:hAnsi="Cambria Math"/>
-                <w:i/>
-              </w:rPr>
-            </m:ctrlPr>
-          </m:sSupPr>
-          <m:e>
-            <m:r>
-              <w:rPr>
-                <w:rFonts w:ascii="Cambria Math" w:eastAsiaTheme="minorEastAsia" w:hAnsi="Cambria Math"/>
-              </w:rPr>
-              <m:t>e</m:t>
-            </m:r>
-          </m:e>
-          <m:sup>
-            <m:r>
-              <w:rPr>
-                <w:rFonts w:ascii="Cambria Math" w:eastAsiaTheme="minorEastAsia" w:hAnsi="Cambria Math"/>
-              </w:rPr>
-              <m:t>t</m:t>
-            </m:r>
-          </m:sup>
-        </m:sSup>
-        <m:sSub>
-          <m:sSubPr>
-            <m:ctrlPr>
-              <w:rPr>
-                <w:rFonts w:ascii="Cambria Math" w:eastAsiaTheme="minorEastAsia" w:hAnsi="Cambria Math"/>
-                <w:i/>
-              </w:rPr>
-            </m:ctrlPr>
-          </m:sSubPr>
-          <m:e>
-            <m:r>
-              <w:rPr>
-                <w:rFonts w:ascii="Cambria Math" w:eastAsiaTheme="minorEastAsia" w:hAnsi="Cambria Math"/>
-              </w:rPr>
-              <m:t>α</m:t>
-            </m:r>
-          </m:e>
-          <m:sub>
-            <m:r>
-              <w:rPr>
-                <w:rFonts w:ascii="Cambria Math" w:eastAsiaTheme="minorEastAsia" w:hAnsi="Cambria Math"/>
-              </w:rPr>
-              <m:t>0</m:t>
-            </m:r>
-          </m:sub>
-        </m:sSub>
-      </m:oMath>
-    </w:p>
-    <w:p>
-      <w:r>
-        <w:br w:type="page"/>
-      </w:r>
-    </w:p>
-    <w:p>
-      <w:pPr>
-        <w:pStyle w:val="ListParagraph"/>
-        <w:numPr>
-          <w:ilvl w:val="0"/>
-          <w:numId w:val="2"/>
-        </w:numPr>
-      </w:pPr>
-      <w:r>
-        <w:lastRenderedPageBreak/>
-        <w:t xml:space="preserve">You use an exponentially weighted average on the London temperature dataset. You use the following to track the temperature: </w:t>
-      </w:r>
-      <m:oMath>
-        <m:sSub>
-          <m:sSubPr>
-            <m:ctrlPr>
-              <w:rPr>
-                <w:rFonts w:ascii="Cambria Math" w:eastAsiaTheme="minorEastAsia" w:hAnsi="Cambria Math"/>
-                <w:i/>
-              </w:rPr>
-            </m:ctrlPr>
-          </m:sSubPr>
-          <m:e>
-            <m:r>
-              <w:rPr>
-                <w:rFonts w:ascii="Cambria Math" w:eastAsiaTheme="minorEastAsia" w:hAnsi="Cambria Math"/>
-              </w:rPr>
-              <m:t>v</m:t>
-            </m:r>
-          </m:e>
-          <m:sub>
-            <m:r>
-              <w:rPr>
-                <w:rFonts w:ascii="Cambria Math" w:eastAsiaTheme="minorEastAsia" w:hAnsi="Cambria Math"/>
-              </w:rPr>
-              <m:t>t</m:t>
-            </m:r>
-          </m:sub>
-        </m:sSub>
-        <m:r>
-          <w:rPr>
-            <w:rFonts w:ascii="Cambria Math" w:eastAsiaTheme="minorEastAsia" w:hAnsi="Cambria Math"/>
-          </w:rPr>
-          <m:t>=β</m:t>
-        </m:r>
-        <m:sSub>
-          <m:sSubPr>
-            <m:ctrlPr>
-              <w:rPr>
-                <w:rFonts w:ascii="Cambria Math" w:eastAsiaTheme="minorEastAsia" w:hAnsi="Cambria Math"/>
-                <w:i/>
-              </w:rPr>
-            </m:ctrlPr>
-          </m:sSubPr>
-          <m:e>
-            <m:r>
-              <w:rPr>
-                <w:rFonts w:ascii="Cambria Math" w:eastAsiaTheme="minorEastAsia" w:hAnsi="Cambria Math"/>
-              </w:rPr>
-              <m:t>v</m:t>
-            </m:r>
-          </m:e>
-          <m:sub>
-            <m:r>
-              <w:rPr>
-                <w:rFonts w:ascii="Cambria Math" w:eastAsiaTheme="minorEastAsia" w:hAnsi="Cambria Math"/>
-              </w:rPr>
-              <m:t>t-1</m:t>
-            </m:r>
-          </m:sub>
-        </m:sSub>
-        <m:r>
-          <w:rPr>
-            <w:rFonts w:ascii="Cambria Math" w:eastAsiaTheme="minorEastAsia" w:hAnsi="Cambria Math"/>
-          </w:rPr>
-          <m:t>+</m:t>
-        </m:r>
-        <m:d>
-          <m:dPr>
-            <m:ctrlPr>
-              <w:rPr>
-                <w:rFonts w:ascii="Cambria Math" w:eastAsiaTheme="minorEastAsia" w:hAnsi="Cambria Math"/>
-                <w:i/>
-              </w:rPr>
-            </m:ctrlPr>
-          </m:dPr>
-          <m:e>
-            <m:r>
-              <w:rPr>
-                <w:rFonts w:ascii="Cambria Math" w:eastAsiaTheme="minorEastAsia" w:hAnsi="Cambria Math"/>
-              </w:rPr>
-              <m:t>1-β</m:t>
-            </m:r>
-          </m:e>
-        </m:d>
-        <m:sSub>
-          <m:sSubPr>
-            <m:ctrlPr>
-              <w:rPr>
-                <w:rFonts w:ascii="Cambria Math" w:eastAsiaTheme="minorEastAsia" w:hAnsi="Cambria Math"/>
-                <w:i/>
-              </w:rPr>
-            </m:ctrlPr>
-          </m:sSubPr>
-          <m:e>
-            <m:r>
-              <w:rPr>
-                <w:rFonts w:ascii="Cambria Math" w:eastAsiaTheme="minorEastAsia" w:hAnsi="Cambria Math"/>
-              </w:rPr>
-              <m:t>θ</m:t>
-            </m:r>
-          </m:e>
-          <m:sub>
-            <m:r>
-              <w:rPr>
-                <w:rFonts w:ascii="Cambria Math" w:eastAsiaTheme="minorEastAsia" w:hAnsi="Cambria Math"/>
-              </w:rPr>
-              <m:t>t</m:t>
-            </m:r>
-          </m:sub>
-        </m:sSub>
-      </m:oMath>
-      <w:r>
-        <w:t xml:space="preserve">. The yellow and red lines were computed using values </w:t>
-      </w:r>
-      <m:oMath>
-        <m:sSub>
-          <m:sSubPr>
-            <m:ctrlPr>
-              <w:rPr>
-                <w:rStyle w:val="katex-mathml"/>
-                <w:rFonts w:ascii="Cambria Math" w:hAnsi="Cambria Math"/>
-                <w:i/>
-              </w:rPr>
-            </m:ctrlPr>
-          </m:sSubPr>
-          <m:e>
-            <m:r>
-              <w:rPr>
-                <w:rStyle w:val="katex-mathml"/>
-                <w:rFonts w:ascii="Cambria Math" w:hAnsi="Cambria Math"/>
-              </w:rPr>
-              <m:t>β</m:t>
-            </m:r>
-          </m:e>
-          <m:sub>
-            <m:r>
-              <w:rPr>
-                <w:rStyle w:val="katex-mathml"/>
-                <w:rFonts w:ascii="Cambria Math" w:hAnsi="Cambria Math"/>
-              </w:rPr>
-              <m:t>1</m:t>
-            </m:r>
-          </m:sub>
-        </m:sSub>
-      </m:oMath>
-      <w:r>
-        <w:rPr>
-          <w:rStyle w:val="vlist-s"/>
-        </w:rPr>
-        <w:t>​</w:t>
-      </w:r>
-      <w:r>
-        <w:t xml:space="preserve"> and </w:t>
-      </w:r>
-      <m:oMath>
-        <m:sSub>
-          <m:sSubPr>
-            <m:ctrlPr>
-              <w:rPr>
-                <w:rStyle w:val="katex-mathml"/>
-                <w:rFonts w:ascii="Cambria Math" w:hAnsi="Cambria Math"/>
-                <w:i/>
-              </w:rPr>
-            </m:ctrlPr>
-          </m:sSubPr>
-          <m:e>
-            <m:r>
-              <w:rPr>
-                <w:rStyle w:val="katex-mathml"/>
-                <w:rFonts w:ascii="Cambria Math" w:hAnsi="Cambria Math"/>
-              </w:rPr>
-              <m:t>β</m:t>
-            </m:r>
-          </m:e>
-          <m:sub>
-            <m:r>
-              <w:rPr>
-                <w:rStyle w:val="katex-mathml"/>
-                <w:rFonts w:ascii="Cambria Math" w:hAnsi="Cambria Math"/>
-              </w:rPr>
-              <m:t>2</m:t>
-            </m:r>
-          </m:sub>
-        </m:sSub>
-      </m:oMath>
-      <w:r>
-        <w:rPr>
-          <w:rStyle w:val="vlist-s"/>
-        </w:rPr>
-        <w:t>​</w:t>
-      </w:r>
-      <w:r>
-        <w:t xml:space="preserve"> respectively. Which of the following are true</w:t>
-      </w:r>
-      <w:r>
-        <w:rPr>
-          <w:rFonts w:eastAsiaTheme="minorEastAsia"/>
-        </w:rPr>
-        <w:t>?</w:t>
+          <w:numId w:val="9"/>
+        </w:numPr>
+      </w:pPr>
+      <w:r>
+        <w:t>You are working on a factory automation task. Your system will see a can of soft-drink coming down a conveyor belt, and you want it to take a picture and decide whether (i) there is a soft-drink can in the image, and if so (ii) its bounding box. Since the soft-drink can is round, the bounding box is always square, and the soft drink can always appear the same size in the image. There is at most one soft drink can in each image. Here’re some typical images in your training set:</w:t>
       </w:r>
     </w:p>
     <w:p>
@@ -5106,10 +3554,10 @@
           <w:noProof/>
         </w:rPr>
         <w:drawing>
-          <wp:inline distT="0" distB="0" distL="0" distR="0" wp14:anchorId="3FDED7A1" wp14:editId="1B4AA972">
-            <wp:extent cx="1957829" cy="1332000"/>
-            <wp:effectExtent l="0" t="0" r="4445" b="1905"/>
-            <wp:docPr id="18" name="Picture 18"/>
+          <wp:inline distT="0" distB="0" distL="0" distR="0" wp14:anchorId="37C37FD3" wp14:editId="6BD3AD4D">
+            <wp:extent cx="5731510" cy="1984375"/>
+            <wp:effectExtent l="0" t="0" r="2540" b="0"/>
+            <wp:docPr id="4" name="Picture 4"/>
             <wp:cNvGraphicFramePr>
               <a:graphicFrameLocks xmlns:a="http://schemas.openxmlformats.org/drawingml/2006/main" noChangeAspect="1"/>
             </wp:cNvGraphicFramePr>
@@ -5138,7 +3586,7 @@
                   <pic:spPr bwMode="auto">
                     <a:xfrm>
                       <a:off x="0" y="0"/>
-                      <a:ext cx="1957829" cy="1332000"/>
+                      <a:ext cx="5731510" cy="1984375"/>
                     </a:xfrm>
                     <a:prstGeom prst="rect">
                       <a:avLst/>
@@ -5158,88 +3606,21 @@
     <w:p>
       <w:pPr>
         <w:pStyle w:val="ListParagraph"/>
+      </w:pPr>
+      <w:r>
+        <w:t>To solve this task, it is necessary to divide the task into two: 1. Construct a system to detect if a can is present or not. 2. Construct a system that calculates the bounding box of the can when present. Which of the following do you agree with the most?</w:t>
+      </w:r>
+    </w:p>
+    <w:p>
+      <w:pPr>
+        <w:pStyle w:val="ListParagraph"/>
         <w:numPr>
           <w:ilvl w:val="1"/>
-          <w:numId w:val="2"/>
-        </w:numPr>
-      </w:pPr>
-      <m:oMath>
-        <m:sSub>
-          <m:sSubPr>
-            <m:ctrlPr>
-              <w:rPr>
-                <w:rFonts w:ascii="Cambria Math" w:hAnsi="Cambria Math"/>
-                <w:i/>
-              </w:rPr>
-            </m:ctrlPr>
-          </m:sSubPr>
-          <m:e>
-            <m:r>
-              <w:rPr>
-                <w:rFonts w:ascii="Cambria Math" w:hAnsi="Cambria Math"/>
-              </w:rPr>
-              <m:t>β</m:t>
-            </m:r>
-          </m:e>
-          <m:sub>
-            <m:r>
-              <w:rPr>
-                <w:rFonts w:ascii="Cambria Math" w:hAnsi="Cambria Math"/>
-              </w:rPr>
-              <m:t>1</m:t>
-            </m:r>
-          </m:sub>
-        </m:sSub>
-        <m:r>
-          <w:rPr>
-            <w:rFonts w:ascii="Cambria Math" w:hAnsi="Cambria Math"/>
-          </w:rPr>
-          <m:t>&lt;</m:t>
-        </m:r>
-        <m:sSub>
-          <m:sSubPr>
-            <m:ctrlPr>
-              <w:rPr>
-                <w:rFonts w:ascii="Cambria Math" w:hAnsi="Cambria Math"/>
-                <w:i/>
-              </w:rPr>
-            </m:ctrlPr>
-          </m:sSubPr>
-          <m:e>
-            <m:r>
-              <w:rPr>
-                <w:rFonts w:ascii="Cambria Math" w:hAnsi="Cambria Math"/>
-              </w:rPr>
-              <m:t>β</m:t>
-            </m:r>
-          </m:e>
-          <m:sub>
-            <m:r>
-              <w:rPr>
-                <w:rFonts w:ascii="Cambria Math" w:hAnsi="Cambria Math"/>
-              </w:rPr>
-              <m:t>2</m:t>
-            </m:r>
-          </m:sub>
-        </m:sSub>
-      </m:oMath>
-      <w:r>
-        <w:rPr>
-          <w:rFonts w:eastAsiaTheme="minorEastAsia"/>
-        </w:rPr>
-        <w:t xml:space="preserve"> (</w:t>
-      </w:r>
-      <w:r>
-        <w:rPr>
-          <w:rFonts w:eastAsiaTheme="minorEastAsia"/>
-        </w:rPr>
-        <w:t>Since the yellow curve is noisier</w:t>
-      </w:r>
-      <w:r>
-        <w:rPr>
-          <w:rFonts w:eastAsiaTheme="minorEastAsia"/>
-        </w:rPr>
-        <w:t>.)</w:t>
+          <w:numId w:val="9"/>
+        </w:numPr>
+      </w:pPr>
+      <w:r>
+        <w:t>We can approach the task as an image classification with a localisation problem. (We can use a network to combine the two tasks.)</w:t>
       </w:r>
     </w:p>
     <w:p>
@@ -5247,11 +3628,60 @@
         <w:pStyle w:val="ListParagraph"/>
         <w:numPr>
           <w:ilvl w:val="0"/>
-          <w:numId w:val="2"/>
-        </w:numPr>
-      </w:pPr>
-      <w:r>
-        <w:t>Consider this figure:</w:t>
+          <w:numId w:val="9"/>
+        </w:numPr>
+      </w:pPr>
+      <w:r>
+        <w:t>When building a neural network that inputs a picture of a person's face and outputs N landmarks on the face (assume that the input image contains exactly one face), we need two coordinates for each landmark, thus we need 2N output units. True/False?</w:t>
+      </w:r>
+    </w:p>
+    <w:p>
+      <w:pPr>
+        <w:pStyle w:val="ListParagraph"/>
+        <w:numPr>
+          <w:ilvl w:val="1"/>
+          <w:numId w:val="9"/>
+        </w:numPr>
+      </w:pPr>
+      <w:r>
+        <w:t>True. (Recall that each landmark is a specific position in the face’s image, thus we need to specify two coordinates for each landmark.)</w:t>
+      </w:r>
+    </w:p>
+    <w:p>
+      <w:pPr>
+        <w:pStyle w:val="ListParagraph"/>
+        <w:numPr>
+          <w:ilvl w:val="0"/>
+          <w:numId w:val="9"/>
+        </w:numPr>
+      </w:pPr>
+      <w:r>
+        <w:lastRenderedPageBreak/>
+        <w:t>When training one of the object detection systems described in the lectures, you need a training set that contains many pictures of the object(s) you wish to detect. However, bounding boxes do not need to be provided in the training set, since the algorithm can learn to detect the objects by itself.</w:t>
+      </w:r>
+    </w:p>
+    <w:p>
+      <w:pPr>
+        <w:pStyle w:val="ListParagraph"/>
+        <w:numPr>
+          <w:ilvl w:val="1"/>
+          <w:numId w:val="9"/>
+        </w:numPr>
+      </w:pPr>
+      <w:r>
+        <w:t>False. (You need bounding boxes in the training set. Your loss function should try to match the predictions for the bounding boxes to the true bounding boxes from the training set.)</w:t>
+      </w:r>
+    </w:p>
+    <w:p>
+      <w:pPr>
+        <w:pStyle w:val="ListParagraph"/>
+        <w:numPr>
+          <w:ilvl w:val="0"/>
+          <w:numId w:val="9"/>
+        </w:numPr>
+      </w:pPr>
+      <w:r>
+        <w:t>What is the IoU between these two boxes? The upper-left box is 2x2, and the lower-right box is 2x3. The overlapping region is 1x1.</w:t>
       </w:r>
     </w:p>
     <w:p>
@@ -5263,10 +3693,10 @@
           <w:noProof/>
         </w:rPr>
         <w:drawing>
-          <wp:inline distT="0" distB="0" distL="0" distR="0" wp14:anchorId="0D085B99" wp14:editId="4FA6441A">
-            <wp:extent cx="3387611" cy="1332000"/>
-            <wp:effectExtent l="0" t="0" r="3810" b="1905"/>
-            <wp:docPr id="19" name="Picture 19"/>
+          <wp:inline distT="0" distB="0" distL="0" distR="0" wp14:anchorId="74680EE4" wp14:editId="0E425E30">
+            <wp:extent cx="1432560" cy="1074420"/>
+            <wp:effectExtent l="0" t="0" r="0" b="0"/>
+            <wp:docPr id="5" name="Picture 5"/>
             <wp:cNvGraphicFramePr>
               <a:graphicFrameLocks xmlns:a="http://schemas.openxmlformats.org/drawingml/2006/main" noChangeAspect="1"/>
             </wp:cNvGraphicFramePr>
@@ -5280,7 +3710,7 @@
                     </pic:cNvPicPr>
                   </pic:nvPicPr>
                   <pic:blipFill>
-                    <a:blip r:embed="rId9" cstate="print">
+                    <a:blip r:embed="rId9">
                       <a:extLst>
                         <a:ext uri="{28A0092B-C50C-407E-A947-70E740481C1C}">
                           <a14:useLocalDpi xmlns:a14="http://schemas.microsoft.com/office/drawing/2010/main" val="0"/>
@@ -5295,7 +3725,7 @@
                   <pic:spPr bwMode="auto">
                     <a:xfrm>
                       <a:off x="0" y="0"/>
-                      <a:ext cx="3387611" cy="1332000"/>
+                      <a:ext cx="1432560" cy="1074420"/>
                     </a:xfrm>
                     <a:prstGeom prst="rect">
                       <a:avLst/>
@@ -5311,382 +3741,339 @@
           </wp:inline>
         </w:drawing>
       </w:r>
-      <w:r>
-        <w:t xml:space="preserve"> These plots were generated with gradient descent; with gradient descent with momentum (</w:t>
-      </w:r>
-      <m:oMath>
-        <m:r>
-          <w:rPr>
-            <w:rStyle w:val="katex-mathml"/>
-            <w:rFonts w:ascii="Cambria Math" w:hAnsi="Cambria Math"/>
-          </w:rPr>
-          <m:t>β</m:t>
-        </m:r>
-        <m:r>
-          <w:rPr>
-            <w:rFonts w:ascii="Cambria Math" w:hAnsi="Cambria Math"/>
-          </w:rPr>
-          <m:t xml:space="preserve"> = 0.5</m:t>
-        </m:r>
-      </m:oMath>
-      <w:r>
-        <w:t>); and gradient descent with momentum (</w:t>
-      </w:r>
-      <m:oMath>
-        <m:r>
-          <w:rPr>
-            <w:rStyle w:val="mord"/>
-            <w:rFonts w:ascii="Cambria Math" w:hAnsi="Cambria Math"/>
-          </w:rPr>
-          <m:t>β</m:t>
-        </m:r>
-        <m:r>
-          <w:rPr>
-            <w:rFonts w:ascii="Cambria Math" w:hAnsi="Cambria Math"/>
-          </w:rPr>
-          <m:t xml:space="preserve"> = 0.9</m:t>
-        </m:r>
-      </m:oMath>
-      <w:r>
-        <w:t>). Which curve corresponds to which algorithm?</w:t>
-      </w:r>
     </w:p>
     <w:p>
       <w:pPr>
         <w:pStyle w:val="ListParagraph"/>
         <w:numPr>
           <w:ilvl w:val="1"/>
-          <w:numId w:val="2"/>
-        </w:numPr>
-      </w:pPr>
-      <w:r>
-        <w:t xml:space="preserve">(1) is gradient descent. (2) is gradient descent with momentum (small </w:t>
-      </w:r>
-      <m:oMath>
-        <m:r>
-          <w:rPr>
-            <w:rFonts w:ascii="Cambria Math" w:hAnsi="Cambria Math"/>
-          </w:rPr>
-          <m:t>β</m:t>
-        </m:r>
-      </m:oMath>
-      <w:r>
-        <w:rPr>
-          <w:rFonts w:eastAsiaTheme="minorEastAsia"/>
-        </w:rPr>
-        <w:t xml:space="preserve">). (3) is gradient descent with moment (large </w:t>
-      </w:r>
-      <m:oMath>
-        <m:r>
-          <w:rPr>
-            <w:rFonts w:ascii="Cambria Math" w:eastAsiaTheme="minorEastAsia" w:hAnsi="Cambria Math"/>
-          </w:rPr>
-          <m:t>β</m:t>
-        </m:r>
-      </m:oMath>
-      <w:r>
-        <w:rPr>
-          <w:rFonts w:eastAsiaTheme="minorEastAsia"/>
-        </w:rPr>
-        <w:t>)</w:t>
-      </w:r>
-    </w:p>
-    <w:p>
-      <w:pPr>
-        <w:pStyle w:val="ListParagraph"/>
-        <w:numPr>
-          <w:ilvl w:val="0"/>
-          <w:numId w:val="2"/>
-        </w:numPr>
-      </w:pPr>
-      <w:r>
-        <w:t xml:space="preserve">Suppose batch gradient descent in a deep network is taking excessively long to find a value of the parameters that achieves a small value for the cost function </w:t>
-      </w:r>
-      <m:oMath>
-        <m:r>
-          <w:rPr>
-            <w:rStyle w:val="katex-mathml"/>
-            <w:rFonts w:ascii="Cambria Math" w:hAnsi="Cambria Math"/>
-          </w:rPr>
-          <m:t>J(</m:t>
-        </m:r>
-        <m:sSup>
-          <m:sSupPr>
+          <w:numId w:val="9"/>
+        </w:numPr>
+      </w:pPr>
+      <m:oMath>
+        <m:f>
+          <m:fPr>
+            <m:type m:val="skw"/>
             <m:ctrlPr>
               <w:rPr>
-                <w:rStyle w:val="katex-mathml"/>
                 <w:rFonts w:ascii="Cambria Math" w:hAnsi="Cambria Math"/>
                 <w:i/>
               </w:rPr>
             </m:ctrlPr>
-          </m:sSupPr>
-          <m:e>
-            <m:r>
-              <w:rPr>
-                <w:rStyle w:val="katex-mathml"/>
+          </m:fPr>
+          <m:num>
+            <m:r>
+              <w:rPr>
                 <w:rFonts w:ascii="Cambria Math" w:hAnsi="Cambria Math"/>
               </w:rPr>
-              <m:t>W</m:t>
-            </m:r>
-          </m:e>
-          <m:sup>
-            <m:d>
-              <m:dPr>
-                <m:begChr m:val="["/>
-                <m:endChr m:val="]"/>
-                <m:ctrlPr>
-                  <w:rPr>
-                    <w:rStyle w:val="katex-mathml"/>
-                    <w:rFonts w:ascii="Cambria Math" w:hAnsi="Cambria Math"/>
-                    <w:i/>
-                  </w:rPr>
-                </m:ctrlPr>
-              </m:dPr>
-              <m:e>
-                <m:r>
-                  <w:rPr>
-                    <w:rStyle w:val="katex-mathml"/>
-                    <w:rFonts w:ascii="Cambria Math" w:hAnsi="Cambria Math"/>
-                  </w:rPr>
-                  <m:t>1</m:t>
-                </m:r>
-              </m:e>
-            </m:d>
-          </m:sup>
-        </m:sSup>
-        <m:r>
-          <w:rPr>
-            <w:rStyle w:val="katex-mathml"/>
+              <m:t>1</m:t>
+            </m:r>
+          </m:num>
+          <m:den>
+            <m:r>
+              <w:rPr>
+                <w:rFonts w:ascii="Cambria Math" w:hAnsi="Cambria Math"/>
+              </w:rPr>
+              <m:t>9</m:t>
+            </m:r>
+          </m:den>
+        </m:f>
+      </m:oMath>
+      <w:r>
+        <w:rPr>
+          <w:rFonts w:eastAsiaTheme="minorEastAsia"/>
+        </w:rPr>
+        <w:t xml:space="preserve">. (The left box’s area is 4 and the right box’s area is 6. Their intersection’s area is 1, and their union’s area is </w:t>
+      </w:r>
+      <m:oMath>
+        <m:r>
+          <w:rPr>
+            <w:rFonts w:ascii="Cambria Math" w:eastAsiaTheme="minorEastAsia" w:hAnsi="Cambria Math"/>
+          </w:rPr>
+          <m:t>4+6-1=9</m:t>
+        </m:r>
+      </m:oMath>
+      <w:r>
+        <w:rPr>
+          <w:rFonts w:eastAsiaTheme="minorEastAsia"/>
+        </w:rPr>
+        <w:t xml:space="preserve">, which results in an intersection over union value of </w:t>
+      </w:r>
+      <m:oMath>
+        <m:f>
+          <m:fPr>
+            <m:type m:val="skw"/>
+            <m:ctrlPr>
+              <w:rPr>
+                <w:rFonts w:ascii="Cambria Math" w:eastAsiaTheme="minorEastAsia" w:hAnsi="Cambria Math"/>
+                <w:i/>
+              </w:rPr>
+            </m:ctrlPr>
+          </m:fPr>
+          <m:num>
+            <m:r>
+              <w:rPr>
+                <w:rFonts w:ascii="Cambria Math" w:eastAsiaTheme="minorEastAsia" w:hAnsi="Cambria Math"/>
+              </w:rPr>
+              <m:t>1</m:t>
+            </m:r>
+          </m:num>
+          <m:den>
+            <m:r>
+              <w:rPr>
+                <w:rFonts w:ascii="Cambria Math" w:eastAsiaTheme="minorEastAsia" w:hAnsi="Cambria Math"/>
+              </w:rPr>
+              <m:t>9</m:t>
+            </m:r>
+          </m:den>
+        </m:f>
+      </m:oMath>
+      <w:r>
+        <w:rPr>
+          <w:rFonts w:eastAsiaTheme="minorEastAsia"/>
+        </w:rPr>
+        <w:t>.)</w:t>
+      </w:r>
+    </w:p>
+    <w:p>
+      <w:pPr>
+        <w:pStyle w:val="ListParagraph"/>
+        <w:numPr>
+          <w:ilvl w:val="0"/>
+          <w:numId w:val="9"/>
+        </w:numPr>
+      </w:pPr>
+      <w:r>
+        <w:t xml:space="preserve">Suppose you run non-max suppression on the predicted boxes below. The parameters you use for non-max suppression are that boxes with </w:t>
+      </w:r>
+      <w:r>
+        <w:rPr>
+          <w:rFonts w:eastAsiaTheme="minorEastAsia"/>
+        </w:rPr>
+        <w:t xml:space="preserve">probability </w:t>
+      </w:r>
+      <m:oMath>
+        <m:r>
+          <w:rPr>
             <w:rFonts w:ascii="Cambria Math" w:hAnsi="Cambria Math"/>
           </w:rPr>
-          <m:t>,</m:t>
-        </m:r>
-        <m:sSup>
-          <m:sSupPr>
-            <m:ctrlPr>
-              <w:rPr>
-                <w:rStyle w:val="katex-mathml"/>
-                <w:rFonts w:ascii="Cambria Math" w:hAnsi="Cambria Math"/>
-                <w:i/>
-              </w:rPr>
-            </m:ctrlPr>
-          </m:sSupPr>
-          <m:e>
-            <m:r>
-              <w:rPr>
-                <w:rStyle w:val="katex-mathml"/>
-                <w:rFonts w:ascii="Cambria Math" w:hAnsi="Cambria Math"/>
-              </w:rPr>
-              <m:t>b</m:t>
-            </m:r>
-          </m:e>
-          <m:sup>
-            <m:r>
-              <w:rPr>
-                <w:rStyle w:val="katex-mathml"/>
-                <w:rFonts w:ascii="Cambria Math" w:hAnsi="Cambria Math"/>
-              </w:rPr>
-              <m:t>[1]</m:t>
-            </m:r>
-          </m:sup>
-        </m:sSup>
-        <m:r>
-          <w:rPr>
-            <w:rStyle w:val="katex-mathml"/>
+          <m:t>≤</m:t>
+        </m:r>
+      </m:oMath>
+      <w:r>
+        <w:rPr>
+          <w:rFonts w:eastAsiaTheme="minorEastAsia"/>
+        </w:rPr>
+        <w:t xml:space="preserve"> 4 </w:t>
+      </w:r>
+      <w:r>
+        <w:t>are discarded, and the IoU threshold for deciding if two boxes overlap is 0.5.</w:t>
+      </w:r>
+    </w:p>
+    <w:p>
+      <w:pPr>
+        <w:pStyle w:val="ListParagraph"/>
+      </w:pPr>
+      <w:r>
+        <w:rPr>
+          <w:noProof/>
+        </w:rPr>
+        <w:drawing>
+          <wp:inline distT="0" distB="0" distL="0" distR="0" wp14:anchorId="0DA8CE7E" wp14:editId="44F69255">
+            <wp:extent cx="2168675" cy="2160000"/>
+            <wp:effectExtent l="0" t="0" r="3175" b="0"/>
+            <wp:docPr id="6" name="Picture 6"/>
+            <wp:cNvGraphicFramePr>
+              <a:graphicFrameLocks xmlns:a="http://schemas.openxmlformats.org/drawingml/2006/main" noChangeAspect="1"/>
+            </wp:cNvGraphicFramePr>
+            <a:graphic xmlns:a="http://schemas.openxmlformats.org/drawingml/2006/main">
+              <a:graphicData uri="http://schemas.openxmlformats.org/drawingml/2006/picture">
+                <pic:pic xmlns:pic="http://schemas.openxmlformats.org/drawingml/2006/picture">
+                  <pic:nvPicPr>
+                    <pic:cNvPr id="0" name="Picture 7"/>
+                    <pic:cNvPicPr>
+                      <a:picLocks noChangeAspect="1" noChangeArrowheads="1"/>
+                    </pic:cNvPicPr>
+                  </pic:nvPicPr>
+                  <pic:blipFill>
+                    <a:blip r:embed="rId10">
+                      <a:extLst>
+                        <a:ext uri="{28A0092B-C50C-407E-A947-70E740481C1C}">
+                          <a14:useLocalDpi xmlns:a14="http://schemas.microsoft.com/office/drawing/2010/main" val="0"/>
+                        </a:ext>
+                      </a:extLst>
+                    </a:blip>
+                    <a:srcRect/>
+                    <a:stretch>
+                      <a:fillRect/>
+                    </a:stretch>
+                  </pic:blipFill>
+                  <pic:spPr bwMode="auto">
+                    <a:xfrm>
+                      <a:off x="0" y="0"/>
+                      <a:ext cx="2168675" cy="2160000"/>
+                    </a:xfrm>
+                    <a:prstGeom prst="rect">
+                      <a:avLst/>
+                    </a:prstGeom>
+                    <a:noFill/>
+                    <a:ln>
+                      <a:noFill/>
+                    </a:ln>
+                  </pic:spPr>
+                </pic:pic>
+              </a:graphicData>
+            </a:graphic>
+          </wp:inline>
+        </w:drawing>
+      </w:r>
+    </w:p>
+    <w:p>
+      <w:pPr>
+        <w:pStyle w:val="ListParagraph"/>
+      </w:pPr>
+      <w:r>
+        <w:t>Notice that there are three bounding boxes for cars. After running non-max suppression, only the bounding box of the car with 0.73 is kept from the three bounding boxes for cars. True/False?</w:t>
+      </w:r>
+    </w:p>
+    <w:p>
+      <w:pPr>
+        <w:pStyle w:val="ListParagraph"/>
+        <w:numPr>
+          <w:ilvl w:val="1"/>
+          <w:numId w:val="9"/>
+        </w:numPr>
+      </w:pPr>
+      <w:r>
+        <w:t>True. The non-maximum suppression eliminates the bounding boxes with scores lower than the ones of the maximum. (The bounding box for the car on the right is eliminated because its probability is less than 0.4. Of the two bounding boxes in the middle, one is eliminated because their IoU is higher than 0.5. So, only one bounding box remains.)</w:t>
+      </w:r>
+    </w:p>
+    <w:p>
+      <w:pPr>
+        <w:pStyle w:val="ListParagraph"/>
+        <w:numPr>
+          <w:ilvl w:val="0"/>
+          <w:numId w:val="9"/>
+        </w:numPr>
+      </w:pPr>
+      <w:r>
+        <w:t>Which of the following do you agree with about the use of anchor boxes in YOLO?</w:t>
+      </w:r>
+    </w:p>
+    <w:p>
+      <w:pPr>
+        <w:pStyle w:val="ListParagraph"/>
+        <w:numPr>
+          <w:ilvl w:val="1"/>
+          <w:numId w:val="9"/>
+        </w:numPr>
+      </w:pPr>
+      <w:r>
+        <w:t>Each object is assigned to an anchor box with the highest IoU inside the assigned cell. (This is the way the corresponding anchor box is chosen.)</w:t>
+      </w:r>
+    </w:p>
+    <w:p>
+      <w:pPr>
+        <w:pStyle w:val="ListParagraph"/>
+        <w:numPr>
+          <w:ilvl w:val="1"/>
+          <w:numId w:val="9"/>
+        </w:numPr>
+      </w:pPr>
+      <w:r>
+        <w:t>Each object is assigned to the grid cell that contains that object’s midpoint. (This is the way the corresponding cell is chosen.)</w:t>
+      </w:r>
+    </w:p>
+    <w:p>
+      <w:r>
+        <w:br w:type="page"/>
+      </w:r>
+    </w:p>
+    <w:p>
+      <w:pPr>
+        <w:pStyle w:val="ListParagraph"/>
+        <w:numPr>
+          <w:ilvl w:val="0"/>
+          <w:numId w:val="9"/>
+        </w:numPr>
+      </w:pPr>
+      <w:r>
+        <w:lastRenderedPageBreak/>
+        <w:t>What is semantic segmentation?</w:t>
+      </w:r>
+    </w:p>
+    <w:p>
+      <w:pPr>
+        <w:pStyle w:val="ListParagraph"/>
+        <w:numPr>
+          <w:ilvl w:val="1"/>
+          <w:numId w:val="9"/>
+        </w:numPr>
+      </w:pPr>
+      <w:r>
+        <w:t>Locating objects in an image by predicting the class of each pixel.</w:t>
+      </w:r>
+    </w:p>
+    <w:p>
+      <w:pPr>
+        <w:pStyle w:val="ListParagraph"/>
+        <w:numPr>
+          <w:ilvl w:val="0"/>
+          <w:numId w:val="9"/>
+        </w:numPr>
+      </w:pPr>
+      <w:r>
+        <w:t xml:space="preserve">Using the concept of transpose convolution, fill in the values of </w:t>
+      </w:r>
+      <m:oMath>
+        <m:r>
+          <w:rPr>
             <w:rFonts w:ascii="Cambria Math" w:hAnsi="Cambria Math"/>
           </w:rPr>
-          <m:t>,⋯,</m:t>
-        </m:r>
-        <m:sSup>
-          <m:sSupPr>
-            <m:ctrlPr>
-              <w:rPr>
-                <w:rStyle w:val="katex-mathml"/>
-                <w:rFonts w:ascii="Cambria Math" w:hAnsi="Cambria Math"/>
-                <w:i/>
-              </w:rPr>
-            </m:ctrlPr>
-          </m:sSupPr>
-          <m:e>
-            <m:r>
-              <w:rPr>
-                <w:rStyle w:val="katex-mathml"/>
-                <w:rFonts w:ascii="Cambria Math" w:hAnsi="Cambria Math"/>
-              </w:rPr>
-              <m:t>W</m:t>
-            </m:r>
-          </m:e>
-          <m:sup>
-            <m:d>
-              <m:dPr>
-                <m:begChr m:val="["/>
-                <m:endChr m:val="]"/>
-                <m:ctrlPr>
-                  <w:rPr>
-                    <w:rStyle w:val="katex-mathml"/>
-                    <w:rFonts w:ascii="Cambria Math" w:hAnsi="Cambria Math"/>
-                    <w:i/>
-                  </w:rPr>
-                </m:ctrlPr>
-              </m:dPr>
-              <m:e>
-                <m:r>
-                  <w:rPr>
-                    <w:rStyle w:val="katex-mathml"/>
-                    <w:rFonts w:ascii="Cambria Math" w:hAnsi="Cambria Math"/>
-                  </w:rPr>
-                  <m:t>L</m:t>
-                </m:r>
-              </m:e>
-            </m:d>
-          </m:sup>
-        </m:sSup>
-        <m:r>
-          <w:rPr>
-            <w:rStyle w:val="katex-mathml"/>
-            <w:rFonts w:ascii="Cambria Math" w:hAnsi="Cambria Math"/>
-          </w:rPr>
-          <m:t>,</m:t>
-        </m:r>
-        <m:sSup>
-          <m:sSupPr>
-            <m:ctrlPr>
-              <w:rPr>
-                <w:rStyle w:val="katex-mathml"/>
-                <w:rFonts w:ascii="Cambria Math" w:hAnsi="Cambria Math"/>
-                <w:i/>
-              </w:rPr>
-            </m:ctrlPr>
-          </m:sSupPr>
-          <m:e>
-            <m:r>
-              <w:rPr>
-                <w:rStyle w:val="katex-mathml"/>
-                <w:rFonts w:ascii="Cambria Math" w:hAnsi="Cambria Math"/>
-              </w:rPr>
-              <m:t>b</m:t>
-            </m:r>
-          </m:e>
-          <m:sup>
-            <m:r>
-              <w:rPr>
-                <w:rStyle w:val="katex-mathml"/>
-                <w:rFonts w:ascii="Cambria Math" w:hAnsi="Cambria Math"/>
-              </w:rPr>
-              <m:t>[L]</m:t>
-            </m:r>
-          </m:sup>
-        </m:sSup>
-        <m:r>
-          <w:rPr>
-            <w:rStyle w:val="mclose"/>
-            <w:rFonts w:ascii="Cambria Math" w:hAnsi="Cambria Math"/>
-          </w:rPr>
-          <m:t>)</m:t>
-        </m:r>
-      </m:oMath>
-      <w:r>
-        <w:t xml:space="preserve">. Which of the following techniques could help find parameter values that attain a small value for </w:t>
-      </w:r>
-      <m:oMath>
-        <m:r>
-          <w:rPr>
-            <w:rStyle w:val="mord"/>
-            <w:rFonts w:ascii="Cambria Math" w:hAnsi="Cambria Math"/>
-          </w:rPr>
-          <m:t>J</m:t>
-        </m:r>
-      </m:oMath>
-      <w:r>
-        <w:t>?</w:t>
-      </w:r>
-    </w:p>
-    <w:p>
-      <w:pPr>
-        <w:pStyle w:val="ListParagraph"/>
-        <w:numPr>
-          <w:ilvl w:val="1"/>
-          <w:numId w:val="2"/>
-        </w:numPr>
-      </w:pPr>
-      <w:r>
-        <w:t>Try mini-batch gradient descent. (Mini-batch gradient descent is faster than batch gradient descent.)</w:t>
-      </w:r>
-    </w:p>
-    <w:p>
-      <w:pPr>
-        <w:pStyle w:val="ListParagraph"/>
-        <w:numPr>
-          <w:ilvl w:val="1"/>
-          <w:numId w:val="2"/>
-        </w:numPr>
-      </w:pPr>
-      <w:r>
-        <w:t>Try using Adam. (Adam combines the advantages of other methods to accelerate the convergence of gradient descent.)</w:t>
-      </w:r>
-    </w:p>
-    <w:p>
-      <w:pPr>
-        <w:pStyle w:val="ListParagraph"/>
-        <w:numPr>
-          <w:ilvl w:val="1"/>
-          <w:numId w:val="2"/>
-        </w:numPr>
-      </w:pPr>
-      <w:r>
-        <w:t>Normalize the input data.</w:t>
-      </w:r>
-    </w:p>
-    <w:p>
-      <w:pPr>
-        <w:pStyle w:val="ListParagraph"/>
-        <w:numPr>
-          <w:ilvl w:val="0"/>
-          <w:numId w:val="2"/>
-        </w:numPr>
-      </w:pPr>
-      <w:r>
-        <w:t>Which of the following are true about Adam?</w:t>
-      </w:r>
-    </w:p>
-    <w:p>
-      <w:pPr>
-        <w:pStyle w:val="ListParagraph"/>
-        <w:numPr>
-          <w:ilvl w:val="1"/>
-          <w:numId w:val="2"/>
-        </w:numPr>
-      </w:pPr>
-      <w:r>
-        <w:t xml:space="preserve">Adam combines the advantages of RMSProp and momentum. (Which is why we have two parameters </w:t>
-      </w:r>
-      <m:oMath>
-        <m:sSub>
-          <m:sSubPr>
-            <m:ctrlPr>
-              <w:rPr>
-                <w:rFonts w:ascii="Cambria Math" w:hAnsi="Cambria Math"/>
-                <w:i/>
-              </w:rPr>
-            </m:ctrlPr>
-          </m:sSubPr>
-          <m:e>
-            <m:r>
-              <w:rPr>
-                <w:rFonts w:ascii="Cambria Math" w:hAnsi="Cambria Math"/>
-              </w:rPr>
-              <m:t>β</m:t>
-            </m:r>
-          </m:e>
-          <m:sub>
-            <m:r>
-              <w:rPr>
-                <w:rFonts w:ascii="Cambria Math" w:hAnsi="Cambria Math"/>
-              </w:rPr>
-              <m:t>1</m:t>
-            </m:r>
-          </m:sub>
-        </m:sSub>
+          <m:t>X</m:t>
+        </m:r>
+      </m:oMath>
+      <w:r>
+        <w:rPr>
+          <w:rFonts w:eastAsiaTheme="minorEastAsia"/>
+        </w:rPr>
+        <w:t xml:space="preserve">, </w:t>
+      </w:r>
+      <m:oMath>
+        <m:r>
+          <w:rPr>
+            <w:rFonts w:ascii="Cambria Math" w:eastAsiaTheme="minorEastAsia" w:hAnsi="Cambria Math"/>
+          </w:rPr>
+          <m:t>Y</m:t>
+        </m:r>
+      </m:oMath>
+      <w:r>
+        <w:rPr>
+          <w:rFonts w:eastAsiaTheme="minorEastAsia"/>
+        </w:rPr>
+        <w:t xml:space="preserve">, and </w:t>
+      </w:r>
+      <m:oMath>
+        <m:r>
+          <w:rPr>
+            <w:rFonts w:ascii="Cambria Math" w:eastAsiaTheme="minorEastAsia" w:hAnsi="Cambria Math"/>
+          </w:rPr>
+          <m:t>Z</m:t>
+        </m:r>
+      </m:oMath>
+      <w:r>
+        <w:rPr>
+          <w:rFonts w:eastAsiaTheme="minorEastAsia"/>
+        </w:rPr>
+        <w:t xml:space="preserve">. Assume </w:t>
+      </w:r>
+      <m:oMath>
+        <m:r>
+          <w:rPr>
+            <w:rFonts w:ascii="Cambria Math" w:eastAsiaTheme="minorEastAsia" w:hAnsi="Cambria Math"/>
+          </w:rPr>
+          <m:t>padding=1</m:t>
+        </m:r>
       </m:oMath>
       <w:r>
         <w:rPr>
@@ -5695,45 +4082,11 @@
         <w:t xml:space="preserve"> and </w:t>
       </w:r>
       <m:oMath>
-        <m:sSub>
-          <m:sSubPr>
-            <m:ctrlPr>
-              <w:rPr>
-                <w:rFonts w:ascii="Cambria Math" w:hAnsi="Cambria Math"/>
-                <w:i/>
-              </w:rPr>
-            </m:ctrlPr>
-          </m:sSubPr>
-          <m:e>
-            <m:r>
-              <w:rPr>
-                <w:rFonts w:ascii="Cambria Math" w:hAnsi="Cambria Math"/>
-              </w:rPr>
-              <m:t>β</m:t>
-            </m:r>
-          </m:e>
-          <m:sub>
-            <m:r>
-              <w:rPr>
-                <w:rFonts w:ascii="Cambria Math" w:hAnsi="Cambria Math"/>
-              </w:rPr>
-              <m:t>2</m:t>
-            </m:r>
-          </m:sub>
-        </m:sSub>
-      </m:oMath>
-      <w:r>
-        <w:rPr>
-          <w:rFonts w:eastAsiaTheme="minorEastAsia"/>
-        </w:rPr>
-        <w:t xml:space="preserve"> in addition to </w:t>
-      </w:r>
-      <m:oMath>
         <m:r>
           <w:rPr>
             <w:rFonts w:ascii="Cambria Math" w:eastAsiaTheme="minorEastAsia" w:hAnsi="Cambria Math"/>
           </w:rPr>
-          <m:t>ϵ</m:t>
+          <m:t>stride=2</m:t>
         </m:r>
       </m:oMath>
       <w:r>
@@ -5744,238 +4097,8 @@
       </w:r>
     </w:p>
     <w:p>
-      <w:r>
-        <w:br w:type="page"/>
-      </w:r>
-    </w:p>
-    <w:p>
-      <w:pPr>
-        <w:pStyle w:val="Heading2"/>
-      </w:pPr>
-      <w:r>
-        <w:lastRenderedPageBreak/>
-        <w:t>Week 3 – Hyperparameter Tuning, Batch Normalisation and Programming Frameworks</w:t>
-      </w:r>
-    </w:p>
-    <w:p>
-      <w:pPr>
-        <w:pStyle w:val="ListParagraph"/>
-        <w:numPr>
-          <w:ilvl w:val="0"/>
-          <w:numId w:val="5"/>
-        </w:numPr>
-      </w:pPr>
-      <w:r>
-        <w:t>With a relatively small set of hyperparameters, it is ok to use a grid search. True/False?</w:t>
-      </w:r>
-    </w:p>
-    <w:p>
-      <w:pPr>
-        <w:pStyle w:val="ListParagraph"/>
-        <w:numPr>
-          <w:ilvl w:val="1"/>
-          <w:numId w:val="5"/>
-        </w:numPr>
-      </w:pPr>
-      <w:r>
-        <w:t xml:space="preserve">True. (When the set of hyperparameters is small, like a range for </w:t>
-      </w:r>
-      <m:oMath>
-        <m:sSub>
-          <m:sSubPr>
-            <m:ctrlPr>
-              <w:rPr>
-                <w:rFonts w:ascii="Cambria Math" w:hAnsi="Cambria Math"/>
-                <w:i/>
-              </w:rPr>
-            </m:ctrlPr>
-          </m:sSubPr>
-          <m:e>
-            <m:r>
-              <w:rPr>
-                <w:rFonts w:ascii="Cambria Math" w:hAnsi="Cambria Math"/>
-              </w:rPr>
-              <m:t>n</m:t>
-            </m:r>
-          </m:e>
-          <m:sub>
-            <m:r>
-              <w:rPr>
-                <w:rFonts w:ascii="Cambria Math" w:hAnsi="Cambria Math"/>
-              </w:rPr>
-              <m:t>l</m:t>
-            </m:r>
-          </m:sub>
-        </m:sSub>
-        <m:r>
-          <w:rPr>
-            <w:rFonts w:ascii="Cambria Math" w:hAnsi="Cambria Math"/>
-          </w:rPr>
-          <m:t>=1, 2, 3</m:t>
-        </m:r>
-      </m:oMath>
-      <w:r>
-        <w:rPr>
-          <w:rFonts w:eastAsiaTheme="minorEastAsia"/>
-        </w:rPr>
-        <w:t>, grid search works fine.)</w:t>
-      </w:r>
-    </w:p>
-    <w:p>
-      <w:pPr>
-        <w:pStyle w:val="ListParagraph"/>
-        <w:numPr>
-          <w:ilvl w:val="0"/>
-          <w:numId w:val="5"/>
-        </w:numPr>
-      </w:pPr>
-      <w:r>
-        <w:rPr>
-          <w:rFonts w:eastAsiaTheme="minorEastAsia"/>
-        </w:rPr>
-        <w:t>Every hyperparameter, if set poorly, can have a huge negative impact on training, and so all hyperparameters are about equally important to tune well. True/False?</w:t>
-      </w:r>
-    </w:p>
-    <w:p>
-      <w:pPr>
-        <w:pStyle w:val="ListParagraph"/>
-        <w:numPr>
-          <w:ilvl w:val="1"/>
-          <w:numId w:val="5"/>
-        </w:numPr>
-      </w:pPr>
-      <w:r>
-        <w:rPr>
-          <w:rFonts w:eastAsiaTheme="minorEastAsia"/>
-        </w:rPr>
-        <w:t>False. (Some hyperparameters, such as the learning rate, are more critical than others.)</w:t>
-      </w:r>
-    </w:p>
-    <w:p>
-      <w:pPr>
-        <w:pStyle w:val="ListParagraph"/>
-        <w:numPr>
-          <w:ilvl w:val="0"/>
-          <w:numId w:val="5"/>
-        </w:numPr>
-      </w:pPr>
-      <w:r>
-        <w:rPr>
-          <w:rFonts w:eastAsiaTheme="minorEastAsia"/>
-        </w:rPr>
-        <w:t>During hyperparameter search, whether you try to babysit one model (“Panda strategy”) or train a lot of models in parallel (“Caviar”) is largely determined by:</w:t>
-      </w:r>
-    </w:p>
-    <w:p>
-      <w:pPr>
-        <w:pStyle w:val="ListParagraph"/>
-        <w:numPr>
-          <w:ilvl w:val="1"/>
-          <w:numId w:val="5"/>
-        </w:numPr>
-      </w:pPr>
-      <w:r>
-        <w:rPr>
-          <w:rFonts w:eastAsiaTheme="minorEastAsia"/>
-        </w:rPr>
-        <w:t>The amount of computational power you can access.</w:t>
-      </w:r>
-    </w:p>
-    <w:p>
-      <w:pPr>
-        <w:pStyle w:val="ListParagraph"/>
-        <w:numPr>
-          <w:ilvl w:val="0"/>
-          <w:numId w:val="5"/>
-        </w:numPr>
-      </w:pPr>
-      <w:r>
-        <w:rPr>
-          <w:rFonts w:eastAsiaTheme="minorEastAsia"/>
-        </w:rPr>
-        <w:t xml:space="preserve">Knowing at the hyperparameter </w:t>
-      </w:r>
-      <m:oMath>
-        <m:r>
-          <w:rPr>
-            <w:rFonts w:ascii="Cambria Math" w:eastAsiaTheme="minorEastAsia" w:hAnsi="Cambria Math"/>
-          </w:rPr>
-          <m:t>α</m:t>
-        </m:r>
-      </m:oMath>
-      <w:r>
-        <w:rPr>
-          <w:rFonts w:eastAsiaTheme="minorEastAsia"/>
-        </w:rPr>
-        <w:t xml:space="preserve"> should be in the range of </w:t>
-      </w:r>
-      <m:oMath>
-        <m:r>
-          <w:rPr>
-            <w:rFonts w:ascii="Cambria Math" w:eastAsiaTheme="minorEastAsia" w:hAnsi="Cambria Math"/>
-          </w:rPr>
-          <m:t>0.00001</m:t>
-        </m:r>
-      </m:oMath>
-      <w:r>
-        <w:rPr>
-          <w:rFonts w:eastAsiaTheme="minorEastAsia"/>
-        </w:rPr>
-        <w:t xml:space="preserve"> and </w:t>
-      </w:r>
-      <m:oMath>
-        <m:r>
-          <w:rPr>
-            <w:rFonts w:ascii="Cambria Math" w:eastAsiaTheme="minorEastAsia" w:hAnsi="Cambria Math"/>
-          </w:rPr>
-          <m:t>1.0</m:t>
-        </m:r>
-      </m:oMath>
-      <w:r>
-        <w:rPr>
-          <w:rFonts w:eastAsiaTheme="minorEastAsia"/>
-        </w:rPr>
-        <w:t xml:space="preserve">, which of the following is the recommended way to sample a value for </w:t>
-      </w:r>
-      <m:oMath>
-        <m:r>
-          <w:rPr>
-            <w:rFonts w:ascii="Cambria Math" w:eastAsiaTheme="minorEastAsia" w:hAnsi="Cambria Math"/>
-          </w:rPr>
-          <m:t>α</m:t>
-        </m:r>
-      </m:oMath>
-      <w:r>
-        <w:rPr>
-          <w:rFonts w:eastAsiaTheme="minorEastAsia"/>
-        </w:rPr>
-        <w:t>?</w:t>
-      </w:r>
-    </w:p>
-    <w:p>
-      <w:pPr>
-        <w:pStyle w:val="ListParagraph"/>
-        <w:numPr>
-          <w:ilvl w:val="1"/>
-          <w:numId w:val="5"/>
-        </w:numPr>
-        <w:rPr>
-          <w:rFonts w:eastAsiaTheme="minorEastAsia"/>
-        </w:rPr>
-      </w:pPr>
-      <m:oMath>
-        <m:r>
-          <w:rPr>
-            <w:rFonts w:ascii="Cambria Math" w:hAnsi="Cambria Math"/>
-          </w:rPr>
-          <m:t>r=-4×np.random.rand()</m:t>
-        </m:r>
-      </m:oMath>
-    </w:p>
-    <w:p>
-      <w:pPr>
-        <w:pStyle w:val="ListParagraph"/>
-        <w:ind w:left="1440"/>
+      <w:pPr>
+        <w:pStyle w:val="ListParagraph"/>
         <w:rPr>
           <w:rFonts w:eastAsiaTheme="minorEastAsia"/>
         </w:rPr>
@@ -5987,58 +4110,1092 @@
         <m:oMath>
           <m:r>
             <w:rPr>
-              <w:rFonts w:ascii="Cambria Math" w:eastAsiaTheme="minorEastAsia" w:hAnsi="Cambria Math"/>
+              <w:rFonts w:ascii="Cambria Math" w:hAnsi="Cambria Math"/>
             </w:rPr>
-            <m:t>alpha=</m:t>
+            <m:t>input=</m:t>
           </m:r>
-          <m:sSup>
-            <m:sSupPr>
+          <m:m>
+            <m:mPr>
+              <m:mcs>
+                <m:mc>
+                  <m:mcPr>
+                    <m:count m:val="2"/>
+                    <m:mcJc m:val="center"/>
+                  </m:mcPr>
+                </m:mc>
+              </m:mcs>
               <m:ctrlPr>
                 <w:rPr>
-                  <w:rFonts w:ascii="Cambria Math" w:eastAsiaTheme="minorEastAsia" w:hAnsi="Cambria Math"/>
+                  <w:rFonts w:ascii="Cambria Math" w:hAnsi="Cambria Math"/>
                   <w:i/>
                 </w:rPr>
               </m:ctrlPr>
-            </m:sSupPr>
-            <m:e>
-              <m:r>
-                <w:rPr>
-                  <w:rFonts w:ascii="Cambria Math" w:eastAsiaTheme="minorEastAsia" w:hAnsi="Cambria Math"/>
-                </w:rPr>
-                <m:t>10</m:t>
-              </m:r>
-            </m:e>
-            <m:sup>
-              <m:r>
-                <w:rPr>
-                  <w:rFonts w:ascii="Cambria Math" w:eastAsiaTheme="minorEastAsia" w:hAnsi="Cambria Math"/>
-                </w:rPr>
-                <m:t>r</m:t>
-              </m:r>
-            </m:sup>
-          </m:sSup>
+            </m:mPr>
+            <m:mr>
+              <m:e>
+                <m:r>
+                  <w:rPr>
+                    <w:rFonts w:ascii="Cambria Math" w:hAnsi="Cambria Math"/>
+                  </w:rPr>
+                  <m:t>1</m:t>
+                </m:r>
+              </m:e>
+              <m:e>
+                <m:r>
+                  <w:rPr>
+                    <w:rFonts w:ascii="Cambria Math" w:hAnsi="Cambria Math"/>
+                  </w:rPr>
+                  <m:t>2</m:t>
+                </m:r>
+              </m:e>
+            </m:mr>
+            <m:mr>
+              <m:e>
+                <m:r>
+                  <w:rPr>
+                    <w:rFonts w:ascii="Cambria Math" w:hAnsi="Cambria Math"/>
+                  </w:rPr>
+                  <m:t>3</m:t>
+                </m:r>
+              </m:e>
+              <m:e>
+                <m:r>
+                  <w:rPr>
+                    <w:rFonts w:ascii="Cambria Math" w:hAnsi="Cambria Math"/>
+                  </w:rPr>
+                  <m:t>4</m:t>
+                </m:r>
+              </m:e>
+            </m:mr>
+          </m:m>
+        </m:oMath>
+      </m:oMathPara>
+    </w:p>
+    <w:p>
+      <w:pPr>
+        <w:pStyle w:val="ListParagraph"/>
+        <w:rPr>
+          <w:rFonts w:eastAsiaTheme="minorEastAsia"/>
+        </w:rPr>
+      </w:pPr>
+    </w:p>
+    <w:p>
+      <w:pPr>
+        <w:pStyle w:val="ListParagraph"/>
+        <w:rPr>
+          <w:rFonts w:eastAsiaTheme="minorEastAsia"/>
+        </w:rPr>
+      </w:pPr>
+      <m:oMathPara>
+        <m:oMathParaPr>
+          <m:jc m:val="left"/>
+        </m:oMathParaPr>
+        <m:oMath>
           <m:r>
             <w:rPr>
-              <w:rFonts w:ascii="Cambria Math" w:eastAsiaTheme="minorEastAsia" w:hAnsi="Cambria Math"/>
+              <w:rFonts w:ascii="Cambria Math" w:hAnsi="Cambria Math"/>
             </w:rPr>
-            <m:t xml:space="preserve"> </m:t>
+            <m:t>filter=</m:t>
           </m:r>
+          <m:m>
+            <m:mPr>
+              <m:mcs>
+                <m:mc>
+                  <m:mcPr>
+                    <m:count m:val="3"/>
+                    <m:mcJc m:val="center"/>
+                  </m:mcPr>
+                </m:mc>
+              </m:mcs>
+              <m:ctrlPr>
+                <w:rPr>
+                  <w:rFonts w:ascii="Cambria Math" w:hAnsi="Cambria Math"/>
+                  <w:i/>
+                </w:rPr>
+              </m:ctrlPr>
+            </m:mPr>
+            <m:mr>
+              <m:e>
+                <m:r>
+                  <w:rPr>
+                    <w:rFonts w:ascii="Cambria Math" w:hAnsi="Cambria Math"/>
+                  </w:rPr>
+                  <m:t>1</m:t>
+                </m:r>
+              </m:e>
+              <m:e>
+                <m:r>
+                  <w:rPr>
+                    <w:rFonts w:ascii="Cambria Math" w:hAnsi="Cambria Math"/>
+                  </w:rPr>
+                  <m:t>0</m:t>
+                </m:r>
+              </m:e>
+              <m:e>
+                <m:r>
+                  <w:rPr>
+                    <w:rFonts w:ascii="Cambria Math" w:hAnsi="Cambria Math"/>
+                  </w:rPr>
+                  <m:t>-1</m:t>
+                </m:r>
+              </m:e>
+            </m:mr>
+            <m:mr>
+              <m:e>
+                <m:r>
+                  <w:rPr>
+                    <w:rFonts w:ascii="Cambria Math" w:hAnsi="Cambria Math"/>
+                  </w:rPr>
+                  <m:t>1</m:t>
+                </m:r>
+              </m:e>
+              <m:e>
+                <m:r>
+                  <w:rPr>
+                    <w:rFonts w:ascii="Cambria Math" w:hAnsi="Cambria Math"/>
+                  </w:rPr>
+                  <m:t>0</m:t>
+                </m:r>
+              </m:e>
+              <m:e>
+                <m:r>
+                  <w:rPr>
+                    <w:rFonts w:ascii="Cambria Math" w:hAnsi="Cambria Math"/>
+                  </w:rPr>
+                  <m:t>-1</m:t>
+                </m:r>
+              </m:e>
+            </m:mr>
+            <m:mr>
+              <m:e>
+                <m:r>
+                  <w:rPr>
+                    <w:rFonts w:ascii="Cambria Math" w:hAnsi="Cambria Math"/>
+                  </w:rPr>
+                  <m:t>1</m:t>
+                </m:r>
+              </m:e>
+              <m:e>
+                <m:r>
+                  <w:rPr>
+                    <w:rFonts w:ascii="Cambria Math" w:hAnsi="Cambria Math"/>
+                  </w:rPr>
+                  <m:t>0</m:t>
+                </m:r>
+              </m:e>
+              <m:e>
+                <m:r>
+                  <w:rPr>
+                    <w:rFonts w:ascii="Cambria Math" w:hAnsi="Cambria Math"/>
+                  </w:rPr>
+                  <m:t>-1</m:t>
+                </m:r>
+              </m:e>
+            </m:mr>
+          </m:m>
         </m:oMath>
       </m:oMathPara>
     </w:p>
     <w:p>
       <w:pPr>
         <w:pStyle w:val="ListParagraph"/>
+        <w:rPr>
+          <w:rFonts w:eastAsiaTheme="minorEastAsia"/>
+        </w:rPr>
+      </w:pPr>
+    </w:p>
+    <w:p>
+      <w:pPr>
+        <w:pStyle w:val="ListParagraph"/>
+      </w:pPr>
+      <m:oMathPara>
+        <m:oMathParaPr>
+          <m:jc m:val="left"/>
+        </m:oMathParaPr>
+        <m:oMath>
+          <m:r>
+            <w:rPr>
+              <w:rFonts w:ascii="Cambria Math" w:hAnsi="Cambria Math"/>
+            </w:rPr>
+            <m:t>result=</m:t>
+          </m:r>
+          <m:m>
+            <m:mPr>
+              <m:mcs>
+                <m:mc>
+                  <m:mcPr>
+                    <m:count m:val="6"/>
+                    <m:mcJc m:val="center"/>
+                  </m:mcPr>
+                </m:mc>
+              </m:mcs>
+              <m:ctrlPr>
+                <w:rPr>
+                  <w:rFonts w:ascii="Cambria Math" w:hAnsi="Cambria Math"/>
+                  <w:i/>
+                </w:rPr>
+              </m:ctrlPr>
+            </m:mPr>
+            <m:mr>
+              <m:e>
+                <m:r>
+                  <w:rPr>
+                    <w:rFonts w:ascii="Cambria Math" w:hAnsi="Cambria Math"/>
+                  </w:rPr>
+                  <m:t>-</m:t>
+                </m:r>
+              </m:e>
+              <m:e>
+                <m:r>
+                  <w:rPr>
+                    <w:rFonts w:ascii="Cambria Math" w:hAnsi="Cambria Math"/>
+                  </w:rPr>
+                  <m:t>-</m:t>
+                </m:r>
+                <m:ctrlPr>
+                  <w:rPr>
+                    <w:rFonts w:ascii="Cambria Math" w:eastAsia="Cambria Math" w:hAnsi="Cambria Math" w:cs="Cambria Math"/>
+                    <w:i/>
+                  </w:rPr>
+                </m:ctrlPr>
+              </m:e>
+              <m:e>
+                <m:r>
+                  <w:rPr>
+                    <w:rFonts w:ascii="Cambria Math" w:eastAsia="Cambria Math" w:hAnsi="Cambria Math" w:cs="Cambria Math"/>
+                  </w:rPr>
+                  <m:t>-</m:t>
+                </m:r>
+                <m:ctrlPr>
+                  <w:rPr>
+                    <w:rFonts w:ascii="Cambria Math" w:eastAsia="Cambria Math" w:hAnsi="Cambria Math" w:cs="Cambria Math"/>
+                    <w:i/>
+                  </w:rPr>
+                </m:ctrlPr>
+              </m:e>
+              <m:e>
+                <m:r>
+                  <w:rPr>
+                    <w:rFonts w:ascii="Cambria Math" w:hAnsi="Cambria Math"/>
+                  </w:rPr>
+                  <m:t>-</m:t>
+                </m:r>
+              </m:e>
+              <m:e>
+                <m:r>
+                  <w:rPr>
+                    <w:rFonts w:ascii="Cambria Math" w:hAnsi="Cambria Math"/>
+                  </w:rPr>
+                  <m:t>-</m:t>
+                </m:r>
+                <m:ctrlPr>
+                  <w:rPr>
+                    <w:rFonts w:ascii="Cambria Math" w:eastAsia="Cambria Math" w:hAnsi="Cambria Math" w:cs="Cambria Math"/>
+                    <w:i/>
+                  </w:rPr>
+                </m:ctrlPr>
+              </m:e>
+              <m:e>
+                <m:r>
+                  <w:rPr>
+                    <w:rFonts w:ascii="Cambria Math" w:hAnsi="Cambria Math"/>
+                  </w:rPr>
+                  <m:t>-</m:t>
+                </m:r>
+              </m:e>
+            </m:mr>
+            <m:mr>
+              <m:e>
+                <m:r>
+                  <w:rPr>
+                    <w:rFonts w:ascii="Cambria Math" w:hAnsi="Cambria Math"/>
+                  </w:rPr>
+                  <m:t>-</m:t>
+                </m:r>
+              </m:e>
+              <m:e>
+                <m:r>
+                  <w:rPr>
+                    <w:rFonts w:ascii="Cambria Math" w:hAnsi="Cambria Math"/>
+                  </w:rPr>
+                  <m:t>1*0=0</m:t>
+                </m:r>
+                <m:ctrlPr>
+                  <w:rPr>
+                    <w:rFonts w:ascii="Cambria Math" w:eastAsia="Cambria Math" w:hAnsi="Cambria Math" w:cs="Cambria Math"/>
+                    <w:i/>
+                  </w:rPr>
+                </m:ctrlPr>
+              </m:e>
+              <m:e>
+                <m:d>
+                  <m:dPr>
+                    <m:ctrlPr>
+                      <w:rPr>
+                        <w:rFonts w:ascii="Cambria Math" w:eastAsia="Cambria Math" w:hAnsi="Cambria Math" w:cs="Cambria Math"/>
+                        <w:i/>
+                      </w:rPr>
+                    </m:ctrlPr>
+                  </m:dPr>
+                  <m:e>
+                    <m:r>
+                      <w:rPr>
+                        <w:rFonts w:ascii="Cambria Math" w:eastAsia="Cambria Math" w:hAnsi="Cambria Math" w:cs="Cambria Math"/>
+                      </w:rPr>
+                      <m:t>1*-1</m:t>
+                    </m:r>
+                  </m:e>
+                </m:d>
+                <m:r>
+                  <w:rPr>
+                    <w:rFonts w:ascii="Cambria Math" w:eastAsia="Cambria Math" w:hAnsi="Cambria Math" w:cs="Cambria Math"/>
+                  </w:rPr>
+                  <m:t>+(2*1)=1</m:t>
+                </m:r>
+                <m:ctrlPr>
+                  <w:rPr>
+                    <w:rFonts w:ascii="Cambria Math" w:eastAsia="Cambria Math" w:hAnsi="Cambria Math" w:cs="Cambria Math"/>
+                    <w:i/>
+                  </w:rPr>
+                </m:ctrlPr>
+              </m:e>
+              <m:e>
+                <m:r>
+                  <w:rPr>
+                    <w:rFonts w:ascii="Cambria Math" w:eastAsia="Cambria Math" w:hAnsi="Cambria Math" w:cs="Cambria Math"/>
+                  </w:rPr>
+                  <m:t>2*0=0</m:t>
+                </m:r>
+              </m:e>
+              <m:e>
+                <m:r>
+                  <w:rPr>
+                    <w:rFonts w:ascii="Cambria Math" w:hAnsi="Cambria Math"/>
+                  </w:rPr>
+                  <m:t>2*-1=-2</m:t>
+                </m:r>
+                <m:ctrlPr>
+                  <w:rPr>
+                    <w:rFonts w:ascii="Cambria Math" w:eastAsia="Cambria Math" w:hAnsi="Cambria Math" w:cs="Cambria Math"/>
+                    <w:i/>
+                  </w:rPr>
+                </m:ctrlPr>
+              </m:e>
+              <m:e>
+                <m:r>
+                  <w:rPr>
+                    <w:rFonts w:ascii="Cambria Math" w:hAnsi="Cambria Math"/>
+                  </w:rPr>
+                  <m:t>-</m:t>
+                </m:r>
+              </m:e>
+            </m:mr>
+            <m:mr>
+              <m:e>
+                <m:r>
+                  <w:rPr>
+                    <w:rFonts w:ascii="Cambria Math" w:hAnsi="Cambria Math"/>
+                  </w:rPr>
+                  <m:t>-</m:t>
+                </m:r>
+                <m:ctrlPr>
+                  <w:rPr>
+                    <w:rFonts w:ascii="Cambria Math" w:eastAsia="Cambria Math" w:hAnsi="Cambria Math" w:cs="Cambria Math"/>
+                    <w:i/>
+                  </w:rPr>
+                </m:ctrlPr>
+              </m:e>
+              <m:e>
+                <m:d>
+                  <m:dPr>
+                    <m:ctrlPr>
+                      <w:rPr>
+                        <w:rFonts w:ascii="Cambria Math" w:eastAsia="Cambria Math" w:hAnsi="Cambria Math" w:cs="Cambria Math"/>
+                        <w:i/>
+                      </w:rPr>
+                    </m:ctrlPr>
+                  </m:dPr>
+                  <m:e>
+                    <m:r>
+                      <w:rPr>
+                        <w:rFonts w:ascii="Cambria Math" w:eastAsia="Cambria Math" w:hAnsi="Cambria Math" w:cs="Cambria Math"/>
+                      </w:rPr>
+                      <m:t>1*0</m:t>
+                    </m:r>
+                  </m:e>
+                </m:d>
+                <m:r>
+                  <w:rPr>
+                    <w:rFonts w:ascii="Cambria Math" w:eastAsia="Cambria Math" w:hAnsi="Cambria Math" w:cs="Cambria Math"/>
+                  </w:rPr>
+                  <m:t>+(3*0)=0</m:t>
+                </m:r>
+                <m:ctrlPr>
+                  <w:rPr>
+                    <w:rFonts w:ascii="Cambria Math" w:eastAsia="Cambria Math" w:hAnsi="Cambria Math" w:cs="Cambria Math"/>
+                    <w:i/>
+                  </w:rPr>
+                </m:ctrlPr>
+              </m:e>
+              <m:e>
+                <m:d>
+                  <m:dPr>
+                    <m:ctrlPr>
+                      <w:rPr>
+                        <w:rFonts w:ascii="Cambria Math" w:eastAsia="Cambria Math" w:hAnsi="Cambria Math" w:cs="Cambria Math"/>
+                        <w:i/>
+                      </w:rPr>
+                    </m:ctrlPr>
+                  </m:dPr>
+                  <m:e>
+                    <m:r>
+                      <w:rPr>
+                        <w:rFonts w:ascii="Cambria Math" w:eastAsia="Cambria Math" w:hAnsi="Cambria Math" w:cs="Cambria Math"/>
+                      </w:rPr>
+                      <m:t>1*-1</m:t>
+                    </m:r>
+                  </m:e>
+                </m:d>
+                <m:r>
+                  <w:rPr>
+                    <w:rFonts w:ascii="Cambria Math" w:eastAsia="Cambria Math" w:hAnsi="Cambria Math" w:cs="Cambria Math"/>
+                  </w:rPr>
+                  <m:t>+</m:t>
+                </m:r>
+                <m:d>
+                  <m:dPr>
+                    <m:ctrlPr>
+                      <w:rPr>
+                        <w:rFonts w:ascii="Cambria Math" w:eastAsia="Cambria Math" w:hAnsi="Cambria Math" w:cs="Cambria Math"/>
+                        <w:i/>
+                      </w:rPr>
+                    </m:ctrlPr>
+                  </m:dPr>
+                  <m:e>
+                    <m:r>
+                      <w:rPr>
+                        <w:rFonts w:ascii="Cambria Math" w:eastAsia="Cambria Math" w:hAnsi="Cambria Math" w:cs="Cambria Math"/>
+                      </w:rPr>
+                      <m:t>2*1</m:t>
+                    </m:r>
+                  </m:e>
+                </m:d>
+                <m:r>
+                  <w:rPr>
+                    <w:rFonts w:ascii="Cambria Math" w:eastAsia="Cambria Math" w:hAnsi="Cambria Math" w:cs="Cambria Math"/>
+                  </w:rPr>
+                  <m:t>+</m:t>
+                </m:r>
+                <m:d>
+                  <m:dPr>
+                    <m:ctrlPr>
+                      <w:rPr>
+                        <w:rFonts w:ascii="Cambria Math" w:eastAsia="Cambria Math" w:hAnsi="Cambria Math" w:cs="Cambria Math"/>
+                        <w:i/>
+                      </w:rPr>
+                    </m:ctrlPr>
+                  </m:dPr>
+                  <m:e>
+                    <m:r>
+                      <w:rPr>
+                        <w:rFonts w:ascii="Cambria Math" w:eastAsia="Cambria Math" w:hAnsi="Cambria Math" w:cs="Cambria Math"/>
+                      </w:rPr>
+                      <m:t>3*-1</m:t>
+                    </m:r>
+                  </m:e>
+                </m:d>
+                <m:r>
+                  <w:rPr>
+                    <w:rFonts w:ascii="Cambria Math" w:eastAsia="Cambria Math" w:hAnsi="Cambria Math" w:cs="Cambria Math"/>
+                  </w:rPr>
+                  <m:t>+(4*1)=2</m:t>
+                </m:r>
+                <m:ctrlPr>
+                  <w:rPr>
+                    <w:rFonts w:ascii="Cambria Math" w:eastAsia="Cambria Math" w:hAnsi="Cambria Math" w:cs="Cambria Math"/>
+                    <w:i/>
+                  </w:rPr>
+                </m:ctrlPr>
+              </m:e>
+              <m:e>
+                <m:d>
+                  <m:dPr>
+                    <m:ctrlPr>
+                      <w:rPr>
+                        <w:rFonts w:ascii="Cambria Math" w:eastAsia="Cambria Math" w:hAnsi="Cambria Math" w:cs="Cambria Math"/>
+                        <w:i/>
+                      </w:rPr>
+                    </m:ctrlPr>
+                  </m:dPr>
+                  <m:e>
+                    <m:r>
+                      <w:rPr>
+                        <w:rFonts w:ascii="Cambria Math" w:eastAsia="Cambria Math" w:hAnsi="Cambria Math" w:cs="Cambria Math"/>
+                      </w:rPr>
+                      <m:t>2*0</m:t>
+                    </m:r>
+                  </m:e>
+                </m:d>
+                <m:r>
+                  <w:rPr>
+                    <w:rFonts w:ascii="Cambria Math" w:eastAsia="Cambria Math" w:hAnsi="Cambria Math" w:cs="Cambria Math"/>
+                  </w:rPr>
+                  <m:t>+</m:t>
+                </m:r>
+                <m:d>
+                  <m:dPr>
+                    <m:ctrlPr>
+                      <w:rPr>
+                        <w:rFonts w:ascii="Cambria Math" w:eastAsia="Cambria Math" w:hAnsi="Cambria Math" w:cs="Cambria Math"/>
+                        <w:i/>
+                      </w:rPr>
+                    </m:ctrlPr>
+                  </m:dPr>
+                  <m:e>
+                    <m:r>
+                      <w:rPr>
+                        <w:rFonts w:ascii="Cambria Math" w:eastAsia="Cambria Math" w:hAnsi="Cambria Math" w:cs="Cambria Math"/>
+                      </w:rPr>
+                      <m:t>4*0</m:t>
+                    </m:r>
+                  </m:e>
+                </m:d>
+                <m:r>
+                  <w:rPr>
+                    <w:rFonts w:ascii="Cambria Math" w:eastAsia="Cambria Math" w:hAnsi="Cambria Math" w:cs="Cambria Math"/>
+                  </w:rPr>
+                  <m:t>=0</m:t>
+                </m:r>
+                <m:ctrlPr>
+                  <w:rPr>
+                    <w:rFonts w:ascii="Cambria Math" w:eastAsia="Cambria Math" w:hAnsi="Cambria Math" w:cs="Cambria Math"/>
+                    <w:i/>
+                  </w:rPr>
+                </m:ctrlPr>
+              </m:e>
+              <m:e>
+                <m:d>
+                  <m:dPr>
+                    <m:ctrlPr>
+                      <w:rPr>
+                        <w:rFonts w:ascii="Cambria Math" w:eastAsia="Cambria Math" w:hAnsi="Cambria Math" w:cs="Cambria Math"/>
+                        <w:i/>
+                      </w:rPr>
+                    </m:ctrlPr>
+                  </m:dPr>
+                  <m:e>
+                    <m:r>
+                      <w:rPr>
+                        <w:rFonts w:ascii="Cambria Math" w:eastAsia="Cambria Math" w:hAnsi="Cambria Math" w:cs="Cambria Math"/>
+                      </w:rPr>
+                      <m:t>2*-1</m:t>
+                    </m:r>
+                  </m:e>
+                </m:d>
+                <m:r>
+                  <w:rPr>
+                    <w:rFonts w:ascii="Cambria Math" w:eastAsia="Cambria Math" w:hAnsi="Cambria Math" w:cs="Cambria Math"/>
+                  </w:rPr>
+                  <m:t>+</m:t>
+                </m:r>
+                <m:d>
+                  <m:dPr>
+                    <m:ctrlPr>
+                      <w:rPr>
+                        <w:rFonts w:ascii="Cambria Math" w:eastAsia="Cambria Math" w:hAnsi="Cambria Math" w:cs="Cambria Math"/>
+                        <w:i/>
+                      </w:rPr>
+                    </m:ctrlPr>
+                  </m:dPr>
+                  <m:e>
+                    <m:r>
+                      <w:rPr>
+                        <w:rFonts w:ascii="Cambria Math" w:eastAsia="Cambria Math" w:hAnsi="Cambria Math" w:cs="Cambria Math"/>
+                      </w:rPr>
+                      <m:t>4*-1</m:t>
+                    </m:r>
+                  </m:e>
+                </m:d>
+                <m:r>
+                  <w:rPr>
+                    <w:rFonts w:ascii="Cambria Math" w:eastAsia="Cambria Math" w:hAnsi="Cambria Math" w:cs="Cambria Math"/>
+                  </w:rPr>
+                  <m:t>=-6</m:t>
+                </m:r>
+                <m:ctrlPr>
+                  <w:rPr>
+                    <w:rFonts w:ascii="Cambria Math" w:eastAsia="Cambria Math" w:hAnsi="Cambria Math" w:cs="Cambria Math"/>
+                    <w:i/>
+                  </w:rPr>
+                </m:ctrlPr>
+              </m:e>
+              <m:e>
+                <m:r>
+                  <w:rPr>
+                    <w:rFonts w:ascii="Cambria Math" w:eastAsia="Cambria Math" w:hAnsi="Cambria Math" w:cs="Cambria Math"/>
+                  </w:rPr>
+                  <m:t>-</m:t>
+                </m:r>
+                <m:ctrlPr>
+                  <w:rPr>
+                    <w:rFonts w:ascii="Cambria Math" w:eastAsia="Cambria Math" w:hAnsi="Cambria Math" w:cs="Cambria Math"/>
+                    <w:i/>
+                  </w:rPr>
+                </m:ctrlPr>
+              </m:e>
+            </m:mr>
+            <m:mr>
+              <m:e>
+                <m:r>
+                  <w:rPr>
+                    <w:rFonts w:ascii="Cambria Math" w:eastAsia="Cambria Math" w:hAnsi="Cambria Math" w:cs="Cambria Math"/>
+                  </w:rPr>
+                  <m:t>-</m:t>
+                </m:r>
+                <m:ctrlPr>
+                  <w:rPr>
+                    <w:rFonts w:ascii="Cambria Math" w:eastAsia="Cambria Math" w:hAnsi="Cambria Math" w:cs="Cambria Math"/>
+                    <w:i/>
+                  </w:rPr>
+                </m:ctrlPr>
+              </m:e>
+              <m:e>
+                <m:r>
+                  <w:rPr>
+                    <w:rFonts w:ascii="Cambria Math" w:eastAsia="Cambria Math" w:hAnsi="Cambria Math" w:cs="Cambria Math"/>
+                  </w:rPr>
+                  <m:t>3*0=0</m:t>
+                </m:r>
+                <m:ctrlPr>
+                  <w:rPr>
+                    <w:rFonts w:ascii="Cambria Math" w:eastAsia="Cambria Math" w:hAnsi="Cambria Math" w:cs="Cambria Math"/>
+                    <w:i/>
+                  </w:rPr>
+                </m:ctrlPr>
+              </m:e>
+              <m:e>
+                <m:d>
+                  <m:dPr>
+                    <m:ctrlPr>
+                      <w:rPr>
+                        <w:rFonts w:ascii="Cambria Math" w:eastAsia="Cambria Math" w:hAnsi="Cambria Math" w:cs="Cambria Math"/>
+                        <w:i/>
+                      </w:rPr>
+                    </m:ctrlPr>
+                  </m:dPr>
+                  <m:e>
+                    <m:r>
+                      <w:rPr>
+                        <w:rFonts w:ascii="Cambria Math" w:eastAsia="Cambria Math" w:hAnsi="Cambria Math" w:cs="Cambria Math"/>
+                      </w:rPr>
+                      <m:t>3*-1</m:t>
+                    </m:r>
+                  </m:e>
+                </m:d>
+                <m:r>
+                  <w:rPr>
+                    <w:rFonts w:ascii="Cambria Math" w:eastAsia="Cambria Math" w:hAnsi="Cambria Math" w:cs="Cambria Math"/>
+                  </w:rPr>
+                  <m:t>+</m:t>
+                </m:r>
+                <m:d>
+                  <m:dPr>
+                    <m:ctrlPr>
+                      <w:rPr>
+                        <w:rFonts w:ascii="Cambria Math" w:eastAsia="Cambria Math" w:hAnsi="Cambria Math" w:cs="Cambria Math"/>
+                        <w:i/>
+                      </w:rPr>
+                    </m:ctrlPr>
+                  </m:dPr>
+                  <m:e>
+                    <m:r>
+                      <w:rPr>
+                        <w:rFonts w:ascii="Cambria Math" w:eastAsia="Cambria Math" w:hAnsi="Cambria Math" w:cs="Cambria Math"/>
+                      </w:rPr>
+                      <m:t>4*1</m:t>
+                    </m:r>
+                  </m:e>
+                </m:d>
+                <m:r>
+                  <w:rPr>
+                    <w:rFonts w:ascii="Cambria Math" w:eastAsia="Cambria Math" w:hAnsi="Cambria Math" w:cs="Cambria Math"/>
+                  </w:rPr>
+                  <m:t>=1</m:t>
+                </m:r>
+                <m:ctrlPr>
+                  <w:rPr>
+                    <w:rFonts w:ascii="Cambria Math" w:eastAsia="Cambria Math" w:hAnsi="Cambria Math" w:cs="Cambria Math"/>
+                    <w:i/>
+                  </w:rPr>
+                </m:ctrlPr>
+              </m:e>
+              <m:e>
+                <m:r>
+                  <w:rPr>
+                    <w:rFonts w:ascii="Cambria Math" w:eastAsia="Cambria Math" w:hAnsi="Cambria Math" w:cs="Cambria Math"/>
+                  </w:rPr>
+                  <m:t>4*0=0</m:t>
+                </m:r>
+                <m:ctrlPr>
+                  <w:rPr>
+                    <w:rFonts w:ascii="Cambria Math" w:eastAsia="Cambria Math" w:hAnsi="Cambria Math" w:cs="Cambria Math"/>
+                    <w:i/>
+                  </w:rPr>
+                </m:ctrlPr>
+              </m:e>
+              <m:e>
+                <m:d>
+                  <m:dPr>
+                    <m:ctrlPr>
+                      <w:rPr>
+                        <w:rFonts w:ascii="Cambria Math" w:eastAsia="Cambria Math" w:hAnsi="Cambria Math" w:cs="Cambria Math"/>
+                        <w:i/>
+                      </w:rPr>
+                    </m:ctrlPr>
+                  </m:dPr>
+                  <m:e>
+                    <m:r>
+                      <w:rPr>
+                        <w:rFonts w:ascii="Cambria Math" w:eastAsia="Cambria Math" w:hAnsi="Cambria Math" w:cs="Cambria Math"/>
+                      </w:rPr>
+                      <m:t>4*-1</m:t>
+                    </m:r>
+                  </m:e>
+                </m:d>
+                <m:r>
+                  <w:rPr>
+                    <w:rFonts w:ascii="Cambria Math" w:eastAsia="Cambria Math" w:hAnsi="Cambria Math" w:cs="Cambria Math"/>
+                  </w:rPr>
+                  <m:t>=-4</m:t>
+                </m:r>
+                <m:ctrlPr>
+                  <w:rPr>
+                    <w:rFonts w:ascii="Cambria Math" w:eastAsia="Cambria Math" w:hAnsi="Cambria Math" w:cs="Cambria Math"/>
+                    <w:i/>
+                  </w:rPr>
+                </m:ctrlPr>
+              </m:e>
+              <m:e>
+                <m:r>
+                  <w:rPr>
+                    <w:rFonts w:ascii="Cambria Math" w:eastAsia="Cambria Math" w:hAnsi="Cambria Math" w:cs="Cambria Math"/>
+                  </w:rPr>
+                  <m:t>-</m:t>
+                </m:r>
+                <m:ctrlPr>
+                  <w:rPr>
+                    <w:rFonts w:ascii="Cambria Math" w:eastAsia="Cambria Math" w:hAnsi="Cambria Math" w:cs="Cambria Math"/>
+                    <w:i/>
+                  </w:rPr>
+                </m:ctrlPr>
+              </m:e>
+            </m:mr>
+            <m:mr>
+              <m:e>
+                <m:r>
+                  <w:rPr>
+                    <w:rFonts w:ascii="Cambria Math" w:eastAsia="Cambria Math" w:hAnsi="Cambria Math" w:cs="Cambria Math"/>
+                  </w:rPr>
+                  <m:t>-</m:t>
+                </m:r>
+                <m:ctrlPr>
+                  <w:rPr>
+                    <w:rFonts w:ascii="Cambria Math" w:eastAsia="Cambria Math" w:hAnsi="Cambria Math" w:cs="Cambria Math"/>
+                    <w:i/>
+                  </w:rPr>
+                </m:ctrlPr>
+              </m:e>
+              <m:e>
+                <m:r>
+                  <w:rPr>
+                    <w:rFonts w:ascii="Cambria Math" w:eastAsia="Cambria Math" w:hAnsi="Cambria Math" w:cs="Cambria Math"/>
+                  </w:rPr>
+                  <m:t>3*0=0</m:t>
+                </m:r>
+                <m:ctrlPr>
+                  <w:rPr>
+                    <w:rFonts w:ascii="Cambria Math" w:eastAsia="Cambria Math" w:hAnsi="Cambria Math" w:cs="Cambria Math"/>
+                    <w:i/>
+                  </w:rPr>
+                </m:ctrlPr>
+              </m:e>
+              <m:e>
+                <m:d>
+                  <m:dPr>
+                    <m:ctrlPr>
+                      <w:rPr>
+                        <w:rFonts w:ascii="Cambria Math" w:eastAsia="Cambria Math" w:hAnsi="Cambria Math" w:cs="Cambria Math"/>
+                        <w:i/>
+                      </w:rPr>
+                    </m:ctrlPr>
+                  </m:dPr>
+                  <m:e>
+                    <m:r>
+                      <w:rPr>
+                        <w:rFonts w:ascii="Cambria Math" w:eastAsia="Cambria Math" w:hAnsi="Cambria Math" w:cs="Cambria Math"/>
+                      </w:rPr>
+                      <m:t>3*-1</m:t>
+                    </m:r>
+                  </m:e>
+                </m:d>
+                <m:r>
+                  <w:rPr>
+                    <w:rFonts w:ascii="Cambria Math" w:eastAsia="Cambria Math" w:hAnsi="Cambria Math" w:cs="Cambria Math"/>
+                  </w:rPr>
+                  <m:t>+</m:t>
+                </m:r>
+                <m:d>
+                  <m:dPr>
+                    <m:ctrlPr>
+                      <w:rPr>
+                        <w:rFonts w:ascii="Cambria Math" w:eastAsia="Cambria Math" w:hAnsi="Cambria Math" w:cs="Cambria Math"/>
+                        <w:i/>
+                      </w:rPr>
+                    </m:ctrlPr>
+                  </m:dPr>
+                  <m:e>
+                    <m:r>
+                      <w:rPr>
+                        <w:rFonts w:ascii="Cambria Math" w:eastAsia="Cambria Math" w:hAnsi="Cambria Math" w:cs="Cambria Math"/>
+                      </w:rPr>
+                      <m:t>4*1</m:t>
+                    </m:r>
+                  </m:e>
+                </m:d>
+                <m:r>
+                  <w:rPr>
+                    <w:rFonts w:ascii="Cambria Math" w:eastAsia="Cambria Math" w:hAnsi="Cambria Math" w:cs="Cambria Math"/>
+                  </w:rPr>
+                  <m:t>=1</m:t>
+                </m:r>
+                <m:ctrlPr>
+                  <w:rPr>
+                    <w:rFonts w:ascii="Cambria Math" w:eastAsia="Cambria Math" w:hAnsi="Cambria Math" w:cs="Cambria Math"/>
+                    <w:i/>
+                  </w:rPr>
+                </m:ctrlPr>
+              </m:e>
+              <m:e>
+                <m:r>
+                  <w:rPr>
+                    <w:rFonts w:ascii="Cambria Math" w:eastAsia="Cambria Math" w:hAnsi="Cambria Math" w:cs="Cambria Math"/>
+                  </w:rPr>
+                  <m:t>4*0=0</m:t>
+                </m:r>
+                <m:ctrlPr>
+                  <w:rPr>
+                    <w:rFonts w:ascii="Cambria Math" w:eastAsia="Cambria Math" w:hAnsi="Cambria Math" w:cs="Cambria Math"/>
+                    <w:i/>
+                  </w:rPr>
+                </m:ctrlPr>
+              </m:e>
+              <m:e>
+                <m:d>
+                  <m:dPr>
+                    <m:ctrlPr>
+                      <w:rPr>
+                        <w:rFonts w:ascii="Cambria Math" w:eastAsia="Cambria Math" w:hAnsi="Cambria Math" w:cs="Cambria Math"/>
+                        <w:i/>
+                      </w:rPr>
+                    </m:ctrlPr>
+                  </m:dPr>
+                  <m:e>
+                    <m:r>
+                      <w:rPr>
+                        <w:rFonts w:ascii="Cambria Math" w:eastAsia="Cambria Math" w:hAnsi="Cambria Math" w:cs="Cambria Math"/>
+                      </w:rPr>
+                      <m:t>4*-1</m:t>
+                    </m:r>
+                  </m:e>
+                </m:d>
+                <m:r>
+                  <w:rPr>
+                    <w:rFonts w:ascii="Cambria Math" w:eastAsia="Cambria Math" w:hAnsi="Cambria Math" w:cs="Cambria Math"/>
+                  </w:rPr>
+                  <m:t>=-4</m:t>
+                </m:r>
+                <m:ctrlPr>
+                  <w:rPr>
+                    <w:rFonts w:ascii="Cambria Math" w:eastAsia="Cambria Math" w:hAnsi="Cambria Math" w:cs="Cambria Math"/>
+                    <w:i/>
+                  </w:rPr>
+                </m:ctrlPr>
+              </m:e>
+              <m:e>
+                <m:r>
+                  <w:rPr>
+                    <w:rFonts w:ascii="Cambria Math" w:eastAsia="Cambria Math" w:hAnsi="Cambria Math" w:cs="Cambria Math"/>
+                  </w:rPr>
+                  <m:t>-</m:t>
+                </m:r>
+                <m:ctrlPr>
+                  <w:rPr>
+                    <w:rFonts w:ascii="Cambria Math" w:eastAsia="Cambria Math" w:hAnsi="Cambria Math" w:cs="Cambria Math"/>
+                    <w:i/>
+                  </w:rPr>
+                </m:ctrlPr>
+              </m:e>
+            </m:mr>
+            <m:mr>
+              <m:e>
+                <m:r>
+                  <w:rPr>
+                    <w:rFonts w:ascii="Cambria Math" w:eastAsia="Cambria Math" w:hAnsi="Cambria Math" w:cs="Cambria Math"/>
+                  </w:rPr>
+                  <m:t>-</m:t>
+                </m:r>
+              </m:e>
+              <m:e>
+                <m:r>
+                  <w:rPr>
+                    <w:rFonts w:ascii="Cambria Math" w:hAnsi="Cambria Math"/>
+                  </w:rPr>
+                  <m:t>-</m:t>
+                </m:r>
+                <m:ctrlPr>
+                  <w:rPr>
+                    <w:rFonts w:ascii="Cambria Math" w:eastAsia="Cambria Math" w:hAnsi="Cambria Math" w:cs="Cambria Math"/>
+                    <w:i/>
+                  </w:rPr>
+                </m:ctrlPr>
+              </m:e>
+              <m:e>
+                <m:r>
+                  <w:rPr>
+                    <w:rFonts w:ascii="Cambria Math" w:eastAsia="Cambria Math" w:hAnsi="Cambria Math" w:cs="Cambria Math"/>
+                  </w:rPr>
+                  <m:t>-</m:t>
+                </m:r>
+                <m:ctrlPr>
+                  <w:rPr>
+                    <w:rFonts w:ascii="Cambria Math" w:eastAsia="Cambria Math" w:hAnsi="Cambria Math" w:cs="Cambria Math"/>
+                    <w:i/>
+                  </w:rPr>
+                </m:ctrlPr>
+              </m:e>
+              <m:e>
+                <m:r>
+                  <w:rPr>
+                    <w:rFonts w:ascii="Cambria Math" w:eastAsia="Cambria Math" w:hAnsi="Cambria Math" w:cs="Cambria Math"/>
+                  </w:rPr>
+                  <m:t>-</m:t>
+                </m:r>
+              </m:e>
+              <m:e>
+                <m:r>
+                  <w:rPr>
+                    <w:rFonts w:ascii="Cambria Math" w:hAnsi="Cambria Math"/>
+                  </w:rPr>
+                  <m:t>-</m:t>
+                </m:r>
+                <m:ctrlPr>
+                  <w:rPr>
+                    <w:rFonts w:ascii="Cambria Math" w:eastAsia="Cambria Math" w:hAnsi="Cambria Math" w:cs="Cambria Math"/>
+                    <w:i/>
+                  </w:rPr>
+                </m:ctrlPr>
+              </m:e>
+              <m:e>
+                <m:r>
+                  <w:rPr>
+                    <w:rFonts w:ascii="Cambria Math" w:hAnsi="Cambria Math"/>
+                  </w:rPr>
+                  <m:t>-</m:t>
+                </m:r>
+              </m:e>
+            </m:mr>
+          </m:m>
+        </m:oMath>
+      </m:oMathPara>
+    </w:p>
+    <w:p>
+      <w:pPr>
+        <w:pStyle w:val="ListParagraph"/>
+        <w:numPr>
+          <w:ilvl w:val="1"/>
+          <w:numId w:val="9"/>
+        </w:numPr>
+      </w:pPr>
+      <m:oMath>
+        <m:r>
+          <w:rPr>
+            <w:rFonts w:ascii="Cambria Math" w:hAnsi="Cambria Math"/>
+          </w:rPr>
+          <m:t>X=2</m:t>
+        </m:r>
+      </m:oMath>
+      <w:r>
+        <w:rPr>
+          <w:rFonts w:eastAsiaTheme="minorEastAsia"/>
+        </w:rPr>
+        <w:t xml:space="preserve">, </w:t>
+      </w:r>
+      <m:oMath>
+        <m:r>
+          <w:rPr>
+            <w:rFonts w:ascii="Cambria Math" w:eastAsiaTheme="minorEastAsia" w:hAnsi="Cambria Math"/>
+          </w:rPr>
+          <m:t>Y=-6</m:t>
+        </m:r>
+      </m:oMath>
+      <w:r>
+        <w:rPr>
+          <w:rFonts w:eastAsiaTheme="minorEastAsia"/>
+        </w:rPr>
+        <w:t xml:space="preserve">, </w:t>
+      </w:r>
+      <m:oMath>
+        <m:r>
+          <w:rPr>
+            <w:rFonts w:ascii="Cambria Math" w:eastAsiaTheme="minorEastAsia" w:hAnsi="Cambria Math"/>
+          </w:rPr>
+          <m:t>Z=-4</m:t>
+        </m:r>
+      </m:oMath>
+    </w:p>
+    <w:p>
+      <w:pPr>
+        <w:pStyle w:val="ListParagraph"/>
         <w:numPr>
           <w:ilvl w:val="0"/>
-          <w:numId w:val="5"/>
-        </w:numPr>
-        <w:rPr>
-          <w:rFonts w:eastAsiaTheme="minorEastAsia"/>
-        </w:rPr>
-      </w:pPr>
-      <w:r>
-        <w:t>Once good values of hyperparameters have been found, those values should be changed if new data is added or a change in computational power occurs. True/False?</w:t>
+          <w:numId w:val="9"/>
+        </w:numPr>
+      </w:pPr>
+      <w:r>
+        <w:t xml:space="preserve">When using the U-Net architecture with an input </w:t>
+      </w:r>
+      <m:oMath>
+        <m:r>
+          <w:rPr>
+            <w:rFonts w:ascii="Cambria Math" w:hAnsi="Cambria Math"/>
+          </w:rPr>
+          <m:t>h×w×c</m:t>
+        </m:r>
+      </m:oMath>
+      <w:r>
+        <w:t xml:space="preserve">, where </w:t>
+      </w:r>
+      <m:oMath>
+        <m:r>
+          <w:rPr>
+            <w:rFonts w:ascii="Cambria Math" w:hAnsi="Cambria Math"/>
+          </w:rPr>
+          <m:t>c</m:t>
+        </m:r>
+      </m:oMath>
+      <w:r>
+        <w:t xml:space="preserve"> denotes the number of channels, the output will always have the shape </w:t>
+      </w:r>
+      <m:oMath>
+        <m:r>
+          <w:rPr>
+            <w:rFonts w:ascii="Cambria Math" w:hAnsi="Cambria Math"/>
+          </w:rPr>
+          <m:t>h×w×c</m:t>
+        </m:r>
+      </m:oMath>
+      <w:r>
+        <w:t>. True/False?</w:t>
       </w:r>
     </w:p>
     <w:p>
@@ -6046,14 +5203,53 @@
         <w:pStyle w:val="ListParagraph"/>
         <w:numPr>
           <w:ilvl w:val="1"/>
-          <w:numId w:val="5"/>
-        </w:numPr>
-        <w:rPr>
-          <w:rFonts w:eastAsiaTheme="minorEastAsia"/>
-        </w:rPr>
-      </w:pPr>
-      <w:r>
-        <w:t>True. (The choice of some hyperparameters such as the batch size depends on conditions such as hardware and quantity of data.)</w:t>
+          <w:numId w:val="9"/>
+        </w:numPr>
+      </w:pPr>
+      <w:r>
+        <w:t xml:space="preserve">False. (The output of the U-Net architecture can be </w:t>
+      </w:r>
+      <m:oMath>
+        <m:r>
+          <w:rPr>
+            <w:rFonts w:ascii="Cambria Math" w:hAnsi="Cambria Math"/>
+          </w:rPr>
+          <m:t>h×w×k</m:t>
+        </m:r>
+      </m:oMath>
+      <w:r>
+        <w:rPr>
+          <w:rFonts w:eastAsiaTheme="minorEastAsia"/>
+        </w:rPr>
+        <w:t xml:space="preserve">, where </w:t>
+      </w:r>
+      <m:oMath>
+        <m:r>
+          <w:rPr>
+            <w:rFonts w:ascii="Cambria Math" w:eastAsiaTheme="minorEastAsia" w:hAnsi="Cambria Math"/>
+          </w:rPr>
+          <m:t>k</m:t>
+        </m:r>
+      </m:oMath>
+      <w:r>
+        <w:rPr>
+          <w:rFonts w:eastAsiaTheme="minorEastAsia"/>
+        </w:rPr>
+        <w:t xml:space="preserve"> is the number of classes. The number of channels doesn’t have to match between input and output.)</w:t>
+      </w:r>
+    </w:p>
+    <w:p>
+      <w:r>
+        <w:br w:type="page"/>
+      </w:r>
+    </w:p>
+    <w:p>
+      <w:pPr>
+        <w:pStyle w:val="Heading2"/>
+      </w:pPr>
+      <w:r>
+        <w:lastRenderedPageBreak/>
+        <w:t>Week 4 – Special Applications: Face Recognitions and Neural Style Transfer</w:t>
       </w:r>
     </w:p>
     <w:p>
@@ -6061,44 +5257,11 @@
         <w:pStyle w:val="ListParagraph"/>
         <w:numPr>
           <w:ilvl w:val="0"/>
-          <w:numId w:val="5"/>
-        </w:numPr>
-        <w:rPr>
-          <w:rFonts w:eastAsiaTheme="minorEastAsia"/>
-        </w:rPr>
-      </w:pPr>
-      <w:r>
-        <w:rPr>
-          <w:rFonts w:eastAsiaTheme="minorEastAsia"/>
-        </w:rPr>
-        <w:t xml:space="preserve">In batch normalization as presented in the videos, if you apply it on the </w:t>
-      </w:r>
-      <m:oMath>
-        <m:r>
-          <w:rPr>
-            <w:rFonts w:ascii="Cambria Math" w:eastAsiaTheme="minorEastAsia" w:hAnsi="Cambria Math"/>
-          </w:rPr>
-          <m:t>l</m:t>
-        </m:r>
-      </m:oMath>
-      <w:r>
-        <w:rPr>
-          <w:rFonts w:eastAsiaTheme="minorEastAsia"/>
-          <w:vertAlign w:val="superscript"/>
-        </w:rPr>
-        <w:t>th</w:t>
-      </w:r>
-      <w:r>
-        <w:rPr>
-          <w:rFonts w:eastAsiaTheme="minorEastAsia"/>
-        </w:rPr>
-        <w:t xml:space="preserve"> </w:t>
-      </w:r>
-      <w:r>
-        <w:rPr>
-          <w:rFonts w:eastAsiaTheme="minorEastAsia"/>
-        </w:rPr>
-        <w:t>layer of your neural network, what are you normalizing?</w:t>
+          <w:numId w:val="10"/>
+        </w:numPr>
+      </w:pPr>
+      <w:r>
+        <w:t>Face verification requires comparing a new picture against one person’s face, whereas face recognition requires comparing a new picture against K persons’ faces.</w:t>
       </w:r>
     </w:p>
     <w:p>
@@ -6106,64 +5269,590 @@
         <w:pStyle w:val="ListParagraph"/>
         <w:numPr>
           <w:ilvl w:val="1"/>
-          <w:numId w:val="5"/>
-        </w:numPr>
-        <w:rPr>
-          <w:rFonts w:eastAsiaTheme="minorEastAsia"/>
-        </w:rPr>
-      </w:pPr>
-      <m:oMath>
-        <m:sSup>
-          <m:sSupPr>
+          <w:numId w:val="10"/>
+        </w:numPr>
+      </w:pPr>
+      <w:r>
+        <w:t>True</w:t>
+      </w:r>
+    </w:p>
+    <w:p>
+      <w:pPr>
+        <w:pStyle w:val="ListParagraph"/>
+        <w:numPr>
+          <w:ilvl w:val="0"/>
+          <w:numId w:val="10"/>
+        </w:numPr>
+      </w:pPr>
+      <w:r>
+        <w:t>You want to build a system that receives a person's face picture and determines if the person is inside a workgroup. You have pictures of all the faces of the people currently in the workgroup, but some members might leave, and some new members might be added. Which of the following do you agree with?</w:t>
+      </w:r>
+    </w:p>
+    <w:p>
+      <w:pPr>
+        <w:pStyle w:val="ListParagraph"/>
+        <w:numPr>
+          <w:ilvl w:val="1"/>
+          <w:numId w:val="10"/>
+        </w:numPr>
+      </w:pPr>
+      <w:r>
+        <w:t>This can be considered a one-shot learning task. (Since we might have only one example of the person we want to recognise.)</w:t>
+      </w:r>
+    </w:p>
+    <w:p>
+      <w:pPr>
+        <w:pStyle w:val="ListParagraph"/>
+        <w:numPr>
+          <w:ilvl w:val="1"/>
+          <w:numId w:val="10"/>
+        </w:numPr>
+      </w:pPr>
+      <w:r>
+        <w:t xml:space="preserve">It will be more efficient to learn a function </w:t>
+      </w:r>
+      <m:oMath>
+        <m:r>
+          <w:rPr>
+            <w:rFonts w:ascii="Cambria Math" w:hAnsi="Cambria Math"/>
+          </w:rPr>
+          <m:t>d(im</m:t>
+        </m:r>
+        <m:sSub>
+          <m:sSubPr>
             <m:ctrlPr>
               <w:rPr>
-                <w:rFonts w:ascii="Cambria Math" w:eastAsiaTheme="minorEastAsia" w:hAnsi="Cambria Math"/>
+                <w:rFonts w:ascii="Cambria Math" w:hAnsi="Cambria Math"/>
                 <w:i/>
               </w:rPr>
             </m:ctrlPr>
-          </m:sSupPr>
+          </m:sSubPr>
           <m:e>
             <m:r>
               <w:rPr>
-                <w:rFonts w:ascii="Cambria Math" w:eastAsiaTheme="minorEastAsia" w:hAnsi="Cambria Math"/>
-              </w:rPr>
-              <m:t>z</m:t>
+                <w:rFonts w:ascii="Cambria Math" w:hAnsi="Cambria Math"/>
+              </w:rPr>
+              <m:t>g</m:t>
             </m:r>
           </m:e>
-          <m:sup>
-            <m:r>
-              <w:rPr>
-                <w:rFonts w:ascii="Cambria Math" w:eastAsiaTheme="minorEastAsia" w:hAnsi="Cambria Math"/>
-              </w:rPr>
-              <m:t>[l]</m:t>
-            </m:r>
-          </m:sup>
-        </m:sSup>
-      </m:oMath>
+          <m:sub>
+            <m:r>
+              <w:rPr>
+                <w:rFonts w:ascii="Cambria Math" w:hAnsi="Cambria Math"/>
+              </w:rPr>
+              <m:t>1</m:t>
+            </m:r>
+          </m:sub>
+        </m:sSub>
+        <m:r>
+          <w:rPr>
+            <w:rFonts w:ascii="Cambria Math" w:hAnsi="Cambria Math"/>
+          </w:rPr>
+          <m:t>,im</m:t>
+        </m:r>
+        <m:sSub>
+          <m:sSubPr>
+            <m:ctrlPr>
+              <w:rPr>
+                <w:rFonts w:ascii="Cambria Math" w:hAnsi="Cambria Math"/>
+                <w:i/>
+              </w:rPr>
+            </m:ctrlPr>
+          </m:sSubPr>
+          <m:e>
+            <m:r>
+              <w:rPr>
+                <w:rFonts w:ascii="Cambria Math" w:hAnsi="Cambria Math"/>
+              </w:rPr>
+              <m:t>g</m:t>
+            </m:r>
+          </m:e>
+          <m:sub>
+            <m:r>
+              <w:rPr>
+                <w:rFonts w:ascii="Cambria Math" w:hAnsi="Cambria Math"/>
+              </w:rPr>
+              <m:t>2</m:t>
+            </m:r>
+          </m:sub>
+        </m:sSub>
+        <m:r>
+          <w:rPr>
+            <w:rFonts w:ascii="Cambria Math" w:hAnsi="Cambria Math"/>
+          </w:rPr>
+          <m:t>)</m:t>
+        </m:r>
+      </m:oMath>
+      <w:r>
+        <w:rPr>
+          <w:rFonts w:eastAsiaTheme="minorEastAsia"/>
+        </w:rPr>
+        <w:t xml:space="preserve"> for this task. (Since this is a one-shot learning task, this function will allow us to compare two images to verify identity.)</w:t>
+      </w:r>
     </w:p>
     <w:p>
       <w:pPr>
         <w:pStyle w:val="ListParagraph"/>
         <w:numPr>
           <w:ilvl w:val="0"/>
-          <w:numId w:val="5"/>
-        </w:numPr>
-        <w:rPr>
-          <w:rFonts w:eastAsiaTheme="minorEastAsia"/>
-        </w:rPr>
-      </w:pPr>
-      <w:r>
-        <w:rPr>
-          <w:rFonts w:eastAsiaTheme="minorEastAsia"/>
-        </w:rPr>
-        <w:t xml:space="preserve">In the normalisation formula </w:t>
+          <w:numId w:val="10"/>
+        </w:numPr>
+      </w:pPr>
+      <w:r>
+        <w:t>In order to train the parameters of a face recognition system, it would be reasonable to use a training set comprising 100,000 pictures of 100,000 different persons.</w:t>
+      </w:r>
+    </w:p>
+    <w:p>
+      <w:pPr>
+        <w:pStyle w:val="ListParagraph"/>
+        <w:numPr>
+          <w:ilvl w:val="1"/>
+          <w:numId w:val="10"/>
+        </w:numPr>
+      </w:pPr>
+      <w:r>
+        <w:t>False. (To train a network using the triplet loss, you need several images of the same person.)</w:t>
+      </w:r>
+    </w:p>
+    <w:p>
+      <w:pPr>
+        <w:pStyle w:val="ListParagraph"/>
+        <w:numPr>
+          <w:ilvl w:val="0"/>
+          <w:numId w:val="10"/>
+        </w:numPr>
+      </w:pPr>
+      <w:r>
+        <w:t xml:space="preserve">Which of the following is a correct definition of the triplet loss? Consider that </w:t>
+      </w:r>
+      <m:oMath>
+        <m:r>
+          <w:rPr>
+            <w:rFonts w:ascii="Cambria Math" w:hAnsi="Cambria Math"/>
+          </w:rPr>
+          <m:t>α&gt;0</m:t>
+        </m:r>
+      </m:oMath>
+      <w:r>
+        <w:t>.</w:t>
+      </w:r>
+    </w:p>
+    <w:p>
+      <w:pPr>
+        <w:pStyle w:val="ListParagraph"/>
+        <w:numPr>
+          <w:ilvl w:val="1"/>
+          <w:numId w:val="10"/>
+        </w:numPr>
+      </w:pPr>
+      <m:oMath>
+        <m:func>
+          <m:funcPr>
+            <m:ctrlPr>
+              <w:rPr>
+                <w:rFonts w:ascii="Cambria Math" w:hAnsi="Cambria Math"/>
+              </w:rPr>
+            </m:ctrlPr>
+          </m:funcPr>
+          <m:fName>
+            <m:r>
+              <m:rPr>
+                <m:sty m:val="p"/>
+              </m:rPr>
+              <w:rPr>
+                <w:rFonts w:ascii="Cambria Math" w:hAnsi="Cambria Math"/>
+              </w:rPr>
+              <m:t>max</m:t>
+            </m:r>
+          </m:fName>
+          <m:e>
+            <m:d>
+              <m:dPr>
+                <m:ctrlPr>
+                  <w:rPr>
+                    <w:rFonts w:ascii="Cambria Math" w:hAnsi="Cambria Math"/>
+                    <w:i/>
+                  </w:rPr>
+                </m:ctrlPr>
+              </m:dPr>
+              <m:e>
+                <m:sSup>
+                  <m:sSupPr>
+                    <m:ctrlPr>
+                      <w:rPr>
+                        <w:rFonts w:ascii="Cambria Math" w:hAnsi="Cambria Math"/>
+                        <w:i/>
+                      </w:rPr>
+                    </m:ctrlPr>
+                  </m:sSupPr>
+                  <m:e>
+                    <m:d>
+                      <m:dPr>
+                        <m:begChr m:val="‖"/>
+                        <m:endChr m:val="‖"/>
+                        <m:ctrlPr>
+                          <w:rPr>
+                            <w:rFonts w:ascii="Cambria Math" w:hAnsi="Cambria Math"/>
+                            <w:i/>
+                          </w:rPr>
+                        </m:ctrlPr>
+                      </m:dPr>
+                      <m:e>
+                        <m:r>
+                          <w:rPr>
+                            <w:rFonts w:ascii="Cambria Math" w:hAnsi="Cambria Math"/>
+                          </w:rPr>
+                          <m:t>f</m:t>
+                        </m:r>
+                        <m:d>
+                          <m:dPr>
+                            <m:ctrlPr>
+                              <w:rPr>
+                                <w:rFonts w:ascii="Cambria Math" w:hAnsi="Cambria Math"/>
+                                <w:i/>
+                              </w:rPr>
+                            </m:ctrlPr>
+                          </m:dPr>
+                          <m:e>
+                            <m:r>
+                              <w:rPr>
+                                <w:rFonts w:ascii="Cambria Math" w:hAnsi="Cambria Math"/>
+                              </w:rPr>
+                              <m:t>A</m:t>
+                            </m:r>
+                          </m:e>
+                        </m:d>
+                        <m:r>
+                          <w:rPr>
+                            <w:rFonts w:ascii="Cambria Math" w:hAnsi="Cambria Math"/>
+                          </w:rPr>
+                          <m:t>-f</m:t>
+                        </m:r>
+                        <m:d>
+                          <m:dPr>
+                            <m:ctrlPr>
+                              <w:rPr>
+                                <w:rFonts w:ascii="Cambria Math" w:hAnsi="Cambria Math"/>
+                                <w:i/>
+                              </w:rPr>
+                            </m:ctrlPr>
+                          </m:dPr>
+                          <m:e>
+                            <m:r>
+                              <w:rPr>
+                                <w:rFonts w:ascii="Cambria Math" w:hAnsi="Cambria Math"/>
+                              </w:rPr>
+                              <m:t>P</m:t>
+                            </m:r>
+                          </m:e>
+                        </m:d>
+                      </m:e>
+                    </m:d>
+                  </m:e>
+                  <m:sup>
+                    <m:r>
+                      <w:rPr>
+                        <w:rFonts w:ascii="Cambria Math" w:hAnsi="Cambria Math"/>
+                      </w:rPr>
+                      <m:t>2</m:t>
+                    </m:r>
+                  </m:sup>
+                </m:sSup>
+                <m:r>
+                  <w:rPr>
+                    <w:rFonts w:ascii="Cambria Math" w:hAnsi="Cambria Math"/>
+                  </w:rPr>
+                  <m:t>-</m:t>
+                </m:r>
+                <m:sSup>
+                  <m:sSupPr>
+                    <m:ctrlPr>
+                      <w:rPr>
+                        <w:rFonts w:ascii="Cambria Math" w:hAnsi="Cambria Math"/>
+                        <w:i/>
+                      </w:rPr>
+                    </m:ctrlPr>
+                  </m:sSupPr>
+                  <m:e>
+                    <m:d>
+                      <m:dPr>
+                        <m:begChr m:val="‖"/>
+                        <m:endChr m:val="‖"/>
+                        <m:ctrlPr>
+                          <w:rPr>
+                            <w:rFonts w:ascii="Cambria Math" w:hAnsi="Cambria Math"/>
+                            <w:i/>
+                          </w:rPr>
+                        </m:ctrlPr>
+                      </m:dPr>
+                      <m:e>
+                        <m:r>
+                          <w:rPr>
+                            <w:rFonts w:ascii="Cambria Math" w:hAnsi="Cambria Math"/>
+                          </w:rPr>
+                          <m:t>f</m:t>
+                        </m:r>
+                        <m:d>
+                          <m:dPr>
+                            <m:ctrlPr>
+                              <w:rPr>
+                                <w:rFonts w:ascii="Cambria Math" w:hAnsi="Cambria Math"/>
+                                <w:i/>
+                              </w:rPr>
+                            </m:ctrlPr>
+                          </m:dPr>
+                          <m:e>
+                            <m:r>
+                              <w:rPr>
+                                <w:rFonts w:ascii="Cambria Math" w:hAnsi="Cambria Math"/>
+                              </w:rPr>
+                              <m:t>A</m:t>
+                            </m:r>
+                          </m:e>
+                        </m:d>
+                        <m:r>
+                          <w:rPr>
+                            <w:rFonts w:ascii="Cambria Math" w:hAnsi="Cambria Math"/>
+                          </w:rPr>
+                          <m:t>-f</m:t>
+                        </m:r>
+                        <m:d>
+                          <m:dPr>
+                            <m:ctrlPr>
+                              <w:rPr>
+                                <w:rFonts w:ascii="Cambria Math" w:hAnsi="Cambria Math"/>
+                                <w:i/>
+                              </w:rPr>
+                            </m:ctrlPr>
+                          </m:dPr>
+                          <m:e>
+                            <m:r>
+                              <w:rPr>
+                                <w:rFonts w:ascii="Cambria Math" w:hAnsi="Cambria Math"/>
+                              </w:rPr>
+                              <m:t>N</m:t>
+                            </m:r>
+                          </m:e>
+                        </m:d>
+                      </m:e>
+                    </m:d>
+                  </m:e>
+                  <m:sup>
+                    <m:r>
+                      <w:rPr>
+                        <w:rFonts w:ascii="Cambria Math" w:hAnsi="Cambria Math"/>
+                      </w:rPr>
+                      <m:t>2</m:t>
+                    </m:r>
+                  </m:sup>
+                </m:sSup>
+                <m:r>
+                  <w:rPr>
+                    <w:rFonts w:ascii="Cambria Math" w:hAnsi="Cambria Math"/>
+                  </w:rPr>
+                  <m:t>+α,0</m:t>
+                </m:r>
+              </m:e>
+            </m:d>
+          </m:e>
+        </m:func>
+      </m:oMath>
+    </w:p>
+    <w:p>
+      <w:pPr>
+        <w:pStyle w:val="ListParagraph"/>
+        <w:numPr>
+          <w:ilvl w:val="0"/>
+          <w:numId w:val="10"/>
+        </w:numPr>
+      </w:pPr>
+      <w:r>
+        <w:rPr>
+          <w:rFonts w:eastAsiaTheme="minorEastAsia"/>
+        </w:rPr>
+        <w:t>Consider the following Siamese network architecture:</w:t>
+      </w:r>
+    </w:p>
+    <w:p>
+      <w:pPr>
+        <w:pStyle w:val="ListParagraph"/>
+      </w:pPr>
+      <w:r>
+        <w:rPr>
+          <w:noProof/>
+        </w:rPr>
+        <w:drawing>
+          <wp:inline distT="0" distB="0" distL="0" distR="0" wp14:anchorId="6CA420DA" wp14:editId="26FDDF25">
+            <wp:extent cx="5731510" cy="1884680"/>
+            <wp:effectExtent l="0" t="0" r="2540" b="1270"/>
+            <wp:docPr id="7" name="Picture 7"/>
+            <wp:cNvGraphicFramePr>
+              <a:graphicFrameLocks xmlns:a="http://schemas.openxmlformats.org/drawingml/2006/main" noChangeAspect="1"/>
+            </wp:cNvGraphicFramePr>
+            <a:graphic xmlns:a="http://schemas.openxmlformats.org/drawingml/2006/main">
+              <a:graphicData uri="http://schemas.openxmlformats.org/drawingml/2006/picture">
+                <pic:pic xmlns:pic="http://schemas.openxmlformats.org/drawingml/2006/picture">
+                  <pic:nvPicPr>
+                    <pic:cNvPr id="0" name="Picture 1"/>
+                    <pic:cNvPicPr>
+                      <a:picLocks noChangeAspect="1" noChangeArrowheads="1"/>
+                    </pic:cNvPicPr>
+                  </pic:nvPicPr>
+                  <pic:blipFill>
+                    <a:blip r:embed="rId11">
+                      <a:extLst>
+                        <a:ext uri="{28A0092B-C50C-407E-A947-70E740481C1C}">
+                          <a14:useLocalDpi xmlns:a14="http://schemas.microsoft.com/office/drawing/2010/main" val="0"/>
+                        </a:ext>
+                      </a:extLst>
+                    </a:blip>
+                    <a:srcRect/>
+                    <a:stretch>
+                      <a:fillRect/>
+                    </a:stretch>
+                  </pic:blipFill>
+                  <pic:spPr bwMode="auto">
+                    <a:xfrm>
+                      <a:off x="0" y="0"/>
+                      <a:ext cx="5731510" cy="1884680"/>
+                    </a:xfrm>
+                    <a:prstGeom prst="rect">
+                      <a:avLst/>
+                    </a:prstGeom>
+                    <a:noFill/>
+                    <a:ln>
+                      <a:noFill/>
+                    </a:ln>
+                  </pic:spPr>
+                </pic:pic>
+              </a:graphicData>
+            </a:graphic>
+          </wp:inline>
+        </w:drawing>
+      </w:r>
+    </w:p>
+    <w:p>
+      <w:pPr>
+        <w:pStyle w:val="ListParagraph"/>
+      </w:pPr>
+      <w:r>
+        <w:t>The upper and lower networks share parameters to have a consistent encoding for both images. True/False?</w:t>
+      </w:r>
+    </w:p>
+    <w:p>
+      <w:pPr>
+        <w:pStyle w:val="ListParagraph"/>
+        <w:numPr>
+          <w:ilvl w:val="1"/>
+          <w:numId w:val="10"/>
+        </w:numPr>
+      </w:pPr>
+      <w:r>
+        <w:t>True. (Part of the idea behind the Siamese network is to compare the encoding of the images, thus they must be consistent.)</w:t>
+      </w:r>
+    </w:p>
+    <w:p>
+      <w:pPr>
+        <w:pStyle w:val="ListParagraph"/>
+        <w:numPr>
+          <w:ilvl w:val="0"/>
+          <w:numId w:val="10"/>
+        </w:numPr>
+      </w:pPr>
+      <w:r>
+        <w:t>U</w:t>
+      </w:r>
+      <w:r>
+        <w:t>nits that respond more to complex features are more likely to be in deeper layers. True/False?</w:t>
+      </w:r>
+    </w:p>
+    <w:p>
+      <w:pPr>
+        <w:pStyle w:val="ListParagraph"/>
+        <w:numPr>
+          <w:ilvl w:val="1"/>
+          <w:numId w:val="10"/>
+        </w:numPr>
+      </w:pPr>
+      <w:r>
+        <w:t>True. (Neurons that understand more complex shapes are more likely to be in deeper layers of a neural network.)</w:t>
+      </w:r>
+    </w:p>
+    <w:p>
+      <w:pPr>
+        <w:pStyle w:val="ListParagraph"/>
+        <w:numPr>
+          <w:ilvl w:val="0"/>
+          <w:numId w:val="10"/>
+        </w:numPr>
+      </w:pPr>
+      <w:r>
+        <w:t xml:space="preserve">Neural style transfer is trained as a supervised learning task in which the goal is to input two images </w:t>
+      </w:r>
+      <m:oMath>
+        <m:r>
+          <w:rPr>
+            <w:rFonts w:ascii="Cambria Math" w:hAnsi="Cambria Math"/>
+          </w:rPr>
+          <m:t>(x)</m:t>
+        </m:r>
+      </m:oMath>
+      <w:r>
+        <w:t xml:space="preserve">, and train a network to output a new, synthesized image </w:t>
+      </w:r>
+      <m:oMath>
+        <m:r>
+          <w:rPr>
+            <w:rFonts w:ascii="Cambria Math" w:hAnsi="Cambria Math"/>
+          </w:rPr>
+          <m:t>(y)</m:t>
+        </m:r>
+      </m:oMath>
+      <w:r>
+        <w:t>.</w:t>
+      </w:r>
+    </w:p>
+    <w:p>
+      <w:pPr>
+        <w:pStyle w:val="ListParagraph"/>
+        <w:numPr>
+          <w:ilvl w:val="1"/>
+          <w:numId w:val="10"/>
+        </w:numPr>
+      </w:pPr>
+      <w:r>
+        <w:t>False. (Neural style transfer is about training the pixels of an image to make it look artistic, it is not learning any parameters.)</w:t>
+      </w:r>
+    </w:p>
+    <w:p>
+      <w:pPr>
+        <w:pStyle w:val="ListParagraph"/>
+        <w:numPr>
+          <w:ilvl w:val="0"/>
+          <w:numId w:val="10"/>
+        </w:numPr>
+      </w:pPr>
+      <w:r>
+        <w:t>In neural style transfer, we define style as:</w:t>
+      </w:r>
+    </w:p>
+    <w:p>
+      <w:pPr>
+        <w:pStyle w:val="ListParagraph"/>
+        <w:numPr>
+          <w:ilvl w:val="1"/>
+          <w:numId w:val="10"/>
+        </w:numPr>
+      </w:pPr>
+      <w:r>
+        <w:t xml:space="preserve">The correlation between activations across channels of an image. (This correlation is represented by </w:t>
       </w:r>
       <m:oMath>
         <m:sSubSup>
           <m:sSubSupPr>
             <m:ctrlPr>
               <w:rPr>
-                <w:rFonts w:ascii="Cambria Math" w:eastAsiaTheme="minorEastAsia" w:hAnsi="Cambria Math"/>
+                <w:rFonts w:ascii="Cambria Math" w:hAnsi="Cambria Math"/>
                 <w:i/>
               </w:rPr>
             </m:ctrlPr>
@@ -6171,85 +5860,202 @@
           <m:e>
             <m:r>
               <w:rPr>
-                <w:rFonts w:ascii="Cambria Math" w:eastAsiaTheme="minorEastAsia" w:hAnsi="Cambria Math"/>
-              </w:rPr>
-              <m:t>z</m:t>
+                <w:rFonts w:ascii="Cambria Math" w:hAnsi="Cambria Math"/>
+              </w:rPr>
+              <m:t>G</m:t>
             </m:r>
           </m:e>
           <m:sub>
             <m:r>
               <w:rPr>
-                <w:rFonts w:ascii="Cambria Math" w:eastAsiaTheme="minorEastAsia" w:hAnsi="Cambria Math"/>
-              </w:rPr>
-              <m:t>norm</m:t>
+                <w:rFonts w:ascii="Cambria Math" w:hAnsi="Cambria Math"/>
+              </w:rPr>
+              <m:t>kk'</m:t>
             </m:r>
           </m:sub>
           <m:sup>
             <m:r>
               <w:rPr>
-                <w:rFonts w:ascii="Cambria Math" w:eastAsiaTheme="minorEastAsia" w:hAnsi="Cambria Math"/>
-              </w:rPr>
-              <m:t>(i)</m:t>
+                <w:rFonts w:ascii="Cambria Math" w:hAnsi="Cambria Math"/>
+              </w:rPr>
+              <m:t>[l](I)</m:t>
             </m:r>
           </m:sup>
         </m:sSubSup>
+      </m:oMath>
+      <w:r>
+        <w:rPr>
+          <w:rFonts w:eastAsiaTheme="minorEastAsia"/>
+        </w:rPr>
+        <w:t xml:space="preserve"> for the image </w:t>
+      </w:r>
+      <m:oMath>
         <m:r>
           <w:rPr>
             <w:rFonts w:ascii="Cambria Math" w:eastAsiaTheme="minorEastAsia" w:hAnsi="Cambria Math"/>
           </w:rPr>
-          <m:t>=</m:t>
-        </m:r>
+          <m:t>I</m:t>
+        </m:r>
+      </m:oMath>
+      <w:r>
+        <w:rPr>
+          <w:rFonts w:eastAsiaTheme="minorEastAsia"/>
+        </w:rPr>
+        <w:t>.</w:t>
+      </w:r>
+    </w:p>
+    <w:p>
+      <w:pPr>
+        <w:rPr>
+          <w:rFonts w:eastAsiaTheme="minorEastAsia"/>
+        </w:rPr>
+      </w:pPr>
+      <w:r>
+        <w:rPr>
+          <w:rFonts w:eastAsiaTheme="minorEastAsia"/>
+        </w:rPr>
+        <w:br w:type="page"/>
+      </w:r>
+    </w:p>
+    <w:p>
+      <w:pPr>
+        <w:pStyle w:val="ListParagraph"/>
+        <w:numPr>
+          <w:ilvl w:val="0"/>
+          <w:numId w:val="10"/>
+        </w:numPr>
+      </w:pPr>
+      <w:r>
+        <w:rPr>
+          <w:rFonts w:eastAsiaTheme="minorEastAsia"/>
+        </w:rPr>
+        <w:lastRenderedPageBreak/>
+        <w:t>In neural style transfer, which of the following better express the gradients used?</w:t>
+      </w:r>
+    </w:p>
+    <w:p>
+      <w:pPr>
+        <w:pStyle w:val="ListParagraph"/>
+        <w:numPr>
+          <w:ilvl w:val="1"/>
+          <w:numId w:val="10"/>
+        </w:numPr>
+      </w:pPr>
+      <m:oMath>
         <m:f>
           <m:fPr>
             <m:type m:val="skw"/>
             <m:ctrlPr>
               <w:rPr>
-                <w:rFonts w:ascii="Cambria Math" w:eastAsiaTheme="minorEastAsia" w:hAnsi="Cambria Math"/>
+                <w:rFonts w:ascii="Cambria Math" w:hAnsi="Cambria Math"/>
                 <w:i/>
               </w:rPr>
             </m:ctrlPr>
           </m:fPr>
           <m:num>
-            <m:sSup>
-              <m:sSupPr>
+            <m:r>
+              <w:rPr>
+                <w:rFonts w:ascii="Cambria Math" w:hAnsi="Cambria Math"/>
+              </w:rPr>
+              <m:t>∂J</m:t>
+            </m:r>
+          </m:num>
+          <m:den>
+            <m:r>
+              <w:rPr>
+                <w:rFonts w:ascii="Cambria Math" w:hAnsi="Cambria Math"/>
+              </w:rPr>
+              <m:t>∂G</m:t>
+            </m:r>
+          </m:den>
+        </m:f>
+      </m:oMath>
+      <w:r>
+        <w:rPr>
+          <w:rFonts w:eastAsiaTheme="minorEastAsia"/>
+        </w:rPr>
+        <w:t>. (We use the gradient of the cost function over the value of the pixels of the generated image.)</w:t>
+      </w:r>
+    </w:p>
+    <w:p>
+      <w:pPr>
+        <w:pStyle w:val="ListParagraph"/>
+        <w:numPr>
+          <w:ilvl w:val="0"/>
+          <w:numId w:val="10"/>
+        </w:numPr>
+      </w:pPr>
+      <w:r>
+        <w:t xml:space="preserve">You are working with 3D data. The input "image" has size </w:t>
+      </w:r>
+      <m:oMath>
+        <m:r>
+          <w:rPr>
+            <w:rFonts w:ascii="Cambria Math" w:hAnsi="Cambria Math"/>
+          </w:rPr>
+          <m:t>64×64×64×3</m:t>
+        </m:r>
+      </m:oMath>
+      <w:r>
+        <w:t xml:space="preserve">, if you apply a convolutional layer with 16 filters of size </w:t>
+      </w:r>
+      <m:oMath>
+        <m:r>
+          <w:rPr>
+            <w:rFonts w:ascii="Cambria Math" w:hAnsi="Cambria Math"/>
+          </w:rPr>
+          <m:t>4×4×4</m:t>
+        </m:r>
+      </m:oMath>
+      <w:r>
+        <w:t>, zero padding and stride 2. What is the size of the output volume?</w:t>
+      </w:r>
+    </w:p>
+    <w:p>
+      <w:pPr>
+        <w:pStyle w:val="ListParagraph"/>
+        <w:numPr>
+          <w:ilvl w:val="1"/>
+          <w:numId w:val="10"/>
+        </w:numPr>
+      </w:pPr>
+      <m:oMath>
+        <m:r>
+          <w:rPr>
+            <w:rFonts w:ascii="Cambria Math" w:hAnsi="Cambria Math"/>
+          </w:rPr>
+          <m:t>31×31×31×16</m:t>
+        </m:r>
+      </m:oMath>
+      <w:r>
+        <w:rPr>
+          <w:rFonts w:eastAsiaTheme="minorEastAsia"/>
+        </w:rPr>
+        <w:t xml:space="preserve">. (We can use the formula </w:t>
+      </w:r>
+      <m:oMath>
+        <m:d>
+          <m:dPr>
+            <m:begChr m:val="⌊"/>
+            <m:endChr m:val="⌋"/>
+            <m:ctrlPr>
+              <w:rPr>
+                <w:rFonts w:ascii="Cambria Math" w:eastAsiaTheme="minorEastAsia" w:hAnsi="Cambria Math"/>
+                <w:i/>
+              </w:rPr>
+            </m:ctrlPr>
+          </m:dPr>
+          <m:e>
+            <m:f>
+              <m:fPr>
                 <m:ctrlPr>
                   <w:rPr>
                     <w:rFonts w:ascii="Cambria Math" w:eastAsiaTheme="minorEastAsia" w:hAnsi="Cambria Math"/>
                     <w:i/>
                   </w:rPr>
                 </m:ctrlPr>
-              </m:sSupPr>
-              <m:e>
-                <m:r>
-                  <w:rPr>
-                    <w:rFonts w:ascii="Cambria Math" w:eastAsiaTheme="minorEastAsia" w:hAnsi="Cambria Math"/>
-                  </w:rPr>
-                  <m:t>z</m:t>
-                </m:r>
-              </m:e>
-              <m:sup>
-                <m:r>
-                  <w:rPr>
-                    <w:rFonts w:ascii="Cambria Math" w:eastAsiaTheme="minorEastAsia" w:hAnsi="Cambria Math"/>
-                  </w:rPr>
-                  <m:t>(i)</m:t>
-                </m:r>
-              </m:sup>
-            </m:sSup>
-          </m:num>
-          <m:den>
-            <m:rad>
-              <m:radPr>
-                <m:degHide m:val="1"/>
-                <m:ctrlPr>
-                  <w:rPr>
-                    <w:rFonts w:ascii="Cambria Math" w:eastAsiaTheme="minorEastAsia" w:hAnsi="Cambria Math"/>
-                    <w:i/>
-                  </w:rPr>
-                </m:ctrlPr>
-              </m:radPr>
-              <m:deg/>
-              <m:e>
+              </m:fPr>
+              <m:num>
                 <m:sSup>
                   <m:sSupPr>
                     <m:ctrlPr>
@@ -6264,7 +6070,7 @@
                       <w:rPr>
                         <w:rFonts w:ascii="Cambria Math" w:eastAsiaTheme="minorEastAsia" w:hAnsi="Cambria Math"/>
                       </w:rPr>
-                      <m:t>σ</m:t>
+                      <m:t>n</m:t>
                     </m:r>
                   </m:e>
                   <m:sup>
@@ -6272,7 +6078,7 @@
                       <w:rPr>
                         <w:rFonts w:ascii="Cambria Math" w:eastAsiaTheme="minorEastAsia" w:hAnsi="Cambria Math"/>
                       </w:rPr>
-                      <m:t>2</m:t>
+                      <m:t>[l-1]</m:t>
                     </m:r>
                   </m:sup>
                 </m:sSup>
@@ -6280,86 +6086,26 @@
                   <w:rPr>
                     <w:rFonts w:ascii="Cambria Math" w:eastAsiaTheme="minorEastAsia" w:hAnsi="Cambria Math"/>
                   </w:rPr>
-                  <m:t>+ε</m:t>
+                  <m:t>-f+2×p</m:t>
                 </m:r>
-              </m:e>
-            </m:rad>
-          </m:den>
-        </m:f>
-      </m:oMath>
-      <w:r>
-        <w:rPr>
-          <w:rFonts w:eastAsiaTheme="minorEastAsia"/>
-        </w:rPr>
-        <w:t>, why do we use epsilon?</w:t>
-      </w:r>
-    </w:p>
-    <w:p>
-      <w:pPr>
-        <w:pStyle w:val="ListParagraph"/>
-        <w:numPr>
-          <w:ilvl w:val="1"/>
-          <w:numId w:val="5"/>
-        </w:numPr>
-        <w:rPr>
-          <w:rFonts w:eastAsiaTheme="minorEastAsia"/>
-        </w:rPr>
-      </w:pPr>
-      <w:r>
-        <w:rPr>
-          <w:rFonts w:eastAsiaTheme="minorEastAsia"/>
-        </w:rPr>
-        <w:t>To avoid division by zero.</w:t>
-      </w:r>
-    </w:p>
-    <w:p>
-      <w:pPr>
-        <w:pStyle w:val="ListParagraph"/>
-        <w:numPr>
-          <w:ilvl w:val="0"/>
-          <w:numId w:val="5"/>
-        </w:numPr>
-        <w:rPr>
-          <w:rFonts w:eastAsiaTheme="minorEastAsia"/>
-        </w:rPr>
-      </w:pPr>
-      <w:r>
-        <w:rPr>
-          <w:rFonts w:eastAsiaTheme="minorEastAsia"/>
-        </w:rPr>
-        <w:t>Which of the following are true about batch normali</w:t>
-      </w:r>
-      <w:r>
-        <w:rPr>
-          <w:rFonts w:eastAsiaTheme="minorEastAsia"/>
-        </w:rPr>
-        <w:t>s</w:t>
-      </w:r>
-      <w:r>
-        <w:rPr>
-          <w:rFonts w:eastAsiaTheme="minorEastAsia"/>
-        </w:rPr>
-        <w:t>ation?</w:t>
-      </w:r>
-    </w:p>
-    <w:p>
-      <w:pPr>
-        <w:pStyle w:val="ListParagraph"/>
-        <w:numPr>
-          <w:ilvl w:val="1"/>
-          <w:numId w:val="5"/>
-        </w:numPr>
-        <w:rPr>
-          <w:rFonts w:eastAsiaTheme="minorEastAsia"/>
-        </w:rPr>
-      </w:pPr>
-      <w:r>
-        <w:rPr>
-          <w:rFonts w:eastAsiaTheme="minorEastAsia"/>
-        </w:rPr>
-        <w:t xml:space="preserve">When using batch normalisation we introduce two new parameters, </w:t>
-      </w:r>
-      <m:oMath>
+              </m:num>
+              <m:den>
+                <m:r>
+                  <w:rPr>
+                    <w:rFonts w:ascii="Cambria Math" w:eastAsiaTheme="minorEastAsia" w:hAnsi="Cambria Math"/>
+                  </w:rPr>
+                  <m:t>s</m:t>
+                </m:r>
+              </m:den>
+            </m:f>
+          </m:e>
+        </m:d>
+        <m:r>
+          <w:rPr>
+            <w:rFonts w:ascii="Cambria Math" w:eastAsiaTheme="minorEastAsia" w:hAnsi="Cambria Math"/>
+          </w:rPr>
+          <m:t>+1=</m:t>
+        </m:r>
         <m:sSup>
           <m:sSupPr>
             <m:ctrlPr>
@@ -6374,16 +6120,30 @@
               <w:rPr>
                 <w:rFonts w:ascii="Cambria Math" w:eastAsiaTheme="minorEastAsia" w:hAnsi="Cambria Math"/>
               </w:rPr>
-              <m:t>γ</m:t>
+              <m:t>n</m:t>
             </m:r>
           </m:e>
           <m:sup>
-            <m:r>
-              <w:rPr>
-                <w:rFonts w:ascii="Cambria Math" w:eastAsiaTheme="minorEastAsia" w:hAnsi="Cambria Math"/>
-              </w:rPr>
-              <m:t>[l]</m:t>
-            </m:r>
+            <m:d>
+              <m:dPr>
+                <m:begChr m:val="["/>
+                <m:endChr m:val="]"/>
+                <m:ctrlPr>
+                  <w:rPr>
+                    <w:rFonts w:ascii="Cambria Math" w:eastAsiaTheme="minorEastAsia" w:hAnsi="Cambria Math"/>
+                    <w:i/>
+                  </w:rPr>
+                </m:ctrlPr>
+              </m:dPr>
+              <m:e>
+                <m:r>
+                  <w:rPr>
+                    <w:rFonts w:ascii="Cambria Math" w:eastAsiaTheme="minorEastAsia" w:hAnsi="Cambria Math"/>
+                  </w:rPr>
+                  <m:t>l</m:t>
+                </m:r>
+              </m:e>
+            </m:d>
           </m:sup>
         </m:sSup>
       </m:oMath>
@@ -6391,603 +6151,14 @@
         <w:rPr>
           <w:rFonts w:eastAsiaTheme="minorEastAsia"/>
         </w:rPr>
-        <w:t xml:space="preserve">, </w:t>
-      </w:r>
-      <m:oMath>
-        <m:sSup>
-          <m:sSupPr>
-            <m:ctrlPr>
-              <w:rPr>
-                <w:rFonts w:ascii="Cambria Math" w:eastAsiaTheme="minorEastAsia" w:hAnsi="Cambria Math"/>
-                <w:i/>
-              </w:rPr>
-            </m:ctrlPr>
-          </m:sSupPr>
-          <m:e>
-            <m:r>
-              <w:rPr>
-                <w:rFonts w:ascii="Cambria Math" w:eastAsiaTheme="minorEastAsia" w:hAnsi="Cambria Math"/>
-              </w:rPr>
-              <m:t>β</m:t>
-            </m:r>
-          </m:e>
-          <m:sup>
-            <m:r>
-              <w:rPr>
-                <w:rFonts w:ascii="Cambria Math" w:eastAsiaTheme="minorEastAsia" w:hAnsi="Cambria Math"/>
-              </w:rPr>
-              <m:t>[l]</m:t>
-            </m:r>
-          </m:sup>
-        </m:sSup>
-      </m:oMath>
-      <w:r>
-        <w:rPr>
-          <w:rFonts w:eastAsiaTheme="minorEastAsia"/>
-        </w:rPr>
-        <w:t xml:space="preserve"> that must be “learned” or trained. (Batch normalisation uses </w:t>
-      </w:r>
-      <m:oMath>
-        <m:r>
-          <w:rPr>
-            <w:rFonts w:ascii="Cambria Math" w:eastAsiaTheme="minorEastAsia" w:hAnsi="Cambria Math"/>
-          </w:rPr>
-          <m:t>β</m:t>
-        </m:r>
-      </m:oMath>
-      <w:r>
-        <w:rPr>
-          <w:rFonts w:eastAsiaTheme="minorEastAsia"/>
-        </w:rPr>
-        <w:t xml:space="preserve"> and </w:t>
-      </w:r>
-      <m:oMath>
-        <m:r>
-          <w:rPr>
-            <w:rFonts w:ascii="Cambria Math" w:eastAsiaTheme="minorEastAsia" w:hAnsi="Cambria Math"/>
-          </w:rPr>
-          <m:t>γ</m:t>
-        </m:r>
-      </m:oMath>
-      <w:r>
-        <w:rPr>
-          <w:rFonts w:eastAsiaTheme="minorEastAsia"/>
-        </w:rPr>
-        <w:t xml:space="preserve"> to compute</w:t>
-      </w:r>
-      <w:r>
-        <w:rPr>
-          <w:rFonts w:eastAsiaTheme="minorEastAsia"/>
-        </w:rPr>
-        <w:br/>
-      </w:r>
-      <m:oMathPara>
-        <m:oMathParaPr>
-          <m:jc m:val="left"/>
-        </m:oMathParaPr>
-        <m:oMath>
-          <m:sSup>
-            <m:sSupPr>
-              <m:ctrlPr>
-                <w:rPr>
-                  <w:rFonts w:ascii="Cambria Math" w:eastAsiaTheme="minorEastAsia" w:hAnsi="Cambria Math"/>
-                  <w:i/>
-                </w:rPr>
-              </m:ctrlPr>
-            </m:sSupPr>
-            <m:e>
-              <m:acc>
-                <m:accPr>
-                  <m:chr m:val="̃"/>
-                  <m:ctrlPr>
-                    <w:rPr>
-                      <w:rFonts w:ascii="Cambria Math" w:eastAsiaTheme="minorEastAsia" w:hAnsi="Cambria Math"/>
-                      <w:i/>
-                    </w:rPr>
-                  </m:ctrlPr>
-                </m:accPr>
-                <m:e>
-                  <m:r>
-                    <w:rPr>
-                      <w:rFonts w:ascii="Cambria Math" w:eastAsiaTheme="minorEastAsia" w:hAnsi="Cambria Math"/>
-                    </w:rPr>
-                    <m:t>z</m:t>
-                  </m:r>
-                </m:e>
-              </m:acc>
-            </m:e>
-            <m:sup>
-              <m:r>
-                <w:rPr>
-                  <w:rFonts w:ascii="Cambria Math" w:eastAsiaTheme="minorEastAsia" w:hAnsi="Cambria Math"/>
-                </w:rPr>
-                <m:t>(i)</m:t>
-              </m:r>
-            </m:sup>
-          </m:sSup>
-          <m:r>
-            <w:rPr>
-              <w:rFonts w:ascii="Cambria Math" w:eastAsiaTheme="minorEastAsia" w:hAnsi="Cambria Math"/>
-            </w:rPr>
-            <m:t>=β</m:t>
-          </m:r>
-          <m:sSubSup>
-            <m:sSubSupPr>
-              <m:ctrlPr>
-                <w:rPr>
-                  <w:rFonts w:ascii="Cambria Math" w:eastAsiaTheme="minorEastAsia" w:hAnsi="Cambria Math"/>
-                  <w:i/>
-                </w:rPr>
-              </m:ctrlPr>
-            </m:sSubSupPr>
-            <m:e>
-              <m:r>
-                <w:rPr>
-                  <w:rFonts w:ascii="Cambria Math" w:eastAsiaTheme="minorEastAsia" w:hAnsi="Cambria Math"/>
-                </w:rPr>
-                <m:t>z</m:t>
-              </m:r>
-            </m:e>
-            <m:sub>
-              <m:r>
-                <w:rPr>
-                  <w:rFonts w:ascii="Cambria Math" w:eastAsiaTheme="minorEastAsia" w:hAnsi="Cambria Math"/>
-                </w:rPr>
-                <m:t>norm</m:t>
-              </m:r>
-            </m:sub>
-            <m:sup>
-              <m:r>
-                <w:rPr>
-                  <w:rFonts w:ascii="Cambria Math" w:eastAsiaTheme="minorEastAsia" w:hAnsi="Cambria Math"/>
-                </w:rPr>
-                <m:t>(i)</m:t>
-              </m:r>
-            </m:sup>
-          </m:sSubSup>
-          <m:r>
-            <w:rPr>
-              <w:rFonts w:ascii="Cambria Math" w:eastAsiaTheme="minorEastAsia" w:hAnsi="Cambria Math"/>
-            </w:rPr>
-            <m:t>+γ</m:t>
-          </m:r>
-        </m:oMath>
-      </m:oMathPara>
-    </w:p>
-    <w:p>
-      <w:pPr>
-        <w:pStyle w:val="ListParagraph"/>
-        <w:numPr>
-          <w:ilvl w:val="1"/>
-          <w:numId w:val="5"/>
-        </w:numPr>
-        <w:rPr>
-          <w:rFonts w:eastAsiaTheme="minorEastAsia"/>
-        </w:rPr>
-      </w:pPr>
-      <w:r>
-        <w:rPr>
-          <w:rFonts w:eastAsiaTheme="minorEastAsia"/>
-        </w:rPr>
-        <w:t xml:space="preserve">The parameters </w:t>
-      </w:r>
-      <m:oMath>
-        <m:sSup>
-          <m:sSupPr>
-            <m:ctrlPr>
-              <w:rPr>
-                <w:rFonts w:ascii="Cambria Math" w:eastAsiaTheme="minorEastAsia" w:hAnsi="Cambria Math"/>
-                <w:i/>
-              </w:rPr>
-            </m:ctrlPr>
-          </m:sSupPr>
-          <m:e>
-            <m:r>
-              <w:rPr>
-                <w:rFonts w:ascii="Cambria Math" w:eastAsiaTheme="minorEastAsia" w:hAnsi="Cambria Math"/>
-              </w:rPr>
-              <m:t>γ</m:t>
-            </m:r>
-          </m:e>
-          <m:sup>
-            <m:r>
-              <w:rPr>
-                <w:rFonts w:ascii="Cambria Math" w:eastAsiaTheme="minorEastAsia" w:hAnsi="Cambria Math"/>
-              </w:rPr>
-              <m:t>[l]</m:t>
-            </m:r>
-          </m:sup>
-        </m:sSup>
-      </m:oMath>
-      <w:r>
-        <w:rPr>
-          <w:rFonts w:eastAsiaTheme="minorEastAsia"/>
-        </w:rPr>
-        <w:t xml:space="preserve"> and </w:t>
-      </w:r>
-      <m:oMath>
-        <m:sSup>
-          <m:sSupPr>
-            <m:ctrlPr>
-              <w:rPr>
-                <w:rFonts w:ascii="Cambria Math" w:eastAsiaTheme="minorEastAsia" w:hAnsi="Cambria Math"/>
-                <w:i/>
-              </w:rPr>
-            </m:ctrlPr>
-          </m:sSupPr>
-          <m:e>
-            <m:r>
-              <w:rPr>
-                <w:rFonts w:ascii="Cambria Math" w:eastAsiaTheme="minorEastAsia" w:hAnsi="Cambria Math"/>
-              </w:rPr>
-              <m:t>β</m:t>
-            </m:r>
-          </m:e>
-          <m:sup>
-            <m:r>
-              <w:rPr>
-                <w:rFonts w:ascii="Cambria Math" w:eastAsiaTheme="minorEastAsia" w:hAnsi="Cambria Math"/>
-              </w:rPr>
-              <m:t>[l]</m:t>
-            </m:r>
-          </m:sup>
-        </m:sSup>
-      </m:oMath>
-      <w:r>
-        <w:rPr>
-          <w:rFonts w:eastAsiaTheme="minorEastAsia"/>
-        </w:rPr>
-        <w:t xml:space="preserve"> set the mean and variance of </w:t>
-      </w:r>
-      <m:oMath>
-        <m:sSup>
-          <m:sSupPr>
-            <m:ctrlPr>
-              <w:rPr>
-                <w:rFonts w:ascii="Cambria Math" w:eastAsiaTheme="minorEastAsia" w:hAnsi="Cambria Math"/>
-                <w:i/>
-              </w:rPr>
-            </m:ctrlPr>
-          </m:sSupPr>
-          <m:e>
-            <m:acc>
-              <m:accPr>
-                <m:chr m:val="̃"/>
-                <m:ctrlPr>
-                  <w:rPr>
-                    <w:rFonts w:ascii="Cambria Math" w:eastAsiaTheme="minorEastAsia" w:hAnsi="Cambria Math"/>
-                    <w:i/>
-                  </w:rPr>
-                </m:ctrlPr>
-              </m:accPr>
-              <m:e>
-                <m:r>
-                  <w:rPr>
-                    <w:rFonts w:ascii="Cambria Math" w:eastAsiaTheme="minorEastAsia" w:hAnsi="Cambria Math"/>
-                  </w:rPr>
-                  <m:t>z</m:t>
-                </m:r>
-              </m:e>
-            </m:acc>
-          </m:e>
-          <m:sup>
-            <m:r>
-              <w:rPr>
-                <w:rFonts w:ascii="Cambria Math" w:eastAsiaTheme="minorEastAsia" w:hAnsi="Cambria Math"/>
-              </w:rPr>
-              <m:t>[l]</m:t>
-            </m:r>
-          </m:sup>
-        </m:sSup>
-      </m:oMath>
-      <w:r>
-        <w:rPr>
-          <w:rFonts w:eastAsiaTheme="minorEastAsia"/>
-        </w:rPr>
-        <w:t xml:space="preserve">. (When applying the linear transformation </w:t>
-      </w:r>
-      <m:oMath>
-        <m:sSup>
-          <m:sSupPr>
-            <m:ctrlPr>
-              <w:rPr>
-                <w:rFonts w:ascii="Cambria Math" w:eastAsiaTheme="minorEastAsia" w:hAnsi="Cambria Math"/>
-                <w:i/>
-              </w:rPr>
-            </m:ctrlPr>
-          </m:sSupPr>
-          <m:e>
-            <m:acc>
-              <m:accPr>
-                <m:chr m:val="̃"/>
-                <m:ctrlPr>
-                  <w:rPr>
-                    <w:rFonts w:ascii="Cambria Math" w:eastAsiaTheme="minorEastAsia" w:hAnsi="Cambria Math"/>
-                    <w:i/>
-                  </w:rPr>
-                </m:ctrlPr>
-              </m:accPr>
-              <m:e>
-                <m:r>
-                  <w:rPr>
-                    <w:rFonts w:ascii="Cambria Math" w:eastAsiaTheme="minorEastAsia" w:hAnsi="Cambria Math"/>
-                  </w:rPr>
-                  <m:t>z</m:t>
-                </m:r>
-              </m:e>
-            </m:acc>
-          </m:e>
-          <m:sup>
-            <m:r>
-              <w:rPr>
-                <w:rFonts w:ascii="Cambria Math" w:eastAsiaTheme="minorEastAsia" w:hAnsi="Cambria Math"/>
-              </w:rPr>
-              <m:t>(l)</m:t>
-            </m:r>
-          </m:sup>
-        </m:sSup>
-        <m:r>
-          <w:rPr>
-            <w:rFonts w:ascii="Cambria Math" w:eastAsiaTheme="minorEastAsia" w:hAnsi="Cambria Math"/>
-          </w:rPr>
-          <m:t>=</m:t>
-        </m:r>
-        <m:sSup>
-          <m:sSupPr>
-            <m:ctrlPr>
-              <w:rPr>
-                <w:rFonts w:ascii="Cambria Math" w:eastAsiaTheme="minorEastAsia" w:hAnsi="Cambria Math"/>
-                <w:i/>
-              </w:rPr>
-            </m:ctrlPr>
-          </m:sSupPr>
-          <m:e>
-            <m:r>
-              <w:rPr>
-                <w:rFonts w:ascii="Cambria Math" w:eastAsiaTheme="minorEastAsia" w:hAnsi="Cambria Math"/>
-              </w:rPr>
-              <m:t>β</m:t>
-            </m:r>
-          </m:e>
-          <m:sup>
-            <m:r>
-              <w:rPr>
-                <w:rFonts w:ascii="Cambria Math" w:eastAsiaTheme="minorEastAsia" w:hAnsi="Cambria Math"/>
-              </w:rPr>
-              <m:t>[l]</m:t>
-            </m:r>
-          </m:sup>
-        </m:sSup>
-        <m:sSubSup>
-          <m:sSubSupPr>
-            <m:ctrlPr>
-              <w:rPr>
-                <w:rFonts w:ascii="Cambria Math" w:eastAsiaTheme="minorEastAsia" w:hAnsi="Cambria Math"/>
-                <w:i/>
-              </w:rPr>
-            </m:ctrlPr>
-          </m:sSubSupPr>
-          <m:e>
-            <m:r>
-              <w:rPr>
-                <w:rFonts w:ascii="Cambria Math" w:eastAsiaTheme="minorEastAsia" w:hAnsi="Cambria Math"/>
-              </w:rPr>
-              <m:t>z</m:t>
-            </m:r>
-          </m:e>
-          <m:sub>
-            <m:r>
-              <w:rPr>
-                <w:rFonts w:ascii="Cambria Math" w:eastAsiaTheme="minorEastAsia" w:hAnsi="Cambria Math"/>
-              </w:rPr>
-              <m:t>norm</m:t>
-            </m:r>
-          </m:sub>
-          <m:sup>
-            <m:r>
-              <w:rPr>
-                <w:rFonts w:ascii="Cambria Math" w:eastAsiaTheme="minorEastAsia" w:hAnsi="Cambria Math"/>
-              </w:rPr>
-              <m:t>(l)</m:t>
-            </m:r>
-          </m:sup>
-        </m:sSubSup>
-        <m:r>
-          <w:rPr>
-            <w:rFonts w:ascii="Cambria Math" w:eastAsiaTheme="minorEastAsia" w:hAnsi="Cambria Math"/>
-          </w:rPr>
-          <m:t>+</m:t>
-        </m:r>
-        <m:sSup>
-          <m:sSupPr>
-            <m:ctrlPr>
-              <w:rPr>
-                <w:rFonts w:ascii="Cambria Math" w:eastAsiaTheme="minorEastAsia" w:hAnsi="Cambria Math"/>
-                <w:i/>
-              </w:rPr>
-            </m:ctrlPr>
-          </m:sSupPr>
-          <m:e>
-            <m:r>
-              <w:rPr>
-                <w:rFonts w:ascii="Cambria Math" w:eastAsiaTheme="minorEastAsia" w:hAnsi="Cambria Math"/>
-              </w:rPr>
-              <m:t>γ</m:t>
-            </m:r>
-          </m:e>
-          <m:sup>
-            <m:r>
-              <w:rPr>
-                <w:rFonts w:ascii="Cambria Math" w:eastAsiaTheme="minorEastAsia" w:hAnsi="Cambria Math"/>
-              </w:rPr>
-              <m:t>[l]</m:t>
-            </m:r>
-          </m:sup>
-        </m:sSup>
-      </m:oMath>
-      <w:r>
-        <w:rPr>
-          <w:rFonts w:eastAsiaTheme="minorEastAsia"/>
-        </w:rPr>
-        <w:t xml:space="preserve">, we set the mean and variance of </w:t>
-      </w:r>
-      <m:oMath>
-        <m:sSup>
-          <m:sSupPr>
-            <m:ctrlPr>
-              <w:rPr>
-                <w:rFonts w:ascii="Cambria Math" w:eastAsiaTheme="minorEastAsia" w:hAnsi="Cambria Math"/>
-                <w:i/>
-              </w:rPr>
-            </m:ctrlPr>
-          </m:sSupPr>
-          <m:e>
-            <m:acc>
-              <m:accPr>
-                <m:chr m:val="̃"/>
-                <m:ctrlPr>
-                  <w:rPr>
-                    <w:rFonts w:ascii="Cambria Math" w:eastAsiaTheme="minorEastAsia" w:hAnsi="Cambria Math"/>
-                    <w:i/>
-                  </w:rPr>
-                </m:ctrlPr>
-              </m:accPr>
-              <m:e>
-                <m:r>
-                  <w:rPr>
-                    <w:rFonts w:ascii="Cambria Math" w:eastAsiaTheme="minorEastAsia" w:hAnsi="Cambria Math"/>
-                  </w:rPr>
-                  <m:t>z</m:t>
-                </m:r>
-              </m:e>
-            </m:acc>
-          </m:e>
-          <m:sup>
-            <m:r>
-              <w:rPr>
-                <w:rFonts w:ascii="Cambria Math" w:eastAsiaTheme="minorEastAsia" w:hAnsi="Cambria Math"/>
-              </w:rPr>
-              <m:t>[l]</m:t>
-            </m:r>
-          </m:sup>
-        </m:sSup>
-      </m:oMath>
-      <w:r>
-        <w:rPr>
-          <w:rFonts w:eastAsiaTheme="minorEastAsia"/>
-        </w:rPr>
-        <w:t>.</w:t>
-      </w:r>
-    </w:p>
-    <w:p>
-      <w:pPr>
-        <w:pStyle w:val="ListParagraph"/>
-        <w:numPr>
-          <w:ilvl w:val="0"/>
-          <w:numId w:val="5"/>
-        </w:numPr>
-        <w:rPr>
-          <w:rFonts w:eastAsiaTheme="minorEastAsia"/>
-        </w:rPr>
-      </w:pPr>
-      <w:r>
-        <w:t>A neural network is trained with Batch Norm. At test time, to evaluate the neural network we turn off the Batch Norm to avoid random predictions from the network. True/False?</w:t>
-      </w:r>
-    </w:p>
-    <w:p>
-      <w:pPr>
-        <w:pStyle w:val="ListParagraph"/>
-        <w:numPr>
-          <w:ilvl w:val="1"/>
-          <w:numId w:val="5"/>
-        </w:numPr>
-        <w:rPr>
-          <w:rFonts w:eastAsiaTheme="minorEastAsia"/>
-        </w:rPr>
-      </w:pPr>
-      <w:r>
-        <w:t xml:space="preserve">False. (During the test, the parameters </w:t>
-      </w:r>
-      <m:oMath>
-        <m:r>
-          <w:rPr>
-            <w:rFonts w:ascii="Cambria Math" w:hAnsi="Cambria Math"/>
-          </w:rPr>
-          <m:t>μ</m:t>
-        </m:r>
-      </m:oMath>
-      <w:r>
-        <w:rPr>
-          <w:rFonts w:eastAsiaTheme="minorEastAsia"/>
-        </w:rPr>
-        <w:t xml:space="preserve"> and </w:t>
-      </w:r>
-      <m:oMath>
-        <m:sSup>
-          <m:sSupPr>
-            <m:ctrlPr>
-              <w:rPr>
-                <w:rFonts w:ascii="Cambria Math" w:eastAsiaTheme="minorEastAsia" w:hAnsi="Cambria Math"/>
-                <w:i/>
-              </w:rPr>
-            </m:ctrlPr>
-          </m:sSupPr>
-          <m:e>
-            <m:r>
-              <w:rPr>
-                <w:rFonts w:ascii="Cambria Math" w:eastAsiaTheme="minorEastAsia" w:hAnsi="Cambria Math"/>
-              </w:rPr>
-              <m:t>σ</m:t>
-            </m:r>
-          </m:e>
-          <m:sup>
-            <m:r>
-              <w:rPr>
-                <w:rFonts w:ascii="Cambria Math" w:eastAsiaTheme="minorEastAsia" w:hAnsi="Cambria Math"/>
-              </w:rPr>
-              <m:t>2</m:t>
-            </m:r>
-          </m:sup>
-        </m:sSup>
-      </m:oMath>
-      <w:r>
-        <w:rPr>
-          <w:rFonts w:eastAsiaTheme="minorEastAsia"/>
-        </w:rPr>
-        <w:t xml:space="preserve"> are estimated using an exponentially weighted average across mini-batches used during training.)</w:t>
-      </w:r>
-    </w:p>
-    <w:p>
-      <w:pPr>
-        <w:pStyle w:val="ListParagraph"/>
-        <w:numPr>
-          <w:ilvl w:val="0"/>
-          <w:numId w:val="5"/>
-        </w:numPr>
-        <w:rPr>
-          <w:rFonts w:eastAsiaTheme="minorEastAsia"/>
-        </w:rPr>
-      </w:pPr>
-      <w:r>
-        <w:t>Which of the following are some recommended criteria to choose a deep learning framework?</w:t>
-      </w:r>
-    </w:p>
-    <w:p>
-      <w:pPr>
-        <w:pStyle w:val="ListParagraph"/>
-        <w:numPr>
-          <w:ilvl w:val="1"/>
-          <w:numId w:val="5"/>
-        </w:numPr>
-        <w:rPr>
-          <w:rFonts w:eastAsiaTheme="minorEastAsia"/>
-        </w:rPr>
-      </w:pPr>
-      <w:r>
-        <w:t>Running speed. (The running speed is a major factor, especially when working with large datasets.)</w:t>
-      </w:r>
-    </w:p>
-    <w:p/>
+        <w:t xml:space="preserve"> to the three first dimensions.)</w:t>
+      </w:r>
+    </w:p>
+    <w:p>
+      <w:r>
+        <w:br w:type="page"/>
+      </w:r>
+    </w:p>
     <w:p/>
     <w:p/>
     <w:sectPr>
@@ -7359,6 +6530,95 @@
     </w:lvl>
   </w:abstractNum>
   <w:abstractNum w:abstractNumId="4" w15:restartNumberingAfterBreak="0">
+    <w:nsid w:val="5C131F55"/>
+    <w:multiLevelType w:val="hybridMultilevel"/>
+    <w:tmpl w:val="85466D12"/>
+    <w:lvl w:ilvl="0" w:tplc="0C09000F">
+      <w:start w:val="1"/>
+      <w:numFmt w:val="decimal"/>
+      <w:lvlText w:val="%1."/>
+      <w:lvlJc w:val="left"/>
+      <w:pPr>
+        <w:ind w:left="720" w:hanging="360"/>
+      </w:pPr>
+      <w:rPr>
+        <w:rFonts w:hint="default"/>
+      </w:rPr>
+    </w:lvl>
+    <w:lvl w:ilvl="1" w:tplc="0C090019">
+      <w:start w:val="1"/>
+      <w:numFmt w:val="lowerLetter"/>
+      <w:lvlText w:val="%2."/>
+      <w:lvlJc w:val="left"/>
+      <w:pPr>
+        <w:ind w:left="1440" w:hanging="360"/>
+      </w:pPr>
+    </w:lvl>
+    <w:lvl w:ilvl="2" w:tplc="0C09001B" w:tentative="1">
+      <w:start w:val="1"/>
+      <w:numFmt w:val="lowerRoman"/>
+      <w:lvlText w:val="%3."/>
+      <w:lvlJc w:val="right"/>
+      <w:pPr>
+        <w:ind w:left="2160" w:hanging="180"/>
+      </w:pPr>
+    </w:lvl>
+    <w:lvl w:ilvl="3" w:tplc="0C09000F" w:tentative="1">
+      <w:start w:val="1"/>
+      <w:numFmt w:val="decimal"/>
+      <w:lvlText w:val="%4."/>
+      <w:lvlJc w:val="left"/>
+      <w:pPr>
+        <w:ind w:left="2880" w:hanging="360"/>
+      </w:pPr>
+    </w:lvl>
+    <w:lvl w:ilvl="4" w:tplc="0C090019" w:tentative="1">
+      <w:start w:val="1"/>
+      <w:numFmt w:val="lowerLetter"/>
+      <w:lvlText w:val="%5."/>
+      <w:lvlJc w:val="left"/>
+      <w:pPr>
+        <w:ind w:left="3600" w:hanging="360"/>
+      </w:pPr>
+    </w:lvl>
+    <w:lvl w:ilvl="5" w:tplc="0C09001B" w:tentative="1">
+      <w:start w:val="1"/>
+      <w:numFmt w:val="lowerRoman"/>
+      <w:lvlText w:val="%6."/>
+      <w:lvlJc w:val="right"/>
+      <w:pPr>
+        <w:ind w:left="4320" w:hanging="180"/>
+      </w:pPr>
+    </w:lvl>
+    <w:lvl w:ilvl="6" w:tplc="0C09000F" w:tentative="1">
+      <w:start w:val="1"/>
+      <w:numFmt w:val="decimal"/>
+      <w:lvlText w:val="%7."/>
+      <w:lvlJc w:val="left"/>
+      <w:pPr>
+        <w:ind w:left="5040" w:hanging="360"/>
+      </w:pPr>
+    </w:lvl>
+    <w:lvl w:ilvl="7" w:tplc="0C090019" w:tentative="1">
+      <w:start w:val="1"/>
+      <w:numFmt w:val="lowerLetter"/>
+      <w:lvlText w:val="%8."/>
+      <w:lvlJc w:val="left"/>
+      <w:pPr>
+        <w:ind w:left="5760" w:hanging="360"/>
+      </w:pPr>
+    </w:lvl>
+    <w:lvl w:ilvl="8" w:tplc="0C09001B" w:tentative="1">
+      <w:start w:val="1"/>
+      <w:numFmt w:val="lowerRoman"/>
+      <w:lvlText w:val="%9."/>
+      <w:lvlJc w:val="right"/>
+      <w:pPr>
+        <w:ind w:left="6480" w:hanging="180"/>
+      </w:pPr>
+    </w:lvl>
+  </w:abstractNum>
+  <w:abstractNum w:abstractNumId="5" w15:restartNumberingAfterBreak="0">
     <w:nsid w:val="62D420FD"/>
     <w:multiLevelType w:val="hybridMultilevel"/>
     <w:tmpl w:val="F6468316"/>
@@ -7447,7 +6707,96 @@
       </w:pPr>
     </w:lvl>
   </w:abstractNum>
-  <w:abstractNum w:abstractNumId="5" w15:restartNumberingAfterBreak="0">
+  <w:abstractNum w:abstractNumId="6" w15:restartNumberingAfterBreak="0">
+    <w:nsid w:val="70AA6D38"/>
+    <w:multiLevelType w:val="hybridMultilevel"/>
+    <w:tmpl w:val="435A556E"/>
+    <w:lvl w:ilvl="0" w:tplc="0C09000F">
+      <w:start w:val="1"/>
+      <w:numFmt w:val="decimal"/>
+      <w:lvlText w:val="%1."/>
+      <w:lvlJc w:val="left"/>
+      <w:pPr>
+        <w:ind w:left="720" w:hanging="360"/>
+      </w:pPr>
+      <w:rPr>
+        <w:rFonts w:hint="default"/>
+      </w:rPr>
+    </w:lvl>
+    <w:lvl w:ilvl="1" w:tplc="0C090019">
+      <w:start w:val="1"/>
+      <w:numFmt w:val="lowerLetter"/>
+      <w:lvlText w:val="%2."/>
+      <w:lvlJc w:val="left"/>
+      <w:pPr>
+        <w:ind w:left="1440" w:hanging="360"/>
+      </w:pPr>
+    </w:lvl>
+    <w:lvl w:ilvl="2" w:tplc="0C09001B" w:tentative="1">
+      <w:start w:val="1"/>
+      <w:numFmt w:val="lowerRoman"/>
+      <w:lvlText w:val="%3."/>
+      <w:lvlJc w:val="right"/>
+      <w:pPr>
+        <w:ind w:left="2160" w:hanging="180"/>
+      </w:pPr>
+    </w:lvl>
+    <w:lvl w:ilvl="3" w:tplc="0C09000F" w:tentative="1">
+      <w:start w:val="1"/>
+      <w:numFmt w:val="decimal"/>
+      <w:lvlText w:val="%4."/>
+      <w:lvlJc w:val="left"/>
+      <w:pPr>
+        <w:ind w:left="2880" w:hanging="360"/>
+      </w:pPr>
+    </w:lvl>
+    <w:lvl w:ilvl="4" w:tplc="0C090019" w:tentative="1">
+      <w:start w:val="1"/>
+      <w:numFmt w:val="lowerLetter"/>
+      <w:lvlText w:val="%5."/>
+      <w:lvlJc w:val="left"/>
+      <w:pPr>
+        <w:ind w:left="3600" w:hanging="360"/>
+      </w:pPr>
+    </w:lvl>
+    <w:lvl w:ilvl="5" w:tplc="0C09001B" w:tentative="1">
+      <w:start w:val="1"/>
+      <w:numFmt w:val="lowerRoman"/>
+      <w:lvlText w:val="%6."/>
+      <w:lvlJc w:val="right"/>
+      <w:pPr>
+        <w:ind w:left="4320" w:hanging="180"/>
+      </w:pPr>
+    </w:lvl>
+    <w:lvl w:ilvl="6" w:tplc="0C09000F" w:tentative="1">
+      <w:start w:val="1"/>
+      <w:numFmt w:val="decimal"/>
+      <w:lvlText w:val="%7."/>
+      <w:lvlJc w:val="left"/>
+      <w:pPr>
+        <w:ind w:left="5040" w:hanging="360"/>
+      </w:pPr>
+    </w:lvl>
+    <w:lvl w:ilvl="7" w:tplc="0C090019" w:tentative="1">
+      <w:start w:val="1"/>
+      <w:numFmt w:val="lowerLetter"/>
+      <w:lvlText w:val="%8."/>
+      <w:lvlJc w:val="left"/>
+      <w:pPr>
+        <w:ind w:left="5760" w:hanging="360"/>
+      </w:pPr>
+    </w:lvl>
+    <w:lvl w:ilvl="8" w:tplc="0C09001B" w:tentative="1">
+      <w:start w:val="1"/>
+      <w:numFmt w:val="lowerRoman"/>
+      <w:lvlText w:val="%9."/>
+      <w:lvlJc w:val="right"/>
+      <w:pPr>
+        <w:ind w:left="6480" w:hanging="180"/>
+      </w:pPr>
+    </w:lvl>
+  </w:abstractNum>
+  <w:abstractNum w:abstractNumId="7" w15:restartNumberingAfterBreak="0">
     <w:nsid w:val="75800F00"/>
     <w:multiLevelType w:val="hybridMultilevel"/>
     <w:tmpl w:val="0646181E"/>
@@ -7536,7 +6885,7 @@
       </w:pPr>
     </w:lvl>
   </w:abstractNum>
-  <w:abstractNum w:abstractNumId="6" w15:restartNumberingAfterBreak="0">
+  <w:abstractNum w:abstractNumId="8" w15:restartNumberingAfterBreak="0">
     <w:nsid w:val="759776BF"/>
     <w:multiLevelType w:val="hybridMultilevel"/>
     <w:tmpl w:val="29308B52"/>
@@ -7625,7 +6974,7 @@
       </w:pPr>
     </w:lvl>
   </w:abstractNum>
-  <w:abstractNum w:abstractNumId="7" w15:restartNumberingAfterBreak="0">
+  <w:abstractNum w:abstractNumId="9" w15:restartNumberingAfterBreak="0">
     <w:nsid w:val="7AFC55C2"/>
     <w:multiLevelType w:val="hybridMultilevel"/>
     <w:tmpl w:val="3B12AEB8"/>
@@ -7718,25 +7067,31 @@
     <w:abstractNumId w:val="2"/>
   </w:num>
   <w:num w:numId="2" w16cid:durableId="589509675">
-    <w:abstractNumId w:val="5"/>
+    <w:abstractNumId w:val="7"/>
   </w:num>
   <w:num w:numId="3" w16cid:durableId="1299453372">
-    <w:abstractNumId w:val="4"/>
+    <w:abstractNumId w:val="5"/>
   </w:num>
   <w:num w:numId="4" w16cid:durableId="1590843587">
     <w:abstractNumId w:val="0"/>
   </w:num>
   <w:num w:numId="5" w16cid:durableId="245967484">
-    <w:abstractNumId w:val="6"/>
+    <w:abstractNumId w:val="8"/>
   </w:num>
   <w:num w:numId="6" w16cid:durableId="766076655">
-    <w:abstractNumId w:val="7"/>
+    <w:abstractNumId w:val="9"/>
   </w:num>
   <w:num w:numId="7" w16cid:durableId="467209737">
     <w:abstractNumId w:val="1"/>
   </w:num>
   <w:num w:numId="8" w16cid:durableId="842164739">
     <w:abstractNumId w:val="3"/>
+  </w:num>
+  <w:num w:numId="9" w16cid:durableId="1125081351">
+    <w:abstractNumId w:val="6"/>
+  </w:num>
+  <w:num w:numId="10" w16cid:durableId="592520008">
+    <w:abstractNumId w:val="4"/>
   </w:num>
 </w:numbering>
 </file>

--- a/Deep Learning Specialisation (DeepLearning.AI)/4. Convolutional Neural Networks/Quizzes.docx
+++ b/Deep Learning Specialisation (DeepLearning.AI)/4. Convolutional Neural Networks/Quizzes.docx
@@ -759,7 +759,21 @@
         <w:rPr>
           <w:rFonts w:eastAsiaTheme="minorEastAsia"/>
         </w:rPr>
-        <w:t xml:space="preserve"> (the number of filters).)</w:t>
+        <w:t xml:space="preserve"> (</w:t>
+      </w:r>
+      <w:proofErr w:type="gramStart"/>
+      <w:r>
+        <w:rPr>
+          <w:rFonts w:eastAsiaTheme="minorEastAsia"/>
+        </w:rPr>
+        <w:t>the</w:t>
+      </w:r>
+      <w:proofErr w:type="gramEnd"/>
+      <w:r>
+        <w:rPr>
+          <w:rFonts w:eastAsiaTheme="minorEastAsia"/>
+        </w:rPr>
+        <w:t xml:space="preserve"> number of filters).)</w:t>
       </w:r>
     </w:p>
     <w:p>
@@ -1479,7 +1493,15 @@
         </w:numPr>
       </w:pPr>
       <w:r>
-        <w:t>False. (Padding wasn’t used back in 1998 when the LeNet paper was written.)</w:t>
+        <w:t xml:space="preserve">False. (Padding wasn’t used back in 1998 when the </w:t>
+      </w:r>
+      <w:proofErr w:type="spellStart"/>
+      <w:r>
+        <w:t>LeNet</w:t>
+      </w:r>
+      <w:proofErr w:type="spellEnd"/>
+      <w:r>
+        <w:t xml:space="preserve"> paper was written.)</w:t>
       </w:r>
     </w:p>
     <w:p>
@@ -1573,7 +1595,15 @@
         </w:numPr>
       </w:pPr>
       <w:r>
-        <w:t>The following equation captures the computation in a ResNet block. What goes into the two blanks?</w:t>
+        <w:t xml:space="preserve">The following equation captures the computation in a </w:t>
+      </w:r>
+      <w:proofErr w:type="spellStart"/>
+      <w:r>
+        <w:t>ResNet</w:t>
+      </w:r>
+      <w:proofErr w:type="spellEnd"/>
+      <w:r>
+        <w:t xml:space="preserve"> block. What goes into the two blanks?</w:t>
       </w:r>
     </w:p>
     <w:p>
@@ -1914,7 +1944,15 @@
         </w:numPr>
       </w:pPr>
       <w:r>
-        <w:t>Adding a ResNet block to the end of a network makes it deeper. Which of the following is true?</w:t>
+        <w:t xml:space="preserve">Adding a </w:t>
+      </w:r>
+      <w:proofErr w:type="spellStart"/>
+      <w:r>
+        <w:t>ResNet</w:t>
+      </w:r>
+      <w:proofErr w:type="spellEnd"/>
+      <w:r>
+        <w:t xml:space="preserve"> block to the end of a network makes it deeper. Which of the following is true?</w:t>
       </w:r>
     </w:p>
     <w:p>
@@ -1926,13 +1964,26 @@
         </w:numPr>
       </w:pPr>
       <w:r>
-        <w:t>The performance of the network isn’t hurt as the ResNet block can easily approximate the identity function. (</w:t>
+        <w:t xml:space="preserve">The performance of the network isn’t hurt as the </w:t>
+      </w:r>
+      <w:proofErr w:type="spellStart"/>
+      <w:r>
+        <w:t>ResNet</w:t>
+      </w:r>
+      <w:proofErr w:type="spellEnd"/>
+      <w:r>
+        <w:t xml:space="preserve"> block can easily approximate the identity function. (</w:t>
       </w:r>
       <w:r>
         <w:t xml:space="preserve">In a </w:t>
       </w:r>
-      <w:r>
-        <w:t>ResNet block</w:t>
+      <w:proofErr w:type="spellStart"/>
+      <w:r>
+        <w:t>ResNet</w:t>
+      </w:r>
+      <w:proofErr w:type="spellEnd"/>
+      <w:r>
+        <w:t xml:space="preserve"> block</w:t>
       </w:r>
       <w:r>
         <w:t xml:space="preserve">, the computations are given by: </w:t>
@@ -2697,7 +2748,21 @@
         <w:rPr>
           <w:rFonts w:eastAsiaTheme="minorEastAsia"/>
         </w:rPr>
-        <w:t xml:space="preserve"> convolutions and pooling layers by stacking up all the activations resulting from each type of layer. (The use of several different types of layers and stacking up the results to get a single volume is at the heart of the Inception network.)</w:t>
+        <w:t xml:space="preserve"> convolutions and pooling layers by stacking up all the activations resulting from each type of layer. (The use of several different types of layers and stacking up the results to get a si</w:t>
+      </w:r>
+      <w:proofErr w:type="spellStart"/>
+      <w:r>
+        <w:rPr>
+          <w:rFonts w:eastAsiaTheme="minorEastAsia"/>
+        </w:rPr>
+        <w:t>ngle</w:t>
+      </w:r>
+      <w:proofErr w:type="spellEnd"/>
+      <w:r>
+        <w:rPr>
+          <w:rFonts w:eastAsiaTheme="minorEastAsia"/>
+        </w:rPr>
+        <w:t xml:space="preserve"> volume is at the heart of the Inception network.)</w:t>
       </w:r>
     </w:p>
     <w:p>
@@ -2745,7 +2810,15 @@
         </w:rPr>
       </w:pPr>
       <w:r>
-        <w:t>Use an open-source network trained on a larger dataset, freeze the layers and re-train the softmax layer.</w:t>
+        <w:t xml:space="preserve">Use an open-source network trained on a larger dataset, freeze the layers and re-train the </w:t>
+      </w:r>
+      <w:proofErr w:type="spellStart"/>
+      <w:r>
+        <w:t>softmax</w:t>
+      </w:r>
+      <w:proofErr w:type="spellEnd"/>
+      <w:r>
+        <w:t xml:space="preserve"> layer.</w:t>
       </w:r>
     </w:p>
     <w:p>
@@ -2760,7 +2833,15 @@
         </w:rPr>
       </w:pPr>
       <w:r>
-        <w:t>Which of the following are true about depthwise-separable convolutions?</w:t>
+        <w:t xml:space="preserve">Which of the following are true about </w:t>
+      </w:r>
+      <w:proofErr w:type="spellStart"/>
+      <w:r>
+        <w:t>depthwise</w:t>
+      </w:r>
+      <w:proofErr w:type="spellEnd"/>
+      <w:r>
+        <w:t>-separable convolutions?</w:t>
       </w:r>
     </w:p>
     <w:p>
@@ -2813,7 +2894,21 @@
         <w:rPr>
           <w:rFonts w:eastAsiaTheme="minorEastAsia"/>
         </w:rPr>
-        <w:t>The depthwise convolution convolves each channel in the input volume with a separate filter. (The output of this kind of convolution is the same as the input.)</w:t>
+        <w:t xml:space="preserve">The </w:t>
+      </w:r>
+      <w:proofErr w:type="spellStart"/>
+      <w:r>
+        <w:rPr>
+          <w:rFonts w:eastAsiaTheme="minorEastAsia"/>
+        </w:rPr>
+        <w:t>depthwise</w:t>
+      </w:r>
+      <w:proofErr w:type="spellEnd"/>
+      <w:r>
+        <w:rPr>
+          <w:rFonts w:eastAsiaTheme="minorEastAsia"/>
+        </w:rPr>
+        <w:t xml:space="preserve"> convolution convolves each channel in the input volume with a separate filter. (The output of this kind of convolution is the same as the input.)</w:t>
       </w:r>
     </w:p>
     <w:p>
@@ -2827,11 +2922,33 @@
           <w:rFonts w:eastAsiaTheme="minorEastAsia"/>
         </w:rPr>
       </w:pPr>
-      <w:r>
-        <w:rPr>
-          <w:rFonts w:eastAsiaTheme="minorEastAsia"/>
-        </w:rPr>
-        <w:t>Depthwise-separable convolutions are composed of two different types of convolutions. (It is composed of a depthwise convolution followed by a pointwise convolution.)</w:t>
+      <w:proofErr w:type="spellStart"/>
+      <w:r>
+        <w:rPr>
+          <w:rFonts w:eastAsiaTheme="minorEastAsia"/>
+        </w:rPr>
+        <w:t>Depthwise</w:t>
+      </w:r>
+      <w:proofErr w:type="spellEnd"/>
+      <w:r>
+        <w:rPr>
+          <w:rFonts w:eastAsiaTheme="minorEastAsia"/>
+        </w:rPr>
+        <w:t xml:space="preserve">-separable convolutions are composed of two different types of convolutions. (It is composed of a </w:t>
+      </w:r>
+      <w:proofErr w:type="spellStart"/>
+      <w:r>
+        <w:rPr>
+          <w:rFonts w:eastAsiaTheme="minorEastAsia"/>
+        </w:rPr>
+        <w:t>depthwise</w:t>
+      </w:r>
+      <w:proofErr w:type="spellEnd"/>
+      <w:r>
+        <w:rPr>
+          <w:rFonts w:eastAsiaTheme="minorEastAsia"/>
+        </w:rPr>
+        <w:t xml:space="preserve"> convolution followed by a pointwise convolution.)</w:t>
       </w:r>
     </w:p>
     <w:p>
@@ -2967,7 +3084,21 @@
         <w:rPr>
           <w:rFonts w:eastAsiaTheme="minorEastAsia"/>
         </w:rPr>
-        <w:t xml:space="preserve"> be for the image below? Recall that “?” means “don’t care”, which means that the neural network loss function won’t care what the neural network produces for that component of the output, and that </w:t>
+        <w:t xml:space="preserve"> be for the image below? Recall that “?” means “don’t care”, which means that the neural netw</w:t>
+      </w:r>
+      <w:proofErr w:type="spellStart"/>
+      <w:r>
+        <w:rPr>
+          <w:rFonts w:eastAsiaTheme="minorEastAsia"/>
+        </w:rPr>
+        <w:t>ork</w:t>
+      </w:r>
+      <w:proofErr w:type="spellEnd"/>
+      <w:r>
+        <w:rPr>
+          <w:rFonts w:eastAsiaTheme="minorEastAsia"/>
+        </w:rPr>
+        <w:t xml:space="preserve"> loss function won’t care what the neural network produces for that component of the output, and that </w:t>
       </w:r>
       <m:oMath>
         <m:r>
@@ -3542,7 +3673,15 @@
         </w:numPr>
       </w:pPr>
       <w:r>
-        <w:t>You are working on a factory automation task. Your system will see a can of soft-drink coming down a conveyor belt, and you want it to take a picture and decide whether (i) there is a soft-drink can in the image, and if so (ii) its bounding box. Since the soft-drink can is round, the bounding box is always square, and the soft drink can always appear the same size in the image. There is at most one soft drink can in each image. Here’re some typical images in your training set:</w:t>
+        <w:t>You are working on a factory automation task. Your system will see a can of soft-drink coming down a conveyor belt, and you want it to take a picture and decide whether (</w:t>
+      </w:r>
+      <w:proofErr w:type="spellStart"/>
+      <w:r>
+        <w:t>i</w:t>
+      </w:r>
+      <w:proofErr w:type="spellEnd"/>
+      <w:r>
+        <w:t>) there is a soft-drink can in the image, and if so (ii) its bounding box. Since the soft-drink can is round, the bounding box is always square, and the soft drink can always appear the same size in the image. There is at most one soft drink can in each image. Here’re some typical images in your training set:</w:t>
       </w:r>
     </w:p>
     <w:p>
@@ -3681,7 +3820,15 @@
         </w:numPr>
       </w:pPr>
       <w:r>
-        <w:t>What is the IoU between these two boxes? The upper-left box is 2x2, and the lower-right box is 2x3. The overlapping region is 1x1.</w:t>
+        <w:t xml:space="preserve">What is the </w:t>
+      </w:r>
+      <w:proofErr w:type="spellStart"/>
+      <w:r>
+        <w:t>IoU</w:t>
+      </w:r>
+      <w:proofErr w:type="spellEnd"/>
+      <w:r>
+        <w:t xml:space="preserve"> between these two boxes? The upper-left box is 2x2, and the lower-right box is 2x3. The overlapping region is 1x1.</w:t>
       </w:r>
     </w:p>
     <w:p>
@@ -3867,7 +4014,15 @@
         <w:t xml:space="preserve"> 4 </w:t>
       </w:r>
       <w:r>
-        <w:t>are discarded, and the IoU threshold for deciding if two boxes overlap is 0.5.</w:t>
+        <w:t xml:space="preserve">are discarded, and the </w:t>
+      </w:r>
+      <w:proofErr w:type="spellStart"/>
+      <w:r>
+        <w:t>IoU</w:t>
+      </w:r>
+      <w:proofErr w:type="spellEnd"/>
+      <w:r>
+        <w:t xml:space="preserve"> threshold for deciding if two boxes overlap is 0.5.</w:t>
       </w:r>
     </w:p>
     <w:p>
@@ -3945,7 +4100,15 @@
         </w:numPr>
       </w:pPr>
       <w:r>
-        <w:t>True. The non-maximum suppression eliminates the bounding boxes with scores lower than the ones of the maximum. (The bounding box for the car on the right is eliminated because its probability is less than 0.4. Of the two bounding boxes in the middle, one is eliminated because their IoU is higher than 0.5. So, only one bounding box remains.)</w:t>
+        <w:t xml:space="preserve">True. The non-maximum suppression eliminates the bounding boxes with scores lower than the ones of the maximum. (The bounding box for the car on the right is eliminated because its probability is less than 0.4. Of the two bounding boxes in the middle, one is eliminated because their </w:t>
+      </w:r>
+      <w:proofErr w:type="spellStart"/>
+      <w:r>
+        <w:t>IoU</w:t>
+      </w:r>
+      <w:proofErr w:type="spellEnd"/>
+      <w:r>
+        <w:t xml:space="preserve"> is higher than 0.5. So, only one bounding box remains.)</w:t>
       </w:r>
     </w:p>
     <w:p>
@@ -3969,7 +4132,15 @@
         </w:numPr>
       </w:pPr>
       <w:r>
-        <w:t>Each object is assigned to an anchor box with the highest IoU inside the assigned cell. (This is the way the corresponding anchor box is chosen.)</w:t>
+        <w:t xml:space="preserve">Each object is assigned to an anchor box with the highest </w:t>
+      </w:r>
+      <w:proofErr w:type="spellStart"/>
+      <w:r>
+        <w:t>IoU</w:t>
+      </w:r>
+      <w:proofErr w:type="spellEnd"/>
+      <w:r>
+        <w:t xml:space="preserve"> inside the assigned cell. (This is the way the corresponding anchor box is chosen.)</w:t>
       </w:r>
     </w:p>
     <w:p>
@@ -5760,10 +5931,7 @@
         </w:numPr>
       </w:pPr>
       <w:r>
-        <w:t>U</w:t>
-      </w:r>
-      <w:r>
-        <w:t>nits that respond more to complex features are more likely to be in deeper layers. True/False?</w:t>
+        <w:t>Units that respond more to complex features are more likely to be in deeper layers. True/False?</w:t>
       </w:r>
     </w:p>
     <w:p>
@@ -6154,13 +6322,6 @@
         <w:t xml:space="preserve"> to the three first dimensions.)</w:t>
       </w:r>
     </w:p>
-    <w:p>
-      <w:r>
-        <w:br w:type="page"/>
-      </w:r>
-    </w:p>
-    <w:p/>
-    <w:p/>
     <w:sectPr>
       <w:pgSz w:w="11906" w:h="16838"/>
       <w:pgMar w:top="1440" w:right="1440" w:bottom="1440" w:left="1440" w:header="708" w:footer="708" w:gutter="0"/>
